--- a/trunk/doc/企劃書.docx
+++ b/trunk/doc/企劃書.docx
@@ -11,11 +11,6 @@
       </w:r>
     </w:p>
     <w:p>
-      <w:pPr>
-        <w:rPr>
-          <w:rFonts w:hint="eastAsia"/>
-        </w:rPr>
-      </w:pPr>
       <w:r>
         <w:rPr>
           <w:rFonts w:hint="eastAsia"/>
@@ -45,7 +40,6 @@
             <w:pPr>
               <w:jc w:val="center"/>
               <w:rPr>
-                <w:rFonts w:hint="eastAsia"/>
                 <w:b/>
               </w:rPr>
             </w:pPr>
@@ -67,9 +61,6 @@
           <w:p>
             <w:pPr>
               <w:jc w:val="center"/>
-              <w:rPr>
-                <w:rFonts w:hint="eastAsia"/>
-              </w:rPr>
             </w:pPr>
             <w:r>
               <w:rPr>
@@ -86,9 +77,6 @@
           <w:p>
             <w:pPr>
               <w:jc w:val="center"/>
-              <w:rPr>
-                <w:rFonts w:hint="eastAsia"/>
-              </w:rPr>
             </w:pPr>
             <w:r>
               <w:rPr>
@@ -105,9 +93,6 @@
           <w:p>
             <w:pPr>
               <w:jc w:val="center"/>
-              <w:rPr>
-                <w:rFonts w:hint="eastAsia"/>
-              </w:rPr>
             </w:pPr>
             <w:r>
               <w:rPr>
@@ -124,11 +109,6 @@
             <w:tcW w:w="2787" w:type="dxa"/>
           </w:tcPr>
           <w:p>
-            <w:pPr>
-              <w:rPr>
-                <w:rFonts w:hint="eastAsia"/>
-              </w:rPr>
-            </w:pPr>
             <w:r>
               <w:rPr>
                 <w:rFonts w:ascii="新細明體" w:eastAsia="新細明體" w:cs="新細明體" w:hint="eastAsia"/>
@@ -159,9 +139,9 @@
                   <o:lock v:ext="edit" aspectratio="t"/>
                 </v:shapetype>
                 <v:shape id="_x0000_i1025" type="#_x0000_t75" style="width:2in;height:128.25pt" o:ole="">
-                  <v:imagedata r:id="rId4" o:title=""/>
+                  <v:imagedata r:id="rId7" o:title=""/>
                 </v:shape>
-                <o:OLEObject Type="Embed" ProgID="Picture.PicObj.1" ShapeID="_x0000_i1025" DrawAspect="Content" ObjectID="_1471183257" r:id="rId5"/>
+                <o:OLEObject Type="Embed" ProgID="Picture.PicObj.1" ShapeID="_x0000_i1025" DrawAspect="Content" ObjectID="_1471273616" r:id="rId8"/>
               </w:object>
             </w:r>
           </w:p>
@@ -171,11 +151,6 @@
             <w:tcW w:w="2787" w:type="dxa"/>
           </w:tcPr>
           <w:p>
-            <w:pPr>
-              <w:rPr>
-                <w:rFonts w:hint="eastAsia"/>
-              </w:rPr>
-            </w:pPr>
             <w:r>
               <w:rPr>
                 <w:rFonts w:ascii="新細明體" w:eastAsia="新細明體" w:cs="新細明體" w:hint="eastAsia"/>
@@ -187,9 +162,9 @@
               </w:rPr>
               <w:object w:dxaOrig="3510" w:dyaOrig="2565">
                 <v:shape id="_x0000_i1026" type="#_x0000_t75" style="width:175.5pt;height:128.25pt" o:ole="">
-                  <v:imagedata r:id="rId6" o:title=""/>
+                  <v:imagedata r:id="rId9" o:title=""/>
                 </v:shape>
-                <o:OLEObject Type="Embed" ProgID="Picture.PicObj.1" ShapeID="_x0000_i1026" DrawAspect="Content" ObjectID="_1471183258" r:id="rId7"/>
+                <o:OLEObject Type="Embed" ProgID="Picture.PicObj.1" ShapeID="_x0000_i1026" DrawAspect="Content" ObjectID="_1471273617" r:id="rId10"/>
               </w:object>
             </w:r>
           </w:p>
@@ -199,11 +174,6 @@
             <w:tcW w:w="2788" w:type="dxa"/>
           </w:tcPr>
           <w:p>
-            <w:pPr>
-              <w:rPr>
-                <w:rFonts w:hint="eastAsia"/>
-              </w:rPr>
-            </w:pPr>
             <w:r>
               <w:rPr>
                 <w:rFonts w:ascii="新細明體" w:eastAsia="新細明體" w:cs="新細明體" w:hint="eastAsia"/>
@@ -215,22 +185,16 @@
               </w:rPr>
               <w:object w:dxaOrig="2835" w:dyaOrig="2685">
                 <v:shape id="_x0000_i1027" type="#_x0000_t75" style="width:141.75pt;height:134.25pt" o:ole="">
-                  <v:imagedata r:id="rId8" o:title=""/>
+                  <v:imagedata r:id="rId11" o:title=""/>
                 </v:shape>
-                <o:OLEObject Type="Embed" ProgID="Picture.PicObj.1" ShapeID="_x0000_i1027" DrawAspect="Content" ObjectID="_1471183259" r:id="rId9"/>
+                <o:OLEObject Type="Embed" ProgID="Picture.PicObj.1" ShapeID="_x0000_i1027" DrawAspect="Content" ObjectID="_1471273618" r:id="rId12"/>
               </w:object>
             </w:r>
           </w:p>
         </w:tc>
       </w:tr>
     </w:tbl>
-    <w:p>
-      <w:pPr>
-        <w:rPr>
-          <w:rFonts w:hint="eastAsia"/>
-        </w:rPr>
-      </w:pPr>
-    </w:p>
+    <w:p/>
     <w:tbl>
       <w:tblPr>
         <w:tblStyle w:val="a3"/>
@@ -252,7 +216,6 @@
             <w:pPr>
               <w:jc w:val="center"/>
               <w:rPr>
-                <w:rFonts w:hint="eastAsia"/>
                 <w:b/>
               </w:rPr>
             </w:pPr>
@@ -274,9 +237,6 @@
           <w:p>
             <w:pPr>
               <w:jc w:val="center"/>
-              <w:rPr>
-                <w:rFonts w:hint="eastAsia"/>
-              </w:rPr>
             </w:pPr>
             <w:r>
               <w:rPr>
@@ -293,9 +253,6 @@
           <w:p>
             <w:pPr>
               <w:jc w:val="center"/>
-              <w:rPr>
-                <w:rFonts w:hint="eastAsia"/>
-              </w:rPr>
             </w:pPr>
             <w:r>
               <w:rPr>
@@ -312,9 +269,6 @@
           <w:p>
             <w:pPr>
               <w:jc w:val="center"/>
-              <w:rPr>
-                <w:rFonts w:hint="eastAsia"/>
-              </w:rPr>
             </w:pPr>
             <w:r>
               <w:rPr>
@@ -331,11 +285,6 @@
             <w:tcW w:w="3279" w:type="dxa"/>
           </w:tcPr>
           <w:p>
-            <w:pPr>
-              <w:rPr>
-                <w:rFonts w:hint="eastAsia"/>
-              </w:rPr>
-            </w:pPr>
             <w:r>
               <w:rPr>
                 <w:rFonts w:ascii="新細明體" w:eastAsia="新細明體" w:cs="新細明體" w:hint="eastAsia"/>
@@ -347,9 +296,9 @@
               </w:rPr>
               <w:object w:dxaOrig="2895" w:dyaOrig="1905">
                 <v:shape id="_x0000_i1028" type="#_x0000_t75" style="width:144.75pt;height:95.25pt" o:ole="">
-                  <v:imagedata r:id="rId10" o:title=""/>
+                  <v:imagedata r:id="rId13" o:title=""/>
                 </v:shape>
-                <o:OLEObject Type="Embed" ProgID="Picture.PicObj.1" ShapeID="_x0000_i1028" DrawAspect="Content" ObjectID="_1471183260" r:id="rId11"/>
+                <o:OLEObject Type="Embed" ProgID="Picture.PicObj.1" ShapeID="_x0000_i1028" DrawAspect="Content" ObjectID="_1471273619" r:id="rId14"/>
               </w:object>
             </w:r>
           </w:p>
@@ -359,11 +308,6 @@
             <w:tcW w:w="3279" w:type="dxa"/>
           </w:tcPr>
           <w:p>
-            <w:pPr>
-              <w:rPr>
-                <w:rFonts w:hint="eastAsia"/>
-              </w:rPr>
-            </w:pPr>
             <w:r>
               <w:rPr>
                 <w:rFonts w:ascii="新細明體" w:eastAsia="新細明體" w:cs="新細明體" w:hint="eastAsia"/>
@@ -375,9 +319,9 @@
               </w:rPr>
               <w:object w:dxaOrig="3555" w:dyaOrig="2340">
                 <v:shape id="_x0000_i1029" type="#_x0000_t75" style="width:167.25pt;height:102.75pt" o:ole="">
-                  <v:imagedata r:id="rId12" o:title=""/>
+                  <v:imagedata r:id="rId15" o:title=""/>
                 </v:shape>
-                <o:OLEObject Type="Embed" ProgID="Picture.PicObj.1" ShapeID="_x0000_i1029" DrawAspect="Content" ObjectID="_1471183261" r:id="rId13"/>
+                <o:OLEObject Type="Embed" ProgID="Picture.PicObj.1" ShapeID="_x0000_i1029" DrawAspect="Content" ObjectID="_1471273620" r:id="rId16"/>
               </w:object>
             </w:r>
           </w:p>
@@ -387,11 +331,6 @@
             <w:tcW w:w="3279" w:type="dxa"/>
           </w:tcPr>
           <w:p>
-            <w:pPr>
-              <w:rPr>
-                <w:rFonts w:hint="eastAsia"/>
-              </w:rPr>
-            </w:pPr>
             <w:r>
               <w:rPr>
                 <w:rFonts w:ascii="新細明體" w:eastAsia="新細明體" w:cs="新細明體" w:hint="eastAsia"/>
@@ -403,10 +342,1178 @@
               </w:rPr>
               <w:object w:dxaOrig="4215" w:dyaOrig="2910">
                 <v:shape id="_x0000_i1030" type="#_x0000_t75" style="width:174pt;height:102.75pt" o:ole="">
-                  <v:imagedata r:id="rId14" o:title=""/>
+                  <v:imagedata r:id="rId17" o:title=""/>
                 </v:shape>
-                <o:OLEObject Type="Embed" ProgID="Picture.PicObj.1" ShapeID="_x0000_i1030" DrawAspect="Content" ObjectID="_1471183262" r:id="rId15"/>
+                <o:OLEObject Type="Embed" ProgID="Picture.PicObj.1" ShapeID="_x0000_i1030" DrawAspect="Content" ObjectID="_1471273621" r:id="rId18"/>
               </w:object>
+            </w:r>
+          </w:p>
+        </w:tc>
+      </w:tr>
+    </w:tbl>
+    <w:p/>
+    <w:p>
+      <w:pPr>
+        <w:widowControl/>
+      </w:pPr>
+      <w:r>
+        <w:br w:type="page"/>
+      </w:r>
+    </w:p>
+    <w:p>
+      <w:pPr>
+        <w:rPr>
+          <w:rFonts w:hint="eastAsia"/>
+          <w:b/>
+        </w:rPr>
+      </w:pPr>
+      <w:r>
+        <w:rPr>
+          <w:rFonts w:hint="eastAsia"/>
+          <w:b/>
+        </w:rPr>
+        <w:lastRenderedPageBreak/>
+        <w:t>交通安全遊戲流程：</w:t>
+      </w:r>
+    </w:p>
+    <w:p>
+      <w:pPr>
+        <w:rPr>
+          <w:rFonts w:hint="eastAsia"/>
+        </w:rPr>
+      </w:pPr>
+    </w:p>
+    <w:p>
+      <w:pPr>
+        <w:pStyle w:val="a8"/>
+        <w:numPr>
+          <w:ilvl w:val="0"/>
+          <w:numId w:val="1"/>
+        </w:numPr>
+        <w:ind w:leftChars="0"/>
+        <w:rPr>
+          <w:rFonts w:hint="eastAsia"/>
+        </w:rPr>
+      </w:pPr>
+      <w:r>
+        <w:rPr>
+          <w:rFonts w:hint="eastAsia"/>
+        </w:rPr>
+        <w:t>遊戲選單頁，內容包含遊戲規則說明、問答密技顯示，以及遊戲開始按鈕。</w:t>
+      </w:r>
+    </w:p>
+    <w:p>
+      <w:pPr>
+        <w:pStyle w:val="a8"/>
+        <w:numPr>
+          <w:ilvl w:val="0"/>
+          <w:numId w:val="1"/>
+        </w:numPr>
+        <w:ind w:leftChars="0"/>
+        <w:rPr>
+          <w:rFonts w:hint="eastAsia"/>
+        </w:rPr>
+      </w:pPr>
+      <w:r>
+        <w:rPr>
+          <w:rFonts w:hint="eastAsia"/>
+        </w:rPr>
+        <w:t>開始遊戲後，彈出是否選擇佩戴安全帽視窗，此問題不影響流程。</w:t>
+      </w:r>
+      <w:proofErr w:type="gramStart"/>
+      <w:r>
+        <w:rPr>
+          <w:rFonts w:hint="eastAsia"/>
+        </w:rPr>
+        <w:t>答錯</w:t>
+      </w:r>
+      <w:r>
+        <w:rPr>
+          <w:rFonts w:hint="eastAsia"/>
+        </w:rPr>
+        <w:t>計違規</w:t>
+      </w:r>
+      <w:proofErr w:type="gramEnd"/>
+      <w:r>
+        <w:rPr>
+          <w:rFonts w:hint="eastAsia"/>
+        </w:rPr>
+        <w:t>。</w:t>
+      </w:r>
+    </w:p>
+    <w:p>
+      <w:pPr>
+        <w:pStyle w:val="a8"/>
+        <w:numPr>
+          <w:ilvl w:val="0"/>
+          <w:numId w:val="1"/>
+        </w:numPr>
+        <w:ind w:leftChars="0"/>
+        <w:rPr>
+          <w:rFonts w:hint="eastAsia"/>
+        </w:rPr>
+      </w:pPr>
+      <w:r>
+        <w:rPr>
+          <w:rFonts w:hint="eastAsia"/>
+        </w:rPr>
+        <w:t>遊戲開始，快車道與人行道為禁行路段，</w:t>
+      </w:r>
+      <w:proofErr w:type="gramStart"/>
+      <w:r>
+        <w:rPr>
+          <w:rFonts w:hint="eastAsia"/>
+        </w:rPr>
+        <w:t>碰觸則違規</w:t>
+      </w:r>
+      <w:proofErr w:type="gramEnd"/>
+      <w:r>
+        <w:rPr>
+          <w:rFonts w:hint="eastAsia"/>
+        </w:rPr>
+        <w:t xml:space="preserve"> -30</w:t>
+      </w:r>
+      <w:r>
+        <w:rPr>
+          <w:rFonts w:hint="eastAsia"/>
+        </w:rPr>
+        <w:t>分。</w:t>
+      </w:r>
+    </w:p>
+    <w:p>
+      <w:pPr>
+        <w:pStyle w:val="a8"/>
+        <w:numPr>
+          <w:ilvl w:val="0"/>
+          <w:numId w:val="1"/>
+        </w:numPr>
+        <w:ind w:leftChars="0"/>
+        <w:rPr>
+          <w:rFonts w:hint="eastAsia"/>
+        </w:rPr>
+      </w:pPr>
+      <w:r>
+        <w:rPr>
+          <w:rFonts w:hint="eastAsia"/>
+        </w:rPr>
+        <w:t>機車限速為</w:t>
+      </w:r>
+      <w:r>
+        <w:rPr>
+          <w:rFonts w:hint="eastAsia"/>
+        </w:rPr>
+        <w:t>60</w:t>
+      </w:r>
+      <w:r>
+        <w:rPr>
+          <w:rFonts w:hint="eastAsia"/>
+        </w:rPr>
+        <w:t>，超速則違規</w:t>
+      </w:r>
+      <w:r>
+        <w:rPr>
+          <w:rFonts w:hint="eastAsia"/>
+        </w:rPr>
+        <w:t xml:space="preserve"> -30</w:t>
+      </w:r>
+      <w:r>
+        <w:rPr>
+          <w:rFonts w:hint="eastAsia"/>
+        </w:rPr>
+        <w:t>分。</w:t>
+      </w:r>
+    </w:p>
+    <w:p>
+      <w:pPr>
+        <w:pStyle w:val="a8"/>
+        <w:numPr>
+          <w:ilvl w:val="0"/>
+          <w:numId w:val="1"/>
+        </w:numPr>
+        <w:ind w:leftChars="0"/>
+        <w:rPr>
+          <w:rFonts w:hint="eastAsia"/>
+        </w:rPr>
+      </w:pPr>
+      <w:r>
+        <w:rPr>
+          <w:rFonts w:hint="eastAsia"/>
+        </w:rPr>
+        <w:t>路段隨機出現以下狀況</w:t>
+      </w:r>
+    </w:p>
+    <w:p>
+      <w:pPr>
+        <w:pStyle w:val="a8"/>
+        <w:numPr>
+          <w:ilvl w:val="0"/>
+          <w:numId w:val="2"/>
+        </w:numPr>
+        <w:ind w:leftChars="0"/>
+        <w:rPr>
+          <w:rFonts w:hint="eastAsia"/>
+        </w:rPr>
+      </w:pPr>
+      <w:r>
+        <w:rPr>
+          <w:rFonts w:hint="eastAsia"/>
+        </w:rPr>
+        <w:t>障礙物</w:t>
+      </w:r>
+      <w:r>
+        <w:rPr>
+          <w:rFonts w:hint="eastAsia"/>
+        </w:rPr>
+        <w:t>(</w:t>
+      </w:r>
+      <w:r>
+        <w:rPr>
+          <w:rFonts w:hint="eastAsia"/>
+        </w:rPr>
+        <w:t>路障、水灘、坑洞</w:t>
+      </w:r>
+      <w:r>
+        <w:rPr>
+          <w:rFonts w:hint="eastAsia"/>
+        </w:rPr>
+        <w:t>)</w:t>
+      </w:r>
+      <w:r>
+        <w:rPr>
+          <w:rFonts w:hint="eastAsia"/>
+        </w:rPr>
+        <w:t>，閃過不加分，碰觸</w:t>
+      </w:r>
+      <w:r>
+        <w:rPr>
+          <w:rFonts w:hint="eastAsia"/>
+        </w:rPr>
+        <w:t xml:space="preserve"> -30</w:t>
+      </w:r>
+      <w:r>
+        <w:rPr>
+          <w:rFonts w:hint="eastAsia"/>
+        </w:rPr>
+        <w:t>分。</w:t>
+      </w:r>
+    </w:p>
+    <w:p>
+      <w:pPr>
+        <w:pStyle w:val="a8"/>
+        <w:numPr>
+          <w:ilvl w:val="0"/>
+          <w:numId w:val="2"/>
+        </w:numPr>
+        <w:ind w:leftChars="0"/>
+        <w:rPr>
+          <w:rFonts w:hint="eastAsia"/>
+        </w:rPr>
+      </w:pPr>
+      <w:r>
+        <w:rPr>
+          <w:rFonts w:hint="eastAsia"/>
+        </w:rPr>
+        <w:t>暈眩狀況，出現確認視窗，</w:t>
+      </w:r>
+      <w:r>
+        <w:rPr>
+          <w:rFonts w:hint="eastAsia"/>
+        </w:rPr>
+        <w:t>判斷是否選擇疲勞駕駛，答對</w:t>
+      </w:r>
+      <w:r>
+        <w:rPr>
+          <w:rFonts w:hint="eastAsia"/>
+        </w:rPr>
+        <w:t xml:space="preserve"> + </w:t>
+      </w:r>
+      <w:r>
+        <w:rPr>
+          <w:rFonts w:hint="eastAsia"/>
+        </w:rPr>
+        <w:t>5</w:t>
+      </w:r>
+      <w:r>
+        <w:rPr>
+          <w:rFonts w:hint="eastAsia"/>
+        </w:rPr>
+        <w:t xml:space="preserve">0 </w:t>
+      </w:r>
+      <w:r>
+        <w:rPr>
+          <w:rFonts w:hint="eastAsia"/>
+        </w:rPr>
+        <w:t>答錯</w:t>
+      </w:r>
+      <w:r>
+        <w:rPr>
+          <w:rFonts w:hint="eastAsia"/>
+        </w:rPr>
+        <w:t xml:space="preserve"> -30</w:t>
+      </w:r>
+      <w:r>
+        <w:rPr>
+          <w:rFonts w:hint="eastAsia"/>
+        </w:rPr>
+        <w:t>計違規。</w:t>
+      </w:r>
+    </w:p>
+    <w:p>
+      <w:pPr>
+        <w:pStyle w:val="a8"/>
+        <w:numPr>
+          <w:ilvl w:val="0"/>
+          <w:numId w:val="2"/>
+        </w:numPr>
+        <w:ind w:leftChars="0"/>
+        <w:rPr>
+          <w:rFonts w:hint="eastAsia"/>
+        </w:rPr>
+      </w:pPr>
+      <w:r>
+        <w:rPr>
+          <w:rFonts w:hint="eastAsia"/>
+        </w:rPr>
+        <w:t>手機震動狀況，出現確認視窗，判斷是否接聽，答對</w:t>
+      </w:r>
+      <w:r>
+        <w:rPr>
+          <w:rFonts w:hint="eastAsia"/>
+        </w:rPr>
+        <w:t xml:space="preserve"> + </w:t>
+      </w:r>
+      <w:r>
+        <w:rPr>
+          <w:rFonts w:hint="eastAsia"/>
+        </w:rPr>
+        <w:t>5</w:t>
+      </w:r>
+      <w:r>
+        <w:rPr>
+          <w:rFonts w:hint="eastAsia"/>
+        </w:rPr>
+        <w:t xml:space="preserve">0 </w:t>
+      </w:r>
+      <w:r>
+        <w:rPr>
+          <w:rFonts w:hint="eastAsia"/>
+        </w:rPr>
+        <w:t>答錯</w:t>
+      </w:r>
+      <w:r>
+        <w:rPr>
+          <w:rFonts w:hint="eastAsia"/>
+        </w:rPr>
+        <w:t xml:space="preserve"> -30</w:t>
+      </w:r>
+      <w:r>
+        <w:rPr>
+          <w:rFonts w:hint="eastAsia"/>
+        </w:rPr>
+        <w:t>計違規。</w:t>
+      </w:r>
+    </w:p>
+    <w:p>
+      <w:pPr>
+        <w:pStyle w:val="a8"/>
+        <w:numPr>
+          <w:ilvl w:val="0"/>
+          <w:numId w:val="2"/>
+        </w:numPr>
+        <w:ind w:leftChars="0"/>
+        <w:rPr>
+          <w:rFonts w:hint="eastAsia"/>
+        </w:rPr>
+      </w:pPr>
+      <w:r>
+        <w:rPr>
+          <w:rFonts w:hint="eastAsia"/>
+        </w:rPr>
+        <w:t>救護車，出現時先讓玩家有</w:t>
+      </w:r>
+      <w:r>
+        <w:rPr>
+          <w:rFonts w:hint="eastAsia"/>
+        </w:rPr>
+        <w:t>3</w:t>
+      </w:r>
+      <w:r>
+        <w:rPr>
+          <w:rFonts w:hint="eastAsia"/>
+        </w:rPr>
+        <w:t>秒選擇讓路時間，</w:t>
+      </w:r>
+      <w:proofErr w:type="gramStart"/>
+      <w:r>
+        <w:rPr>
+          <w:rFonts w:hint="eastAsia"/>
+        </w:rPr>
+        <w:t>不讓道</w:t>
+      </w:r>
+      <w:proofErr w:type="gramEnd"/>
+      <w:r>
+        <w:rPr>
+          <w:rFonts w:hint="eastAsia"/>
+        </w:rPr>
+        <w:t xml:space="preserve"> -30</w:t>
+      </w:r>
+      <w:r>
+        <w:rPr>
+          <w:rFonts w:hint="eastAsia"/>
+        </w:rPr>
+        <w:t>分計違規，</w:t>
+      </w:r>
+      <w:proofErr w:type="gramStart"/>
+      <w:r>
+        <w:rPr>
+          <w:rFonts w:hint="eastAsia"/>
+        </w:rPr>
+        <w:t>讓道不</w:t>
+      </w:r>
+      <w:proofErr w:type="gramEnd"/>
+      <w:r>
+        <w:rPr>
+          <w:rFonts w:hint="eastAsia"/>
+        </w:rPr>
+        <w:t>加分。</w:t>
+      </w:r>
+    </w:p>
+    <w:p>
+      <w:pPr>
+        <w:pStyle w:val="a8"/>
+        <w:numPr>
+          <w:ilvl w:val="0"/>
+          <w:numId w:val="2"/>
+        </w:numPr>
+        <w:ind w:leftChars="0"/>
+        <w:rPr>
+          <w:rFonts w:hint="eastAsia"/>
+        </w:rPr>
+      </w:pPr>
+      <w:r>
+        <w:rPr>
+          <w:rFonts w:hint="eastAsia"/>
+        </w:rPr>
+        <w:t>隨機出現問答狀況（</w:t>
+      </w:r>
+      <w:proofErr w:type="gramStart"/>
+      <w:r>
+        <w:rPr>
+          <w:rFonts w:hint="eastAsia"/>
+        </w:rPr>
+        <w:t>採</w:t>
+      </w:r>
+      <w:proofErr w:type="gramEnd"/>
+      <w:r>
+        <w:rPr>
+          <w:rFonts w:hint="eastAsia"/>
+        </w:rPr>
+        <w:t>是非題），答對</w:t>
+      </w:r>
+      <w:r>
+        <w:rPr>
+          <w:rFonts w:hint="eastAsia"/>
+        </w:rPr>
+        <w:t xml:space="preserve"> +50</w:t>
+      </w:r>
+      <w:r>
+        <w:rPr>
+          <w:rFonts w:hint="eastAsia"/>
+        </w:rPr>
+        <w:t>分，答錯</w:t>
+      </w:r>
+      <w:r>
+        <w:rPr>
+          <w:rFonts w:hint="eastAsia"/>
+        </w:rPr>
+        <w:t xml:space="preserve"> -30</w:t>
+      </w:r>
+      <w:r>
+        <w:rPr>
+          <w:rFonts w:hint="eastAsia"/>
+        </w:rPr>
+        <w:t>分</w:t>
+      </w:r>
+      <w:r>
+        <w:rPr>
+          <w:rFonts w:hint="eastAsia"/>
+        </w:rPr>
+        <w:t xml:space="preserve"> </w:t>
+      </w:r>
+      <w:r>
+        <w:rPr>
+          <w:rFonts w:hint="eastAsia"/>
+        </w:rPr>
+        <w:t>計違規。</w:t>
+      </w:r>
+    </w:p>
+    <w:p>
+      <w:pPr>
+        <w:pStyle w:val="a8"/>
+        <w:numPr>
+          <w:ilvl w:val="0"/>
+          <w:numId w:val="1"/>
+        </w:numPr>
+        <w:ind w:leftChars="0"/>
+        <w:rPr>
+          <w:rFonts w:hint="eastAsia"/>
+        </w:rPr>
+      </w:pPr>
+      <w:r>
+        <w:rPr>
+          <w:rFonts w:hint="eastAsia"/>
+        </w:rPr>
+        <w:t>玩家若擁有</w:t>
+      </w:r>
+      <w:r>
+        <w:rPr>
+          <w:rFonts w:hint="eastAsia"/>
+        </w:rPr>
+        <w:t>5</w:t>
+      </w:r>
+      <w:r>
+        <w:rPr>
+          <w:rFonts w:hint="eastAsia"/>
+        </w:rPr>
+        <w:t>張違規單，或機車沒油</w:t>
+      </w:r>
+      <w:r>
+        <w:rPr>
+          <w:rFonts w:hint="eastAsia"/>
+        </w:rPr>
+        <w:t>(</w:t>
+      </w:r>
+      <w:r>
+        <w:rPr>
+          <w:rFonts w:hint="eastAsia"/>
+        </w:rPr>
+        <w:t>時間限制</w:t>
+      </w:r>
+      <w:r>
+        <w:rPr>
+          <w:rFonts w:hint="eastAsia"/>
+        </w:rPr>
+        <w:t>)</w:t>
+      </w:r>
+      <w:r>
+        <w:rPr>
+          <w:rFonts w:hint="eastAsia"/>
+        </w:rPr>
+        <w:t>則結束遊戲。進入結算面板。</w:t>
+      </w:r>
+    </w:p>
+    <w:p>
+      <w:pPr>
+        <w:pStyle w:val="a8"/>
+        <w:ind w:leftChars="0"/>
+        <w:rPr>
+          <w:rFonts w:hint="eastAsia"/>
+        </w:rPr>
+      </w:pPr>
+    </w:p>
+    <w:p>
+      <w:pPr>
+        <w:rPr>
+          <w:rFonts w:hint="eastAsia"/>
+        </w:rPr>
+      </w:pPr>
+    </w:p>
+    <w:p>
+      <w:pPr>
+        <w:rPr>
+          <w:rFonts w:hint="eastAsia"/>
+          <w:b/>
+        </w:rPr>
+      </w:pPr>
+      <w:r>
+        <w:rPr>
+          <w:rFonts w:hint="eastAsia"/>
+          <w:b/>
+        </w:rPr>
+        <w:t>扣分違規狀況表</w:t>
+      </w:r>
+    </w:p>
+    <w:tbl>
+      <w:tblPr>
+        <w:tblStyle w:val="a3"/>
+        <w:tblW w:w="0" w:type="auto"/>
+        <w:tblLook w:val="04A0"/>
+      </w:tblPr>
+      <w:tblGrid>
+        <w:gridCol w:w="3279"/>
+        <w:gridCol w:w="3279"/>
+        <w:gridCol w:w="3279"/>
+      </w:tblGrid>
+      <w:tr>
+        <w:tc>
+          <w:tcPr>
+            <w:tcW w:w="3279" w:type="dxa"/>
+          </w:tcPr>
+          <w:p>
+            <w:pPr>
+              <w:rPr>
+                <w:rFonts w:hint="eastAsia"/>
+              </w:rPr>
+            </w:pPr>
+            <w:r>
+              <w:rPr>
+                <w:rFonts w:hint="eastAsia"/>
+              </w:rPr>
+              <w:t>狀況</w:t>
+            </w:r>
+          </w:p>
+        </w:tc>
+        <w:tc>
+          <w:tcPr>
+            <w:tcW w:w="3279" w:type="dxa"/>
+          </w:tcPr>
+          <w:p>
+            <w:pPr>
+              <w:rPr>
+                <w:rFonts w:hint="eastAsia"/>
+              </w:rPr>
+            </w:pPr>
+            <w:r>
+              <w:rPr>
+                <w:rFonts w:hint="eastAsia"/>
+              </w:rPr>
+              <w:t>分數</w:t>
+            </w:r>
+          </w:p>
+        </w:tc>
+        <w:tc>
+          <w:tcPr>
+            <w:tcW w:w="3279" w:type="dxa"/>
+          </w:tcPr>
+          <w:p>
+            <w:pPr>
+              <w:rPr>
+                <w:rFonts w:hint="eastAsia"/>
+              </w:rPr>
+            </w:pPr>
+            <w:r>
+              <w:rPr>
+                <w:rFonts w:hint="eastAsia"/>
+              </w:rPr>
+              <w:t>違規</w:t>
+            </w:r>
+          </w:p>
+        </w:tc>
+      </w:tr>
+      <w:tr>
+        <w:tc>
+          <w:tcPr>
+            <w:tcW w:w="3279" w:type="dxa"/>
+          </w:tcPr>
+          <w:p>
+            <w:pPr>
+              <w:rPr>
+                <w:rFonts w:hint="eastAsia"/>
+              </w:rPr>
+            </w:pPr>
+            <w:r>
+              <w:rPr>
+                <w:rFonts w:hint="eastAsia"/>
+              </w:rPr>
+              <w:t>1.</w:t>
+            </w:r>
+            <w:r>
+              <w:rPr>
+                <w:rFonts w:hint="eastAsia"/>
+              </w:rPr>
+              <w:t>配戴安全帽答錯</w:t>
+            </w:r>
+          </w:p>
+        </w:tc>
+        <w:tc>
+          <w:tcPr>
+            <w:tcW w:w="3279" w:type="dxa"/>
+          </w:tcPr>
+          <w:p>
+            <w:pPr>
+              <w:rPr>
+                <w:rFonts w:hint="eastAsia"/>
+              </w:rPr>
+            </w:pPr>
+          </w:p>
+        </w:tc>
+        <w:tc>
+          <w:tcPr>
+            <w:tcW w:w="3279" w:type="dxa"/>
+          </w:tcPr>
+          <w:p>
+            <w:pPr>
+              <w:rPr>
+                <w:rFonts w:hint="eastAsia"/>
+              </w:rPr>
+            </w:pPr>
+            <w:r>
+              <w:rPr>
+                <w:rFonts w:hint="eastAsia"/>
+              </w:rPr>
+              <w:t>O</w:t>
+            </w:r>
+          </w:p>
+        </w:tc>
+      </w:tr>
+      <w:tr>
+        <w:tc>
+          <w:tcPr>
+            <w:tcW w:w="3279" w:type="dxa"/>
+          </w:tcPr>
+          <w:p>
+            <w:pPr>
+              <w:rPr>
+                <w:rFonts w:hint="eastAsia"/>
+              </w:rPr>
+            </w:pPr>
+            <w:r>
+              <w:rPr>
+                <w:rFonts w:hint="eastAsia"/>
+              </w:rPr>
+              <w:t>2.</w:t>
+            </w:r>
+            <w:r>
+              <w:rPr>
+                <w:rFonts w:hint="eastAsia"/>
+              </w:rPr>
+              <w:t>禁行路段闖入</w:t>
+            </w:r>
+          </w:p>
+        </w:tc>
+        <w:tc>
+          <w:tcPr>
+            <w:tcW w:w="3279" w:type="dxa"/>
+          </w:tcPr>
+          <w:p>
+            <w:pPr>
+              <w:rPr>
+                <w:rFonts w:hint="eastAsia"/>
+              </w:rPr>
+            </w:pPr>
+            <w:r>
+              <w:rPr>
+                <w:rFonts w:hint="eastAsia"/>
+              </w:rPr>
+              <w:t>-30</w:t>
+            </w:r>
+          </w:p>
+        </w:tc>
+        <w:tc>
+          <w:tcPr>
+            <w:tcW w:w="3279" w:type="dxa"/>
+          </w:tcPr>
+          <w:p>
+            <w:pPr>
+              <w:rPr>
+                <w:rFonts w:hint="eastAsia"/>
+              </w:rPr>
+            </w:pPr>
+            <w:r>
+              <w:rPr>
+                <w:rFonts w:hint="eastAsia"/>
+              </w:rPr>
+              <w:t>O</w:t>
+            </w:r>
+          </w:p>
+        </w:tc>
+      </w:tr>
+      <w:tr>
+        <w:tc>
+          <w:tcPr>
+            <w:tcW w:w="3279" w:type="dxa"/>
+          </w:tcPr>
+          <w:p>
+            <w:pPr>
+              <w:rPr>
+                <w:rFonts w:hint="eastAsia"/>
+              </w:rPr>
+            </w:pPr>
+            <w:r>
+              <w:rPr>
+                <w:rFonts w:hint="eastAsia"/>
+              </w:rPr>
+              <w:t>3.</w:t>
+            </w:r>
+            <w:r>
+              <w:rPr>
+                <w:rFonts w:hint="eastAsia"/>
+              </w:rPr>
+              <w:t>超速</w:t>
+            </w:r>
+          </w:p>
+        </w:tc>
+        <w:tc>
+          <w:tcPr>
+            <w:tcW w:w="3279" w:type="dxa"/>
+          </w:tcPr>
+          <w:p>
+            <w:pPr>
+              <w:rPr>
+                <w:rFonts w:hint="eastAsia"/>
+              </w:rPr>
+            </w:pPr>
+            <w:r>
+              <w:rPr>
+                <w:rFonts w:hint="eastAsia"/>
+              </w:rPr>
+              <w:t>-30</w:t>
+            </w:r>
+          </w:p>
+        </w:tc>
+        <w:tc>
+          <w:tcPr>
+            <w:tcW w:w="3279" w:type="dxa"/>
+          </w:tcPr>
+          <w:p>
+            <w:pPr>
+              <w:rPr>
+                <w:rFonts w:hint="eastAsia"/>
+              </w:rPr>
+            </w:pPr>
+            <w:r>
+              <w:rPr>
+                <w:rFonts w:hint="eastAsia"/>
+              </w:rPr>
+              <w:t>O</w:t>
+            </w:r>
+          </w:p>
+        </w:tc>
+      </w:tr>
+      <w:tr>
+        <w:tc>
+          <w:tcPr>
+            <w:tcW w:w="3279" w:type="dxa"/>
+          </w:tcPr>
+          <w:p>
+            <w:pPr>
+              <w:rPr>
+                <w:rFonts w:hint="eastAsia"/>
+              </w:rPr>
+            </w:pPr>
+            <w:r>
+              <w:rPr>
+                <w:rFonts w:hint="eastAsia"/>
+              </w:rPr>
+              <w:t>4.</w:t>
+            </w:r>
+            <w:r>
+              <w:rPr>
+                <w:rFonts w:hint="eastAsia"/>
+              </w:rPr>
+              <w:t>障礙物</w:t>
+            </w:r>
+            <w:r>
+              <w:rPr>
+                <w:rFonts w:hint="eastAsia"/>
+              </w:rPr>
+              <w:t>碰撞</w:t>
+            </w:r>
+          </w:p>
+        </w:tc>
+        <w:tc>
+          <w:tcPr>
+            <w:tcW w:w="3279" w:type="dxa"/>
+          </w:tcPr>
+          <w:p>
+            <w:pPr>
+              <w:rPr>
+                <w:rFonts w:hint="eastAsia"/>
+              </w:rPr>
+            </w:pPr>
+            <w:r>
+              <w:rPr>
+                <w:rFonts w:hint="eastAsia"/>
+              </w:rPr>
+              <w:t>-30</w:t>
+            </w:r>
+          </w:p>
+        </w:tc>
+        <w:tc>
+          <w:tcPr>
+            <w:tcW w:w="3279" w:type="dxa"/>
+          </w:tcPr>
+          <w:p>
+            <w:pPr>
+              <w:rPr>
+                <w:rFonts w:hint="eastAsia"/>
+              </w:rPr>
+            </w:pPr>
+            <w:r>
+              <w:rPr>
+                <w:rFonts w:hint="eastAsia"/>
+              </w:rPr>
+              <w:t>X</w:t>
+            </w:r>
+          </w:p>
+        </w:tc>
+      </w:tr>
+      <w:tr>
+        <w:tc>
+          <w:tcPr>
+            <w:tcW w:w="3279" w:type="dxa"/>
+          </w:tcPr>
+          <w:p>
+            <w:pPr>
+              <w:rPr>
+                <w:rFonts w:hint="eastAsia"/>
+              </w:rPr>
+            </w:pPr>
+            <w:r>
+              <w:rPr>
+                <w:rFonts w:hint="eastAsia"/>
+              </w:rPr>
+              <w:t>5.</w:t>
+            </w:r>
+            <w:r>
+              <w:rPr>
+                <w:rFonts w:hint="eastAsia"/>
+              </w:rPr>
+              <w:t>暈眩駕駛</w:t>
+            </w:r>
+          </w:p>
+        </w:tc>
+        <w:tc>
+          <w:tcPr>
+            <w:tcW w:w="3279" w:type="dxa"/>
+          </w:tcPr>
+          <w:p>
+            <w:pPr>
+              <w:rPr>
+                <w:rFonts w:hint="eastAsia"/>
+              </w:rPr>
+            </w:pPr>
+            <w:r>
+              <w:rPr>
+                <w:rFonts w:hint="eastAsia"/>
+              </w:rPr>
+              <w:t>-30</w:t>
+            </w:r>
+          </w:p>
+        </w:tc>
+        <w:tc>
+          <w:tcPr>
+            <w:tcW w:w="3279" w:type="dxa"/>
+          </w:tcPr>
+          <w:p>
+            <w:pPr>
+              <w:rPr>
+                <w:rFonts w:hint="eastAsia"/>
+              </w:rPr>
+            </w:pPr>
+            <w:r>
+              <w:rPr>
+                <w:rFonts w:hint="eastAsia"/>
+              </w:rPr>
+              <w:t>O</w:t>
+            </w:r>
+          </w:p>
+        </w:tc>
+      </w:tr>
+      <w:tr>
+        <w:tc>
+          <w:tcPr>
+            <w:tcW w:w="3279" w:type="dxa"/>
+          </w:tcPr>
+          <w:p>
+            <w:pPr>
+              <w:rPr>
+                <w:rFonts w:hint="eastAsia"/>
+              </w:rPr>
+            </w:pPr>
+            <w:r>
+              <w:rPr>
+                <w:rFonts w:hint="eastAsia"/>
+              </w:rPr>
+              <w:t>6.</w:t>
+            </w:r>
+            <w:r>
+              <w:rPr>
+                <w:rFonts w:hint="eastAsia"/>
+              </w:rPr>
+              <w:t>接聽手機</w:t>
+            </w:r>
+          </w:p>
+        </w:tc>
+        <w:tc>
+          <w:tcPr>
+            <w:tcW w:w="3279" w:type="dxa"/>
+          </w:tcPr>
+          <w:p>
+            <w:pPr>
+              <w:rPr>
+                <w:rFonts w:hint="eastAsia"/>
+              </w:rPr>
+            </w:pPr>
+            <w:r>
+              <w:rPr>
+                <w:rFonts w:hint="eastAsia"/>
+              </w:rPr>
+              <w:t>-30</w:t>
+            </w:r>
+          </w:p>
+        </w:tc>
+        <w:tc>
+          <w:tcPr>
+            <w:tcW w:w="3279" w:type="dxa"/>
+          </w:tcPr>
+          <w:p>
+            <w:pPr>
+              <w:rPr>
+                <w:rFonts w:hint="eastAsia"/>
+              </w:rPr>
+            </w:pPr>
+            <w:r>
+              <w:rPr>
+                <w:rFonts w:hint="eastAsia"/>
+              </w:rPr>
+              <w:t>O</w:t>
+            </w:r>
+          </w:p>
+        </w:tc>
+      </w:tr>
+      <w:tr>
+        <w:tc>
+          <w:tcPr>
+            <w:tcW w:w="3279" w:type="dxa"/>
+          </w:tcPr>
+          <w:p>
+            <w:pPr>
+              <w:rPr>
+                <w:rFonts w:hint="eastAsia"/>
+              </w:rPr>
+            </w:pPr>
+            <w:r>
+              <w:rPr>
+                <w:rFonts w:hint="eastAsia"/>
+              </w:rPr>
+              <w:t>7.</w:t>
+            </w:r>
+            <w:r>
+              <w:rPr>
+                <w:rFonts w:hint="eastAsia"/>
+              </w:rPr>
+              <w:t>救護車</w:t>
+            </w:r>
+            <w:proofErr w:type="gramStart"/>
+            <w:r>
+              <w:rPr>
+                <w:rFonts w:hint="eastAsia"/>
+              </w:rPr>
+              <w:t>不讓道</w:t>
+            </w:r>
+            <w:proofErr w:type="gramEnd"/>
+          </w:p>
+        </w:tc>
+        <w:tc>
+          <w:tcPr>
+            <w:tcW w:w="3279" w:type="dxa"/>
+          </w:tcPr>
+          <w:p>
+            <w:pPr>
+              <w:rPr>
+                <w:rFonts w:hint="eastAsia"/>
+              </w:rPr>
+            </w:pPr>
+            <w:r>
+              <w:rPr>
+                <w:rFonts w:hint="eastAsia"/>
+              </w:rPr>
+              <w:t>-30</w:t>
+            </w:r>
+          </w:p>
+        </w:tc>
+        <w:tc>
+          <w:tcPr>
+            <w:tcW w:w="3279" w:type="dxa"/>
+          </w:tcPr>
+          <w:p>
+            <w:pPr>
+              <w:rPr>
+                <w:rFonts w:hint="eastAsia"/>
+              </w:rPr>
+            </w:pPr>
+            <w:r>
+              <w:rPr>
+                <w:rFonts w:hint="eastAsia"/>
+              </w:rPr>
+              <w:t>O</w:t>
+            </w:r>
+          </w:p>
+        </w:tc>
+      </w:tr>
+      <w:tr>
+        <w:tc>
+          <w:tcPr>
+            <w:tcW w:w="3279" w:type="dxa"/>
+          </w:tcPr>
+          <w:p>
+            <w:pPr>
+              <w:rPr>
+                <w:rFonts w:hint="eastAsia"/>
+              </w:rPr>
+            </w:pPr>
+            <w:r>
+              <w:rPr>
+                <w:rFonts w:hint="eastAsia"/>
+              </w:rPr>
+              <w:t>8.</w:t>
+            </w:r>
+            <w:r>
+              <w:rPr>
+                <w:rFonts w:hint="eastAsia"/>
+              </w:rPr>
+              <w:t>問答</w:t>
+            </w:r>
+            <w:proofErr w:type="gramStart"/>
+            <w:r>
+              <w:rPr>
+                <w:rFonts w:hint="eastAsia"/>
+              </w:rPr>
+              <w:t>答</w:t>
+            </w:r>
+            <w:proofErr w:type="gramEnd"/>
+            <w:r>
+              <w:rPr>
+                <w:rFonts w:hint="eastAsia"/>
+              </w:rPr>
+              <w:t>錯</w:t>
+            </w:r>
+          </w:p>
+        </w:tc>
+        <w:tc>
+          <w:tcPr>
+            <w:tcW w:w="3279" w:type="dxa"/>
+          </w:tcPr>
+          <w:p>
+            <w:pPr>
+              <w:rPr>
+                <w:rFonts w:hint="eastAsia"/>
+              </w:rPr>
+            </w:pPr>
+            <w:r>
+              <w:rPr>
+                <w:rFonts w:hint="eastAsia"/>
+              </w:rPr>
+              <w:t>-30</w:t>
+            </w:r>
+          </w:p>
+        </w:tc>
+        <w:tc>
+          <w:tcPr>
+            <w:tcW w:w="3279" w:type="dxa"/>
+          </w:tcPr>
+          <w:p>
+            <w:pPr>
+              <w:rPr>
+                <w:rFonts w:hint="eastAsia"/>
+              </w:rPr>
+            </w:pPr>
+            <w:r>
+              <w:rPr>
+                <w:rFonts w:hint="eastAsia"/>
+              </w:rPr>
+              <w:t>O</w:t>
             </w:r>
           </w:p>
         </w:tc>
@@ -419,6 +1526,363 @@
         </w:rPr>
       </w:pPr>
     </w:p>
+    <w:p>
+      <w:pPr>
+        <w:rPr>
+          <w:rFonts w:hint="eastAsia"/>
+          <w:b/>
+        </w:rPr>
+      </w:pPr>
+      <w:r>
+        <w:rPr>
+          <w:rFonts w:hint="eastAsia"/>
+          <w:b/>
+        </w:rPr>
+        <w:t>加分狀況表</w:t>
+      </w:r>
+    </w:p>
+    <w:tbl>
+      <w:tblPr>
+        <w:tblStyle w:val="a3"/>
+        <w:tblW w:w="0" w:type="auto"/>
+        <w:tblLook w:val="04A0"/>
+      </w:tblPr>
+      <w:tblGrid>
+        <w:gridCol w:w="3279"/>
+        <w:gridCol w:w="3279"/>
+        <w:gridCol w:w="3279"/>
+      </w:tblGrid>
+      <w:tr>
+        <w:tc>
+          <w:tcPr>
+            <w:tcW w:w="3279" w:type="dxa"/>
+          </w:tcPr>
+          <w:p>
+            <w:pPr>
+              <w:rPr>
+                <w:rFonts w:hint="eastAsia"/>
+              </w:rPr>
+            </w:pPr>
+            <w:r>
+              <w:rPr>
+                <w:rFonts w:hint="eastAsia"/>
+              </w:rPr>
+              <w:t>狀況</w:t>
+            </w:r>
+          </w:p>
+        </w:tc>
+        <w:tc>
+          <w:tcPr>
+            <w:tcW w:w="3279" w:type="dxa"/>
+          </w:tcPr>
+          <w:p>
+            <w:pPr>
+              <w:rPr>
+                <w:rFonts w:hint="eastAsia"/>
+              </w:rPr>
+            </w:pPr>
+            <w:r>
+              <w:rPr>
+                <w:rFonts w:hint="eastAsia"/>
+              </w:rPr>
+              <w:t>分數</w:t>
+            </w:r>
+          </w:p>
+        </w:tc>
+        <w:tc>
+          <w:tcPr>
+            <w:tcW w:w="3279" w:type="dxa"/>
+          </w:tcPr>
+          <w:p>
+            <w:pPr>
+              <w:rPr>
+                <w:rFonts w:hint="eastAsia"/>
+              </w:rPr>
+            </w:pPr>
+            <w:r>
+              <w:rPr>
+                <w:rFonts w:hint="eastAsia"/>
+              </w:rPr>
+              <w:t>違規</w:t>
+            </w:r>
+          </w:p>
+        </w:tc>
+      </w:tr>
+      <w:tr>
+        <w:tc>
+          <w:tcPr>
+            <w:tcW w:w="3279" w:type="dxa"/>
+          </w:tcPr>
+          <w:p>
+            <w:pPr>
+              <w:rPr>
+                <w:rFonts w:hint="eastAsia"/>
+              </w:rPr>
+            </w:pPr>
+            <w:r>
+              <w:rPr>
+                <w:rFonts w:hint="eastAsia"/>
+              </w:rPr>
+              <w:t>1.</w:t>
+            </w:r>
+            <w:r>
+              <w:rPr>
+                <w:rFonts w:hint="eastAsia"/>
+              </w:rPr>
+              <w:t>佩戴安全帽</w:t>
+            </w:r>
+          </w:p>
+        </w:tc>
+        <w:tc>
+          <w:tcPr>
+            <w:tcW w:w="3279" w:type="dxa"/>
+          </w:tcPr>
+          <w:p>
+            <w:pPr>
+              <w:rPr>
+                <w:rFonts w:hint="eastAsia"/>
+              </w:rPr>
+            </w:pPr>
+            <w:r>
+              <w:rPr>
+                <w:rFonts w:hint="eastAsia"/>
+              </w:rPr>
+              <w:t>+50</w:t>
+            </w:r>
+          </w:p>
+        </w:tc>
+        <w:tc>
+          <w:tcPr>
+            <w:tcW w:w="3279" w:type="dxa"/>
+          </w:tcPr>
+          <w:p>
+            <w:pPr>
+              <w:rPr>
+                <w:rFonts w:hint="eastAsia"/>
+              </w:rPr>
+            </w:pPr>
+            <w:r>
+              <w:rPr>
+                <w:rFonts w:hint="eastAsia"/>
+              </w:rPr>
+              <w:t>X</w:t>
+            </w:r>
+          </w:p>
+        </w:tc>
+      </w:tr>
+      <w:tr>
+        <w:tc>
+          <w:tcPr>
+            <w:tcW w:w="3279" w:type="dxa"/>
+          </w:tcPr>
+          <w:p>
+            <w:pPr>
+              <w:rPr>
+                <w:rFonts w:hint="eastAsia"/>
+              </w:rPr>
+            </w:pPr>
+            <w:r>
+              <w:rPr>
+                <w:rFonts w:hint="eastAsia"/>
+              </w:rPr>
+              <w:t>2</w:t>
+            </w:r>
+            <w:r>
+              <w:rPr>
+                <w:rFonts w:hint="eastAsia"/>
+              </w:rPr>
+              <w:t>.</w:t>
+            </w:r>
+            <w:proofErr w:type="gramStart"/>
+            <w:r>
+              <w:rPr>
+                <w:rFonts w:hint="eastAsia"/>
+              </w:rPr>
+              <w:t>不</w:t>
+            </w:r>
+            <w:proofErr w:type="gramEnd"/>
+            <w:r>
+              <w:rPr>
+                <w:rFonts w:hint="eastAsia"/>
+              </w:rPr>
+              <w:t>暈眩駕駛</w:t>
+            </w:r>
+          </w:p>
+        </w:tc>
+        <w:tc>
+          <w:tcPr>
+            <w:tcW w:w="3279" w:type="dxa"/>
+          </w:tcPr>
+          <w:p>
+            <w:pPr>
+              <w:rPr>
+                <w:rFonts w:hint="eastAsia"/>
+              </w:rPr>
+            </w:pPr>
+            <w:r>
+              <w:rPr>
+                <w:rFonts w:hint="eastAsia"/>
+              </w:rPr>
+              <w:t>+50</w:t>
+            </w:r>
+          </w:p>
+        </w:tc>
+        <w:tc>
+          <w:tcPr>
+            <w:tcW w:w="3279" w:type="dxa"/>
+          </w:tcPr>
+          <w:p>
+            <w:pPr>
+              <w:rPr>
+                <w:rFonts w:hint="eastAsia"/>
+              </w:rPr>
+            </w:pPr>
+            <w:r>
+              <w:rPr>
+                <w:rFonts w:hint="eastAsia"/>
+              </w:rPr>
+              <w:t>X</w:t>
+            </w:r>
+          </w:p>
+        </w:tc>
+      </w:tr>
+      <w:tr>
+        <w:tc>
+          <w:tcPr>
+            <w:tcW w:w="3279" w:type="dxa"/>
+          </w:tcPr>
+          <w:p>
+            <w:pPr>
+              <w:rPr>
+                <w:rFonts w:hint="eastAsia"/>
+              </w:rPr>
+            </w:pPr>
+            <w:r>
+              <w:rPr>
+                <w:rFonts w:hint="eastAsia"/>
+              </w:rPr>
+              <w:t>3</w:t>
+            </w:r>
+            <w:r>
+              <w:rPr>
+                <w:rFonts w:hint="eastAsia"/>
+              </w:rPr>
+              <w:t>.</w:t>
+            </w:r>
+            <w:r>
+              <w:rPr>
+                <w:rFonts w:hint="eastAsia"/>
+              </w:rPr>
+              <w:t>不接聽手機</w:t>
+            </w:r>
+          </w:p>
+        </w:tc>
+        <w:tc>
+          <w:tcPr>
+            <w:tcW w:w="3279" w:type="dxa"/>
+          </w:tcPr>
+          <w:p>
+            <w:pPr>
+              <w:rPr>
+                <w:rFonts w:hint="eastAsia"/>
+              </w:rPr>
+            </w:pPr>
+            <w:r>
+              <w:rPr>
+                <w:rFonts w:hint="eastAsia"/>
+              </w:rPr>
+              <w:t>+50</w:t>
+            </w:r>
+          </w:p>
+        </w:tc>
+        <w:tc>
+          <w:tcPr>
+            <w:tcW w:w="3279" w:type="dxa"/>
+          </w:tcPr>
+          <w:p>
+            <w:pPr>
+              <w:rPr>
+                <w:rFonts w:hint="eastAsia"/>
+              </w:rPr>
+            </w:pPr>
+            <w:r>
+              <w:rPr>
+                <w:rFonts w:hint="eastAsia"/>
+              </w:rPr>
+              <w:t>X</w:t>
+            </w:r>
+          </w:p>
+        </w:tc>
+      </w:tr>
+      <w:tr>
+        <w:tc>
+          <w:tcPr>
+            <w:tcW w:w="3279" w:type="dxa"/>
+          </w:tcPr>
+          <w:p>
+            <w:pPr>
+              <w:rPr>
+                <w:rFonts w:hint="eastAsia"/>
+              </w:rPr>
+            </w:pPr>
+            <w:r>
+              <w:rPr>
+                <w:rFonts w:hint="eastAsia"/>
+              </w:rPr>
+              <w:t>4</w:t>
+            </w:r>
+            <w:r>
+              <w:rPr>
+                <w:rFonts w:hint="eastAsia"/>
+              </w:rPr>
+              <w:t>.</w:t>
+            </w:r>
+            <w:r>
+              <w:rPr>
+                <w:rFonts w:hint="eastAsia"/>
+              </w:rPr>
+              <w:t>問答答對</w:t>
+            </w:r>
+          </w:p>
+        </w:tc>
+        <w:tc>
+          <w:tcPr>
+            <w:tcW w:w="3279" w:type="dxa"/>
+          </w:tcPr>
+          <w:p>
+            <w:pPr>
+              <w:rPr>
+                <w:rFonts w:hint="eastAsia"/>
+              </w:rPr>
+            </w:pPr>
+            <w:r>
+              <w:rPr>
+                <w:rFonts w:hint="eastAsia"/>
+              </w:rPr>
+              <w:t>+50</w:t>
+            </w:r>
+          </w:p>
+        </w:tc>
+        <w:tc>
+          <w:tcPr>
+            <w:tcW w:w="3279" w:type="dxa"/>
+          </w:tcPr>
+          <w:p>
+            <w:pPr>
+              <w:rPr>
+                <w:rFonts w:hint="eastAsia"/>
+              </w:rPr>
+            </w:pPr>
+            <w:r>
+              <w:rPr>
+                <w:rFonts w:hint="eastAsia"/>
+              </w:rPr>
+              <w:t>X</w:t>
+            </w:r>
+          </w:p>
+        </w:tc>
+      </w:tr>
+    </w:tbl>
     <w:p>
       <w:pPr>
         <w:rPr>
@@ -434,6 +1898,233 @@
     </w:sectPr>
   </w:body>
 </w:document>
+</file>
+
+<file path=word/endnotes.xml><?xml version="1.0" encoding="utf-8"?>
+<w:endnotes xmlns:ve="http://schemas.openxmlformats.org/markup-compatibility/2006" xmlns:o="urn:schemas-microsoft-com:office:office" xmlns:r="http://schemas.openxmlformats.org/officeDocument/2006/relationships" xmlns:m="http://schemas.openxmlformats.org/officeDocument/2006/math" xmlns:v="urn:schemas-microsoft-com:vml" xmlns:wp="http://schemas.openxmlformats.org/drawingml/2006/wordprocessingDrawing" xmlns:w10="urn:schemas-microsoft-com:office:word" xmlns:w="http://schemas.openxmlformats.org/wordprocessingml/2006/main" xmlns:wne="http://schemas.microsoft.com/office/word/2006/wordml">
+  <w:endnote w:type="separator" w:id="-1">
+    <w:p>
+      <w:r>
+        <w:separator/>
+      </w:r>
+    </w:p>
+  </w:endnote>
+  <w:endnote w:type="continuationSeparator" w:id="0">
+    <w:p>
+      <w:r>
+        <w:continuationSeparator/>
+      </w:r>
+    </w:p>
+  </w:endnote>
+</w:endnotes>
+</file>
+
+<file path=word/footnotes.xml><?xml version="1.0" encoding="utf-8"?>
+<w:footnotes xmlns:ve="http://schemas.openxmlformats.org/markup-compatibility/2006" xmlns:o="urn:schemas-microsoft-com:office:office" xmlns:r="http://schemas.openxmlformats.org/officeDocument/2006/relationships" xmlns:m="http://schemas.openxmlformats.org/officeDocument/2006/math" xmlns:v="urn:schemas-microsoft-com:vml" xmlns:wp="http://schemas.openxmlformats.org/drawingml/2006/wordprocessingDrawing" xmlns:w10="urn:schemas-microsoft-com:office:word" xmlns:w="http://schemas.openxmlformats.org/wordprocessingml/2006/main" xmlns:wne="http://schemas.microsoft.com/office/word/2006/wordml">
+  <w:footnote w:type="separator" w:id="-1">
+    <w:p>
+      <w:r>
+        <w:separator/>
+      </w:r>
+    </w:p>
+  </w:footnote>
+  <w:footnote w:type="continuationSeparator" w:id="0">
+    <w:p>
+      <w:r>
+        <w:continuationSeparator/>
+      </w:r>
+    </w:p>
+  </w:footnote>
+</w:footnotes>
+</file>
+
+<file path=word/numbering.xml><?xml version="1.0" encoding="utf-8"?>
+<w:numbering xmlns:ve="http://schemas.openxmlformats.org/markup-compatibility/2006" xmlns:o="urn:schemas-microsoft-com:office:office" xmlns:r="http://schemas.openxmlformats.org/officeDocument/2006/relationships" xmlns:m="http://schemas.openxmlformats.org/officeDocument/2006/math" xmlns:v="urn:schemas-microsoft-com:vml" xmlns:wp="http://schemas.openxmlformats.org/drawingml/2006/wordprocessingDrawing" xmlns:w10="urn:schemas-microsoft-com:office:word" xmlns:w="http://schemas.openxmlformats.org/wordprocessingml/2006/main" xmlns:wne="http://schemas.microsoft.com/office/word/2006/wordml">
+  <w:abstractNum w:abstractNumId="0">
+    <w:nsid w:val="39BD3D66"/>
+    <w:multiLevelType w:val="hybridMultilevel"/>
+    <w:tmpl w:val="976CA21E"/>
+    <w:lvl w:ilvl="0" w:tplc="B4107A56">
+      <w:start w:val="1"/>
+      <w:numFmt w:val="decimal"/>
+      <w:lvlText w:val="%1."/>
+      <w:lvlJc w:val="left"/>
+      <w:pPr>
+        <w:ind w:left="840" w:hanging="360"/>
+      </w:pPr>
+      <w:rPr>
+        <w:rFonts w:hint="default"/>
+      </w:rPr>
+    </w:lvl>
+    <w:lvl w:ilvl="1" w:tplc="04090019" w:tentative="1">
+      <w:start w:val="1"/>
+      <w:numFmt w:val="ideographTraditional"/>
+      <w:lvlText w:val="%2、"/>
+      <w:lvlJc w:val="left"/>
+      <w:pPr>
+        <w:ind w:left="1440" w:hanging="480"/>
+      </w:pPr>
+    </w:lvl>
+    <w:lvl w:ilvl="2" w:tplc="0409001B" w:tentative="1">
+      <w:start w:val="1"/>
+      <w:numFmt w:val="lowerRoman"/>
+      <w:lvlText w:val="%3."/>
+      <w:lvlJc w:val="right"/>
+      <w:pPr>
+        <w:ind w:left="1920" w:hanging="480"/>
+      </w:pPr>
+    </w:lvl>
+    <w:lvl w:ilvl="3" w:tplc="0409000F" w:tentative="1">
+      <w:start w:val="1"/>
+      <w:numFmt w:val="decimal"/>
+      <w:lvlText w:val="%4."/>
+      <w:lvlJc w:val="left"/>
+      <w:pPr>
+        <w:ind w:left="2400" w:hanging="480"/>
+      </w:pPr>
+    </w:lvl>
+    <w:lvl w:ilvl="4" w:tplc="04090019" w:tentative="1">
+      <w:start w:val="1"/>
+      <w:numFmt w:val="ideographTraditional"/>
+      <w:lvlText w:val="%5、"/>
+      <w:lvlJc w:val="left"/>
+      <w:pPr>
+        <w:ind w:left="2880" w:hanging="480"/>
+      </w:pPr>
+    </w:lvl>
+    <w:lvl w:ilvl="5" w:tplc="0409001B" w:tentative="1">
+      <w:start w:val="1"/>
+      <w:numFmt w:val="lowerRoman"/>
+      <w:lvlText w:val="%6."/>
+      <w:lvlJc w:val="right"/>
+      <w:pPr>
+        <w:ind w:left="3360" w:hanging="480"/>
+      </w:pPr>
+    </w:lvl>
+    <w:lvl w:ilvl="6" w:tplc="0409000F" w:tentative="1">
+      <w:start w:val="1"/>
+      <w:numFmt w:val="decimal"/>
+      <w:lvlText w:val="%7."/>
+      <w:lvlJc w:val="left"/>
+      <w:pPr>
+        <w:ind w:left="3840" w:hanging="480"/>
+      </w:pPr>
+    </w:lvl>
+    <w:lvl w:ilvl="7" w:tplc="04090019" w:tentative="1">
+      <w:start w:val="1"/>
+      <w:numFmt w:val="ideographTraditional"/>
+      <w:lvlText w:val="%8、"/>
+      <w:lvlJc w:val="left"/>
+      <w:pPr>
+        <w:ind w:left="4320" w:hanging="480"/>
+      </w:pPr>
+    </w:lvl>
+    <w:lvl w:ilvl="8" w:tplc="0409001B" w:tentative="1">
+      <w:start w:val="1"/>
+      <w:numFmt w:val="lowerRoman"/>
+      <w:lvlText w:val="%9."/>
+      <w:lvlJc w:val="right"/>
+      <w:pPr>
+        <w:ind w:left="4800" w:hanging="480"/>
+      </w:pPr>
+    </w:lvl>
+  </w:abstractNum>
+  <w:abstractNum w:abstractNumId="1">
+    <w:nsid w:val="62DA102E"/>
+    <w:multiLevelType w:val="hybridMultilevel"/>
+    <w:tmpl w:val="2CCE37BC"/>
+    <w:lvl w:ilvl="0" w:tplc="04090015">
+      <w:start w:val="1"/>
+      <w:numFmt w:val="taiwaneseCountingThousand"/>
+      <w:lvlText w:val="%1、"/>
+      <w:lvlJc w:val="left"/>
+      <w:pPr>
+        <w:ind w:left="480" w:hanging="480"/>
+      </w:pPr>
+      <w:rPr>
+        <w:rFonts w:hint="default"/>
+      </w:rPr>
+    </w:lvl>
+    <w:lvl w:ilvl="1" w:tplc="04090019" w:tentative="1">
+      <w:start w:val="1"/>
+      <w:numFmt w:val="ideographTraditional"/>
+      <w:lvlText w:val="%2、"/>
+      <w:lvlJc w:val="left"/>
+      <w:pPr>
+        <w:ind w:left="960" w:hanging="480"/>
+      </w:pPr>
+    </w:lvl>
+    <w:lvl w:ilvl="2" w:tplc="0409001B" w:tentative="1">
+      <w:start w:val="1"/>
+      <w:numFmt w:val="lowerRoman"/>
+      <w:lvlText w:val="%3."/>
+      <w:lvlJc w:val="right"/>
+      <w:pPr>
+        <w:ind w:left="1440" w:hanging="480"/>
+      </w:pPr>
+    </w:lvl>
+    <w:lvl w:ilvl="3" w:tplc="0409000F" w:tentative="1">
+      <w:start w:val="1"/>
+      <w:numFmt w:val="decimal"/>
+      <w:lvlText w:val="%4."/>
+      <w:lvlJc w:val="left"/>
+      <w:pPr>
+        <w:ind w:left="1920" w:hanging="480"/>
+      </w:pPr>
+    </w:lvl>
+    <w:lvl w:ilvl="4" w:tplc="04090019" w:tentative="1">
+      <w:start w:val="1"/>
+      <w:numFmt w:val="ideographTraditional"/>
+      <w:lvlText w:val="%5、"/>
+      <w:lvlJc w:val="left"/>
+      <w:pPr>
+        <w:ind w:left="2400" w:hanging="480"/>
+      </w:pPr>
+    </w:lvl>
+    <w:lvl w:ilvl="5" w:tplc="0409001B" w:tentative="1">
+      <w:start w:val="1"/>
+      <w:numFmt w:val="lowerRoman"/>
+      <w:lvlText w:val="%6."/>
+      <w:lvlJc w:val="right"/>
+      <w:pPr>
+        <w:ind w:left="2880" w:hanging="480"/>
+      </w:pPr>
+    </w:lvl>
+    <w:lvl w:ilvl="6" w:tplc="0409000F" w:tentative="1">
+      <w:start w:val="1"/>
+      <w:numFmt w:val="decimal"/>
+      <w:lvlText w:val="%7."/>
+      <w:lvlJc w:val="left"/>
+      <w:pPr>
+        <w:ind w:left="3360" w:hanging="480"/>
+      </w:pPr>
+    </w:lvl>
+    <w:lvl w:ilvl="7" w:tplc="04090019" w:tentative="1">
+      <w:start w:val="1"/>
+      <w:numFmt w:val="ideographTraditional"/>
+      <w:lvlText w:val="%8、"/>
+      <w:lvlJc w:val="left"/>
+      <w:pPr>
+        <w:ind w:left="3840" w:hanging="480"/>
+      </w:pPr>
+    </w:lvl>
+    <w:lvl w:ilvl="8" w:tplc="0409001B" w:tentative="1">
+      <w:start w:val="1"/>
+      <w:numFmt w:val="lowerRoman"/>
+      <w:lvlText w:val="%9."/>
+      <w:lvlJc w:val="right"/>
+      <w:pPr>
+        <w:ind w:left="4320" w:hanging="480"/>
+      </w:pPr>
+    </w:lvl>
+  </w:abstractNum>
+  <w:num w:numId="1">
+    <w:abstractNumId w:val="1"/>
+  </w:num>
+  <w:num w:numId="2">
+    <w:abstractNumId w:val="0"/>
+  </w:num>
+</w:numbering>
 </file>
 
 <file path=word/styles.xml><?xml version="1.0" encoding="utf-8"?>
@@ -647,6 +2338,80 @@
         <w:right w:w="108" w:type="dxa"/>
       </w:tblCellMar>
     </w:tblPr>
+  </w:style>
+  <w:style w:type="paragraph" w:styleId="a4">
+    <w:name w:val="header"/>
+    <w:basedOn w:val="a"/>
+    <w:link w:val="a5"/>
+    <w:uiPriority w:val="99"/>
+    <w:semiHidden/>
+    <w:unhideWhenUsed/>
+    <w:rsid w:val="00742546"/>
+    <w:pPr>
+      <w:tabs>
+        <w:tab w:val="center" w:pos="4153"/>
+        <w:tab w:val="right" w:pos="8306"/>
+      </w:tabs>
+      <w:snapToGrid w:val="0"/>
+    </w:pPr>
+    <w:rPr>
+      <w:sz w:val="20"/>
+      <w:szCs w:val="20"/>
+    </w:rPr>
+  </w:style>
+  <w:style w:type="character" w:customStyle="1" w:styleId="a5">
+    <w:name w:val="頁首 字元"/>
+    <w:basedOn w:val="a0"/>
+    <w:link w:val="a4"/>
+    <w:uiPriority w:val="99"/>
+    <w:semiHidden/>
+    <w:rsid w:val="00742546"/>
+    <w:rPr>
+      <w:sz w:val="20"/>
+      <w:szCs w:val="20"/>
+    </w:rPr>
+  </w:style>
+  <w:style w:type="paragraph" w:styleId="a6">
+    <w:name w:val="footer"/>
+    <w:basedOn w:val="a"/>
+    <w:link w:val="a7"/>
+    <w:uiPriority w:val="99"/>
+    <w:semiHidden/>
+    <w:unhideWhenUsed/>
+    <w:rsid w:val="00742546"/>
+    <w:pPr>
+      <w:tabs>
+        <w:tab w:val="center" w:pos="4153"/>
+        <w:tab w:val="right" w:pos="8306"/>
+      </w:tabs>
+      <w:snapToGrid w:val="0"/>
+    </w:pPr>
+    <w:rPr>
+      <w:sz w:val="20"/>
+      <w:szCs w:val="20"/>
+    </w:rPr>
+  </w:style>
+  <w:style w:type="character" w:customStyle="1" w:styleId="a7">
+    <w:name w:val="頁尾 字元"/>
+    <w:basedOn w:val="a0"/>
+    <w:link w:val="a6"/>
+    <w:uiPriority w:val="99"/>
+    <w:semiHidden/>
+    <w:rsid w:val="00742546"/>
+    <w:rPr>
+      <w:sz w:val="20"/>
+      <w:szCs w:val="20"/>
+    </w:rPr>
+  </w:style>
+  <w:style w:type="paragraph" w:styleId="a8">
+    <w:name w:val="List Paragraph"/>
+    <w:basedOn w:val="a"/>
+    <w:uiPriority w:val="34"/>
+    <w:qFormat/>
+    <w:rsid w:val="00742546"/>
+    <w:pPr>
+      <w:ind w:leftChars="200" w:left="480"/>
+    </w:pPr>
   </w:style>
 </w:styles>
 </file>

--- a/trunk/doc/企劃書.docx
+++ b/trunk/doc/企劃書.docx
@@ -141,7 +141,7 @@
                 <v:shape id="_x0000_i1025" type="#_x0000_t75" style="width:2in;height:128.25pt" o:ole="">
                   <v:imagedata r:id="rId7" o:title=""/>
                 </v:shape>
-                <o:OLEObject Type="Embed" ProgID="Picture.PicObj.1" ShapeID="_x0000_i1025" DrawAspect="Content" ObjectID="_1471273616" r:id="rId8"/>
+                <o:OLEObject Type="Embed" ProgID="Picture.PicObj.1" ShapeID="_x0000_i1025" DrawAspect="Content" ObjectID="_1471276111" r:id="rId8"/>
               </w:object>
             </w:r>
           </w:p>
@@ -164,7 +164,7 @@
                 <v:shape id="_x0000_i1026" type="#_x0000_t75" style="width:175.5pt;height:128.25pt" o:ole="">
                   <v:imagedata r:id="rId9" o:title=""/>
                 </v:shape>
-                <o:OLEObject Type="Embed" ProgID="Picture.PicObj.1" ShapeID="_x0000_i1026" DrawAspect="Content" ObjectID="_1471273617" r:id="rId10"/>
+                <o:OLEObject Type="Embed" ProgID="Picture.PicObj.1" ShapeID="_x0000_i1026" DrawAspect="Content" ObjectID="_1471276112" r:id="rId10"/>
               </w:object>
             </w:r>
           </w:p>
@@ -187,7 +187,7 @@
                 <v:shape id="_x0000_i1027" type="#_x0000_t75" style="width:141.75pt;height:134.25pt" o:ole="">
                   <v:imagedata r:id="rId11" o:title=""/>
                 </v:shape>
-                <o:OLEObject Type="Embed" ProgID="Picture.PicObj.1" ShapeID="_x0000_i1027" DrawAspect="Content" ObjectID="_1471273618" r:id="rId12"/>
+                <o:OLEObject Type="Embed" ProgID="Picture.PicObj.1" ShapeID="_x0000_i1027" DrawAspect="Content" ObjectID="_1471276113" r:id="rId12"/>
               </w:object>
             </w:r>
           </w:p>
@@ -298,7 +298,7 @@
                 <v:shape id="_x0000_i1028" type="#_x0000_t75" style="width:144.75pt;height:95.25pt" o:ole="">
                   <v:imagedata r:id="rId13" o:title=""/>
                 </v:shape>
-                <o:OLEObject Type="Embed" ProgID="Picture.PicObj.1" ShapeID="_x0000_i1028" DrawAspect="Content" ObjectID="_1471273619" r:id="rId14"/>
+                <o:OLEObject Type="Embed" ProgID="Picture.PicObj.1" ShapeID="_x0000_i1028" DrawAspect="Content" ObjectID="_1471276114" r:id="rId14"/>
               </w:object>
             </w:r>
           </w:p>
@@ -321,7 +321,7 @@
                 <v:shape id="_x0000_i1029" type="#_x0000_t75" style="width:167.25pt;height:102.75pt" o:ole="">
                   <v:imagedata r:id="rId15" o:title=""/>
                 </v:shape>
-                <o:OLEObject Type="Embed" ProgID="Picture.PicObj.1" ShapeID="_x0000_i1029" DrawAspect="Content" ObjectID="_1471273620" r:id="rId16"/>
+                <o:OLEObject Type="Embed" ProgID="Picture.PicObj.1" ShapeID="_x0000_i1029" DrawAspect="Content" ObjectID="_1471276115" r:id="rId16"/>
               </w:object>
             </w:r>
           </w:p>
@@ -344,7 +344,349 @@
                 <v:shape id="_x0000_i1030" type="#_x0000_t75" style="width:174pt;height:102.75pt" o:ole="">
                   <v:imagedata r:id="rId17" o:title=""/>
                 </v:shape>
-                <o:OLEObject Type="Embed" ProgID="Picture.PicObj.1" ShapeID="_x0000_i1030" DrawAspect="Content" ObjectID="_1471273621" r:id="rId18"/>
+                <o:OLEObject Type="Embed" ProgID="Picture.PicObj.1" ShapeID="_x0000_i1030" DrawAspect="Content" ObjectID="_1471276116" r:id="rId18"/>
+              </w:object>
+            </w:r>
+          </w:p>
+        </w:tc>
+      </w:tr>
+      <w:tr>
+        <w:tc>
+          <w:tcPr>
+            <w:tcW w:w="3279" w:type="dxa"/>
+          </w:tcPr>
+          <w:p>
+            <w:pPr>
+              <w:rPr>
+                <w:rFonts w:ascii="新細明體" w:eastAsia="新細明體" w:cs="新細明體" w:hint="eastAsia"/>
+                <w:color w:val="990066"/>
+                <w:kern w:val="0"/>
+                <w:sz w:val="18"/>
+                <w:szCs w:val="18"/>
+                <w:lang w:val="zh-TW"/>
+              </w:rPr>
+            </w:pPr>
+            <w:r>
+              <w:rPr>
+                <w:rFonts w:hint="eastAsia"/>
+              </w:rPr>
+              <w:t>問答精靈</w:t>
+            </w:r>
+          </w:p>
+        </w:tc>
+        <w:tc>
+          <w:tcPr>
+            <w:tcW w:w="3279" w:type="dxa"/>
+          </w:tcPr>
+          <w:p>
+            <w:pPr>
+              <w:rPr>
+                <w:rFonts w:ascii="新細明體" w:eastAsia="新細明體" w:cs="新細明體" w:hint="eastAsia"/>
+                <w:color w:val="990066"/>
+                <w:kern w:val="0"/>
+                <w:sz w:val="18"/>
+                <w:szCs w:val="18"/>
+                <w:lang w:val="zh-TW"/>
+              </w:rPr>
+            </w:pPr>
+          </w:p>
+        </w:tc>
+        <w:tc>
+          <w:tcPr>
+            <w:tcW w:w="3279" w:type="dxa"/>
+          </w:tcPr>
+          <w:p>
+            <w:pPr>
+              <w:rPr>
+                <w:rFonts w:ascii="新細明體" w:eastAsia="新細明體" w:cs="新細明體" w:hint="eastAsia"/>
+                <w:color w:val="990066"/>
+                <w:kern w:val="0"/>
+                <w:sz w:val="18"/>
+                <w:szCs w:val="18"/>
+                <w:lang w:val="zh-TW"/>
+              </w:rPr>
+            </w:pPr>
+          </w:p>
+        </w:tc>
+      </w:tr>
+      <w:tr>
+        <w:tc>
+          <w:tcPr>
+            <w:tcW w:w="3279" w:type="dxa"/>
+          </w:tcPr>
+          <w:p>
+            <w:pPr>
+              <w:rPr>
+                <w:rFonts w:hint="eastAsia"/>
+              </w:rPr>
+            </w:pPr>
+            <w:r>
+              <w:rPr>
+                <w:rFonts w:ascii="新細明體" w:eastAsia="新細明體" w:cs="新細明體" w:hint="eastAsia"/>
+                <w:color w:val="990066"/>
+                <w:kern w:val="0"/>
+                <w:sz w:val="18"/>
+                <w:szCs w:val="18"/>
+                <w:lang w:val="zh-TW"/>
+              </w:rPr>
+              <w:object w:dxaOrig="2610" w:dyaOrig="1995">
+                <v:shape id="_x0000_i1031" type="#_x0000_t75" style="width:130.5pt;height:99.75pt" o:ole="">
+                  <v:imagedata r:id="rId19" o:title=""/>
+                </v:shape>
+                <o:OLEObject Type="Embed" ProgID="Picture.PicObj.1" ShapeID="_x0000_i1031" DrawAspect="Content" ObjectID="_1471276117" r:id="rId20"/>
+              </w:object>
+            </w:r>
+          </w:p>
+        </w:tc>
+        <w:tc>
+          <w:tcPr>
+            <w:tcW w:w="3279" w:type="dxa"/>
+          </w:tcPr>
+          <w:p>
+            <w:pPr>
+              <w:rPr>
+                <w:rFonts w:ascii="新細明體" w:eastAsia="新細明體" w:cs="新細明體" w:hint="eastAsia"/>
+                <w:color w:val="990066"/>
+                <w:kern w:val="0"/>
+                <w:sz w:val="18"/>
+                <w:szCs w:val="18"/>
+                <w:lang w:val="zh-TW"/>
+              </w:rPr>
+            </w:pPr>
+          </w:p>
+        </w:tc>
+        <w:tc>
+          <w:tcPr>
+            <w:tcW w:w="3279" w:type="dxa"/>
+          </w:tcPr>
+          <w:p>
+            <w:pPr>
+              <w:rPr>
+                <w:rFonts w:ascii="新細明體" w:eastAsia="新細明體" w:cs="新細明體" w:hint="eastAsia"/>
+                <w:color w:val="990066"/>
+                <w:kern w:val="0"/>
+                <w:sz w:val="18"/>
+                <w:szCs w:val="18"/>
+                <w:lang w:val="zh-TW"/>
+              </w:rPr>
+            </w:pPr>
+          </w:p>
+        </w:tc>
+      </w:tr>
+    </w:tbl>
+    <w:p>
+      <w:pPr>
+        <w:rPr>
+          <w:rFonts w:hint="eastAsia"/>
+        </w:rPr>
+      </w:pPr>
+    </w:p>
+    <w:p>
+      <w:pPr>
+        <w:rPr>
+          <w:rFonts w:hint="eastAsia"/>
+        </w:rPr>
+      </w:pPr>
+    </w:p>
+    <w:p>
+      <w:pPr>
+        <w:rPr>
+          <w:rFonts w:hint="eastAsia"/>
+        </w:rPr>
+      </w:pPr>
+    </w:p>
+    <w:p>
+      <w:pPr>
+        <w:rPr>
+          <w:rFonts w:hint="eastAsia"/>
+        </w:rPr>
+      </w:pPr>
+    </w:p>
+    <w:p>
+      <w:pPr>
+        <w:rPr>
+          <w:rFonts w:hint="eastAsia"/>
+        </w:rPr>
+      </w:pPr>
+    </w:p>
+    <w:p>
+      <w:pPr>
+        <w:rPr>
+          <w:rFonts w:hint="eastAsia"/>
+        </w:rPr>
+      </w:pPr>
+    </w:p>
+    <w:p>
+      <w:pPr>
+        <w:rPr>
+          <w:rFonts w:hint="eastAsia"/>
+        </w:rPr>
+      </w:pPr>
+    </w:p>
+    <w:p>
+      <w:pPr>
+        <w:rPr>
+          <w:rFonts w:hint="eastAsia"/>
+        </w:rPr>
+      </w:pPr>
+    </w:p>
+    <w:p>
+      <w:pPr>
+        <w:rPr>
+          <w:rFonts w:hint="eastAsia"/>
+        </w:rPr>
+      </w:pPr>
+    </w:p>
+    <w:p>
+      <w:pPr>
+        <w:rPr>
+          <w:rFonts w:hint="eastAsia"/>
+        </w:rPr>
+      </w:pPr>
+    </w:p>
+    <w:p>
+      <w:pPr>
+        <w:rPr>
+          <w:rFonts w:hint="eastAsia"/>
+        </w:rPr>
+      </w:pPr>
+      <w:r>
+        <w:rPr>
+          <w:rFonts w:hint="eastAsia"/>
+        </w:rPr>
+        <w:lastRenderedPageBreak/>
+        <w:t>遊戲畫面</w:t>
+      </w:r>
+    </w:p>
+    <w:tbl>
+      <w:tblPr>
+        <w:tblStyle w:val="a3"/>
+        <w:tblW w:w="10031" w:type="dxa"/>
+        <w:tblLook w:val="04A0"/>
+      </w:tblPr>
+      <w:tblGrid>
+        <w:gridCol w:w="5123"/>
+        <w:gridCol w:w="5207"/>
+      </w:tblGrid>
+      <w:tr>
+        <w:tc>
+          <w:tcPr>
+            <w:tcW w:w="4935" w:type="dxa"/>
+          </w:tcPr>
+          <w:p/>
+        </w:tc>
+        <w:tc>
+          <w:tcPr>
+            <w:tcW w:w="5096" w:type="dxa"/>
+          </w:tcPr>
+          <w:p/>
+        </w:tc>
+      </w:tr>
+      <w:tr>
+        <w:tc>
+          <w:tcPr>
+            <w:tcW w:w="4935" w:type="dxa"/>
+          </w:tcPr>
+          <w:p>
+            <w:r>
+              <w:rPr>
+                <w:rFonts w:ascii="新細明體" w:eastAsia="新細明體" w:cs="新細明體" w:hint="eastAsia"/>
+                <w:color w:val="990066"/>
+                <w:kern w:val="0"/>
+                <w:sz w:val="18"/>
+                <w:szCs w:val="18"/>
+                <w:lang w:val="zh-TW"/>
+              </w:rPr>
+              <w:object w:dxaOrig="10455" w:dyaOrig="7440">
+                <v:shape id="_x0000_i1033" type="#_x0000_t75" style="width:244.5pt;height:174pt" o:ole="">
+                  <v:imagedata r:id="rId21" o:title=""/>
+                </v:shape>
+                <o:OLEObject Type="Embed" ProgID="Picture.PicObj.1" ShapeID="_x0000_i1033" DrawAspect="Content" ObjectID="_1471276118" r:id="rId22"/>
+              </w:object>
+            </w:r>
+          </w:p>
+        </w:tc>
+        <w:tc>
+          <w:tcPr>
+            <w:tcW w:w="5096" w:type="dxa"/>
+          </w:tcPr>
+          <w:p>
+            <w:r>
+              <w:rPr>
+                <w:rFonts w:ascii="新細明體" w:eastAsia="新細明體" w:cs="新細明體" w:hint="eastAsia"/>
+                <w:color w:val="990066"/>
+                <w:kern w:val="0"/>
+                <w:sz w:val="18"/>
+                <w:szCs w:val="18"/>
+                <w:lang w:val="zh-TW"/>
+              </w:rPr>
+              <w:object w:dxaOrig="10440" w:dyaOrig="7425">
+                <v:shape id="_x0000_i1034" type="#_x0000_t75" style="width:241.5pt;height:171.75pt" o:ole="">
+                  <v:imagedata r:id="rId23" o:title=""/>
+                </v:shape>
+                <o:OLEObject Type="Embed" ProgID="Picture.PicObj.1" ShapeID="_x0000_i1034" DrawAspect="Content" ObjectID="_1471276119" r:id="rId24"/>
+              </w:object>
+            </w:r>
+          </w:p>
+        </w:tc>
+      </w:tr>
+      <w:tr>
+        <w:tc>
+          <w:tcPr>
+            <w:tcW w:w="4935" w:type="dxa"/>
+          </w:tcPr>
+          <w:p/>
+        </w:tc>
+        <w:tc>
+          <w:tcPr>
+            <w:tcW w:w="5096" w:type="dxa"/>
+          </w:tcPr>
+          <w:p/>
+        </w:tc>
+      </w:tr>
+      <w:tr>
+        <w:tc>
+          <w:tcPr>
+            <w:tcW w:w="4935" w:type="dxa"/>
+          </w:tcPr>
+          <w:p>
+            <w:r>
+              <w:rPr>
+                <w:rFonts w:ascii="新細明體" w:eastAsia="新細明體" w:cs="新細明體" w:hint="eastAsia"/>
+                <w:color w:val="990066"/>
+                <w:kern w:val="0"/>
+                <w:sz w:val="18"/>
+                <w:szCs w:val="18"/>
+                <w:lang w:val="zh-TW"/>
+              </w:rPr>
+              <w:object w:dxaOrig="10440" w:dyaOrig="7470">
+                <v:shape id="_x0000_i1032" type="#_x0000_t75" style="width:245.25pt;height:175.5pt" o:ole="">
+                  <v:imagedata r:id="rId25" o:title=""/>
+                </v:shape>
+                <o:OLEObject Type="Embed" ProgID="Picture.PicObj.1" ShapeID="_x0000_i1032" DrawAspect="Content" ObjectID="_1471276120" r:id="rId26"/>
+              </w:object>
+            </w:r>
+          </w:p>
+        </w:tc>
+        <w:tc>
+          <w:tcPr>
+            <w:tcW w:w="5096" w:type="dxa"/>
+          </w:tcPr>
+          <w:p>
+            <w:r>
+              <w:rPr>
+                <w:rFonts w:ascii="新細明體" w:eastAsia="新細明體" w:cs="新細明體" w:hint="eastAsia"/>
+                <w:color w:val="990066"/>
+                <w:kern w:val="0"/>
+                <w:sz w:val="18"/>
+                <w:szCs w:val="18"/>
+                <w:lang w:val="zh-TW"/>
+              </w:rPr>
+              <w:object w:dxaOrig="10440" w:dyaOrig="7440">
+                <v:shape id="_x0000_i1035" type="#_x0000_t75" style="width:249.75pt;height:177.75pt" o:ole="">
+                  <v:imagedata r:id="rId27" o:title=""/>
+                </v:shape>
+                <o:OLEObject Type="Embed" ProgID="Picture.PicObj.1" ShapeID="_x0000_i1035" DrawAspect="Content" ObjectID="_1471276121" r:id="rId28"/>
               </w:object>
             </w:r>
           </w:p>
@@ -363,7 +705,6 @@
     <w:p>
       <w:pPr>
         <w:rPr>
-          <w:rFonts w:hint="eastAsia"/>
           <w:b/>
         </w:rPr>
       </w:pPr>
@@ -376,13 +717,7 @@
         <w:t>交通安全遊戲流程：</w:t>
       </w:r>
     </w:p>
-    <w:p>
-      <w:pPr>
-        <w:rPr>
-          <w:rFonts w:hint="eastAsia"/>
-        </w:rPr>
-      </w:pPr>
-    </w:p>
+    <w:p/>
     <w:p>
       <w:pPr>
         <w:pStyle w:val="a8"/>
@@ -391,9 +726,6 @@
           <w:numId w:val="1"/>
         </w:numPr>
         <w:ind w:leftChars="0"/>
-        <w:rPr>
-          <w:rFonts w:hint="eastAsia"/>
-        </w:rPr>
       </w:pPr>
       <w:r>
         <w:rPr>
@@ -410,9 +742,6 @@
           <w:numId w:val="1"/>
         </w:numPr>
         <w:ind w:leftChars="0"/>
-        <w:rPr>
-          <w:rFonts w:hint="eastAsia"/>
-        </w:rPr>
       </w:pPr>
       <w:r>
         <w:rPr>
@@ -449,9 +778,6 @@
           <w:numId w:val="1"/>
         </w:numPr>
         <w:ind w:leftChars="0"/>
-        <w:rPr>
-          <w:rFonts w:hint="eastAsia"/>
-        </w:rPr>
       </w:pPr>
       <w:r>
         <w:rPr>
@@ -488,9 +814,6 @@
           <w:numId w:val="1"/>
         </w:numPr>
         <w:ind w:leftChars="0"/>
-        <w:rPr>
-          <w:rFonts w:hint="eastAsia"/>
-        </w:rPr>
       </w:pPr>
       <w:r>
         <w:rPr>
@@ -531,9 +854,6 @@
           <w:numId w:val="1"/>
         </w:numPr>
         <w:ind w:leftChars="0"/>
-        <w:rPr>
-          <w:rFonts w:hint="eastAsia"/>
-        </w:rPr>
       </w:pPr>
       <w:r>
         <w:rPr>
@@ -550,9 +870,6 @@
           <w:numId w:val="2"/>
         </w:numPr>
         <w:ind w:leftChars="0"/>
-        <w:rPr>
-          <w:rFonts w:hint="eastAsia"/>
-        </w:rPr>
       </w:pPr>
       <w:r>
         <w:rPr>
@@ -605,9 +922,6 @@
           <w:numId w:val="2"/>
         </w:numPr>
         <w:ind w:leftChars="0"/>
-        <w:rPr>
-          <w:rFonts w:hint="eastAsia"/>
-        </w:rPr>
       </w:pPr>
       <w:r>
         <w:rPr>
@@ -666,9 +980,6 @@
           <w:numId w:val="2"/>
         </w:numPr>
         <w:ind w:leftChars="0"/>
-        <w:rPr>
-          <w:rFonts w:hint="eastAsia"/>
-        </w:rPr>
       </w:pPr>
       <w:r>
         <w:rPr>
@@ -721,9 +1032,6 @@
           <w:numId w:val="2"/>
         </w:numPr>
         <w:ind w:leftChars="0"/>
-        <w:rPr>
-          <w:rFonts w:hint="eastAsia"/>
-        </w:rPr>
       </w:pPr>
       <w:r>
         <w:rPr>
@@ -786,9 +1094,6 @@
           <w:numId w:val="2"/>
         </w:numPr>
         <w:ind w:leftChars="0"/>
-        <w:rPr>
-          <w:rFonts w:hint="eastAsia"/>
-        </w:rPr>
       </w:pPr>
       <w:r>
         <w:rPr>
@@ -855,9 +1160,6 @@
           <w:numId w:val="1"/>
         </w:numPr>
         <w:ind w:leftChars="0"/>
-        <w:rPr>
-          <w:rFonts w:hint="eastAsia"/>
-        </w:rPr>
       </w:pPr>
       <w:r>
         <w:rPr>
@@ -906,22 +1208,12 @@
       <w:pPr>
         <w:pStyle w:val="a8"/>
         <w:ind w:leftChars="0"/>
-        <w:rPr>
-          <w:rFonts w:hint="eastAsia"/>
-        </w:rPr>
-      </w:pPr>
-    </w:p>
-    <w:p>
-      <w:pPr>
-        <w:rPr>
-          <w:rFonts w:hint="eastAsia"/>
-        </w:rPr>
-      </w:pPr>
-    </w:p>
-    <w:p>
-      <w:pPr>
-        <w:rPr>
-          <w:rFonts w:hint="eastAsia"/>
+      </w:pPr>
+    </w:p>
+    <w:p/>
+    <w:p>
+      <w:pPr>
+        <w:rPr>
           <w:b/>
         </w:rPr>
       </w:pPr>
@@ -950,11 +1242,6 @@
             <w:tcW w:w="3279" w:type="dxa"/>
           </w:tcPr>
           <w:p>
-            <w:pPr>
-              <w:rPr>
-                <w:rFonts w:hint="eastAsia"/>
-              </w:rPr>
-            </w:pPr>
             <w:r>
               <w:rPr>
                 <w:rFonts w:hint="eastAsia"/>
@@ -968,11 +1255,6 @@
             <w:tcW w:w="3279" w:type="dxa"/>
           </w:tcPr>
           <w:p>
-            <w:pPr>
-              <w:rPr>
-                <w:rFonts w:hint="eastAsia"/>
-              </w:rPr>
-            </w:pPr>
             <w:r>
               <w:rPr>
                 <w:rFonts w:hint="eastAsia"/>
@@ -986,11 +1268,6 @@
             <w:tcW w:w="3279" w:type="dxa"/>
           </w:tcPr>
           <w:p>
-            <w:pPr>
-              <w:rPr>
-                <w:rFonts w:hint="eastAsia"/>
-              </w:rPr>
-            </w:pPr>
             <w:r>
               <w:rPr>
                 <w:rFonts w:hint="eastAsia"/>
@@ -1006,11 +1283,6 @@
             <w:tcW w:w="3279" w:type="dxa"/>
           </w:tcPr>
           <w:p>
-            <w:pPr>
-              <w:rPr>
-                <w:rFonts w:hint="eastAsia"/>
-              </w:rPr>
-            </w:pPr>
             <w:r>
               <w:rPr>
                 <w:rFonts w:hint="eastAsia"/>
@@ -1029,24 +1301,13 @@
           <w:tcPr>
             <w:tcW w:w="3279" w:type="dxa"/>
           </w:tcPr>
-          <w:p>
-            <w:pPr>
-              <w:rPr>
-                <w:rFonts w:hint="eastAsia"/>
-              </w:rPr>
-            </w:pPr>
-          </w:p>
-        </w:tc>
-        <w:tc>
-          <w:tcPr>
-            <w:tcW w:w="3279" w:type="dxa"/>
-          </w:tcPr>
-          <w:p>
-            <w:pPr>
-              <w:rPr>
-                <w:rFonts w:hint="eastAsia"/>
-              </w:rPr>
-            </w:pPr>
+          <w:p/>
+        </w:tc>
+        <w:tc>
+          <w:tcPr>
+            <w:tcW w:w="3279" w:type="dxa"/>
+          </w:tcPr>
+          <w:p>
             <w:r>
               <w:rPr>
                 <w:rFonts w:hint="eastAsia"/>
@@ -1062,11 +1323,6 @@
             <w:tcW w:w="3279" w:type="dxa"/>
           </w:tcPr>
           <w:p>
-            <w:pPr>
-              <w:rPr>
-                <w:rFonts w:hint="eastAsia"/>
-              </w:rPr>
-            </w:pPr>
             <w:r>
               <w:rPr>
                 <w:rFonts w:hint="eastAsia"/>
@@ -1086,11 +1342,6 @@
             <w:tcW w:w="3279" w:type="dxa"/>
           </w:tcPr>
           <w:p>
-            <w:pPr>
-              <w:rPr>
-                <w:rFonts w:hint="eastAsia"/>
-              </w:rPr>
-            </w:pPr>
             <w:r>
               <w:rPr>
                 <w:rFonts w:hint="eastAsia"/>
@@ -1104,11 +1355,6 @@
             <w:tcW w:w="3279" w:type="dxa"/>
           </w:tcPr>
           <w:p>
-            <w:pPr>
-              <w:rPr>
-                <w:rFonts w:hint="eastAsia"/>
-              </w:rPr>
-            </w:pPr>
             <w:r>
               <w:rPr>
                 <w:rFonts w:hint="eastAsia"/>
@@ -1124,11 +1370,6 @@
             <w:tcW w:w="3279" w:type="dxa"/>
           </w:tcPr>
           <w:p>
-            <w:pPr>
-              <w:rPr>
-                <w:rFonts w:hint="eastAsia"/>
-              </w:rPr>
-            </w:pPr>
             <w:r>
               <w:rPr>
                 <w:rFonts w:hint="eastAsia"/>
@@ -1148,11 +1389,6 @@
             <w:tcW w:w="3279" w:type="dxa"/>
           </w:tcPr>
           <w:p>
-            <w:pPr>
-              <w:rPr>
-                <w:rFonts w:hint="eastAsia"/>
-              </w:rPr>
-            </w:pPr>
             <w:r>
               <w:rPr>
                 <w:rFonts w:hint="eastAsia"/>
@@ -1166,11 +1402,6 @@
             <w:tcW w:w="3279" w:type="dxa"/>
           </w:tcPr>
           <w:p>
-            <w:pPr>
-              <w:rPr>
-                <w:rFonts w:hint="eastAsia"/>
-              </w:rPr>
-            </w:pPr>
             <w:r>
               <w:rPr>
                 <w:rFonts w:hint="eastAsia"/>
@@ -1186,11 +1417,6 @@
             <w:tcW w:w="3279" w:type="dxa"/>
           </w:tcPr>
           <w:p>
-            <w:pPr>
-              <w:rPr>
-                <w:rFonts w:hint="eastAsia"/>
-              </w:rPr>
-            </w:pPr>
             <w:r>
               <w:rPr>
                 <w:rFonts w:hint="eastAsia"/>
@@ -1216,11 +1442,6 @@
             <w:tcW w:w="3279" w:type="dxa"/>
           </w:tcPr>
           <w:p>
-            <w:pPr>
-              <w:rPr>
-                <w:rFonts w:hint="eastAsia"/>
-              </w:rPr>
-            </w:pPr>
             <w:r>
               <w:rPr>
                 <w:rFonts w:hint="eastAsia"/>
@@ -1234,11 +1455,6 @@
             <w:tcW w:w="3279" w:type="dxa"/>
           </w:tcPr>
           <w:p>
-            <w:pPr>
-              <w:rPr>
-                <w:rFonts w:hint="eastAsia"/>
-              </w:rPr>
-            </w:pPr>
             <w:r>
               <w:rPr>
                 <w:rFonts w:hint="eastAsia"/>
@@ -1254,11 +1470,6 @@
             <w:tcW w:w="3279" w:type="dxa"/>
           </w:tcPr>
           <w:p>
-            <w:pPr>
-              <w:rPr>
-                <w:rFonts w:hint="eastAsia"/>
-              </w:rPr>
-            </w:pPr>
             <w:r>
               <w:rPr>
                 <w:rFonts w:hint="eastAsia"/>
@@ -1278,11 +1489,6 @@
             <w:tcW w:w="3279" w:type="dxa"/>
           </w:tcPr>
           <w:p>
-            <w:pPr>
-              <w:rPr>
-                <w:rFonts w:hint="eastAsia"/>
-              </w:rPr>
-            </w:pPr>
             <w:r>
               <w:rPr>
                 <w:rFonts w:hint="eastAsia"/>
@@ -1296,11 +1502,6 @@
             <w:tcW w:w="3279" w:type="dxa"/>
           </w:tcPr>
           <w:p>
-            <w:pPr>
-              <w:rPr>
-                <w:rFonts w:hint="eastAsia"/>
-              </w:rPr>
-            </w:pPr>
             <w:r>
               <w:rPr>
                 <w:rFonts w:hint="eastAsia"/>
@@ -1316,11 +1517,6 @@
             <w:tcW w:w="3279" w:type="dxa"/>
           </w:tcPr>
           <w:p>
-            <w:pPr>
-              <w:rPr>
-                <w:rFonts w:hint="eastAsia"/>
-              </w:rPr>
-            </w:pPr>
             <w:r>
               <w:rPr>
                 <w:rFonts w:hint="eastAsia"/>
@@ -1340,11 +1536,6 @@
             <w:tcW w:w="3279" w:type="dxa"/>
           </w:tcPr>
           <w:p>
-            <w:pPr>
-              <w:rPr>
-                <w:rFonts w:hint="eastAsia"/>
-              </w:rPr>
-            </w:pPr>
             <w:r>
               <w:rPr>
                 <w:rFonts w:hint="eastAsia"/>
@@ -1358,11 +1549,6 @@
             <w:tcW w:w="3279" w:type="dxa"/>
           </w:tcPr>
           <w:p>
-            <w:pPr>
-              <w:rPr>
-                <w:rFonts w:hint="eastAsia"/>
-              </w:rPr>
-            </w:pPr>
             <w:r>
               <w:rPr>
                 <w:rFonts w:hint="eastAsia"/>
@@ -1378,11 +1564,6 @@
             <w:tcW w:w="3279" w:type="dxa"/>
           </w:tcPr>
           <w:p>
-            <w:pPr>
-              <w:rPr>
-                <w:rFonts w:hint="eastAsia"/>
-              </w:rPr>
-            </w:pPr>
             <w:r>
               <w:rPr>
                 <w:rFonts w:hint="eastAsia"/>
@@ -1410,11 +1591,6 @@
             <w:tcW w:w="3279" w:type="dxa"/>
           </w:tcPr>
           <w:p>
-            <w:pPr>
-              <w:rPr>
-                <w:rFonts w:hint="eastAsia"/>
-              </w:rPr>
-            </w:pPr>
             <w:r>
               <w:rPr>
                 <w:rFonts w:hint="eastAsia"/>
@@ -1428,11 +1604,6 @@
             <w:tcW w:w="3279" w:type="dxa"/>
           </w:tcPr>
           <w:p>
-            <w:pPr>
-              <w:rPr>
-                <w:rFonts w:hint="eastAsia"/>
-              </w:rPr>
-            </w:pPr>
             <w:r>
               <w:rPr>
                 <w:rFonts w:hint="eastAsia"/>
@@ -1448,11 +1619,6 @@
             <w:tcW w:w="3279" w:type="dxa"/>
           </w:tcPr>
           <w:p>
-            <w:pPr>
-              <w:rPr>
-                <w:rFonts w:hint="eastAsia"/>
-              </w:rPr>
-            </w:pPr>
             <w:r>
               <w:rPr>
                 <w:rFonts w:hint="eastAsia"/>
@@ -1486,11 +1652,6 @@
             <w:tcW w:w="3279" w:type="dxa"/>
           </w:tcPr>
           <w:p>
-            <w:pPr>
-              <w:rPr>
-                <w:rFonts w:hint="eastAsia"/>
-              </w:rPr>
-            </w:pPr>
             <w:r>
               <w:rPr>
                 <w:rFonts w:hint="eastAsia"/>
@@ -1504,11 +1665,6 @@
             <w:tcW w:w="3279" w:type="dxa"/>
           </w:tcPr>
           <w:p>
-            <w:pPr>
-              <w:rPr>
-                <w:rFonts w:hint="eastAsia"/>
-              </w:rPr>
-            </w:pPr>
             <w:r>
               <w:rPr>
                 <w:rFonts w:hint="eastAsia"/>
@@ -1519,17 +1675,10 @@
         </w:tc>
       </w:tr>
     </w:tbl>
-    <w:p>
-      <w:pPr>
-        <w:rPr>
-          <w:rFonts w:hint="eastAsia"/>
-        </w:rPr>
-      </w:pPr>
-    </w:p>
-    <w:p>
-      <w:pPr>
-        <w:rPr>
-          <w:rFonts w:hint="eastAsia"/>
+    <w:p/>
+    <w:p>
+      <w:pPr>
+        <w:rPr>
           <w:b/>
         </w:rPr>
       </w:pPr>
@@ -1558,11 +1707,6 @@
             <w:tcW w:w="3279" w:type="dxa"/>
           </w:tcPr>
           <w:p>
-            <w:pPr>
-              <w:rPr>
-                <w:rFonts w:hint="eastAsia"/>
-              </w:rPr>
-            </w:pPr>
             <w:r>
               <w:rPr>
                 <w:rFonts w:hint="eastAsia"/>
@@ -1576,11 +1720,6 @@
             <w:tcW w:w="3279" w:type="dxa"/>
           </w:tcPr>
           <w:p>
-            <w:pPr>
-              <w:rPr>
-                <w:rFonts w:hint="eastAsia"/>
-              </w:rPr>
-            </w:pPr>
             <w:r>
               <w:rPr>
                 <w:rFonts w:hint="eastAsia"/>
@@ -1594,11 +1733,6 @@
             <w:tcW w:w="3279" w:type="dxa"/>
           </w:tcPr>
           <w:p>
-            <w:pPr>
-              <w:rPr>
-                <w:rFonts w:hint="eastAsia"/>
-              </w:rPr>
-            </w:pPr>
             <w:r>
               <w:rPr>
                 <w:rFonts w:hint="eastAsia"/>
@@ -1614,11 +1748,6 @@
             <w:tcW w:w="3279" w:type="dxa"/>
           </w:tcPr>
           <w:p>
-            <w:pPr>
-              <w:rPr>
-                <w:rFonts w:hint="eastAsia"/>
-              </w:rPr>
-            </w:pPr>
             <w:r>
               <w:rPr>
                 <w:rFonts w:hint="eastAsia"/>
@@ -1638,11 +1767,6 @@
             <w:tcW w:w="3279" w:type="dxa"/>
           </w:tcPr>
           <w:p>
-            <w:pPr>
-              <w:rPr>
-                <w:rFonts w:hint="eastAsia"/>
-              </w:rPr>
-            </w:pPr>
             <w:r>
               <w:rPr>
                 <w:rFonts w:hint="eastAsia"/>
@@ -1656,11 +1780,6 @@
             <w:tcW w:w="3279" w:type="dxa"/>
           </w:tcPr>
           <w:p>
-            <w:pPr>
-              <w:rPr>
-                <w:rFonts w:hint="eastAsia"/>
-              </w:rPr>
-            </w:pPr>
             <w:r>
               <w:rPr>
                 <w:rFonts w:hint="eastAsia"/>
@@ -1676,22 +1795,11 @@
             <w:tcW w:w="3279" w:type="dxa"/>
           </w:tcPr>
           <w:p>
-            <w:pPr>
-              <w:rPr>
-                <w:rFonts w:hint="eastAsia"/>
-              </w:rPr>
-            </w:pPr>
-            <w:r>
-              <w:rPr>
-                <w:rFonts w:hint="eastAsia"/>
-              </w:rPr>
-              <w:t>2</w:t>
-            </w:r>
-            <w:r>
-              <w:rPr>
-                <w:rFonts w:hint="eastAsia"/>
-              </w:rPr>
-              <w:t>.</w:t>
+            <w:r>
+              <w:rPr>
+                <w:rFonts w:hint="eastAsia"/>
+              </w:rPr>
+              <w:t>2.</w:t>
             </w:r>
             <w:proofErr w:type="gramStart"/>
             <w:r>
@@ -1714,11 +1822,6 @@
             <w:tcW w:w="3279" w:type="dxa"/>
           </w:tcPr>
           <w:p>
-            <w:pPr>
-              <w:rPr>
-                <w:rFonts w:hint="eastAsia"/>
-              </w:rPr>
-            </w:pPr>
             <w:r>
               <w:rPr>
                 <w:rFonts w:hint="eastAsia"/>
@@ -1732,11 +1835,6 @@
             <w:tcW w:w="3279" w:type="dxa"/>
           </w:tcPr>
           <w:p>
-            <w:pPr>
-              <w:rPr>
-                <w:rFonts w:hint="eastAsia"/>
-              </w:rPr>
-            </w:pPr>
             <w:r>
               <w:rPr>
                 <w:rFonts w:hint="eastAsia"/>
@@ -1752,22 +1850,11 @@
             <w:tcW w:w="3279" w:type="dxa"/>
           </w:tcPr>
           <w:p>
-            <w:pPr>
-              <w:rPr>
-                <w:rFonts w:hint="eastAsia"/>
-              </w:rPr>
-            </w:pPr>
-            <w:r>
-              <w:rPr>
-                <w:rFonts w:hint="eastAsia"/>
-              </w:rPr>
-              <w:t>3</w:t>
-            </w:r>
-            <w:r>
-              <w:rPr>
-                <w:rFonts w:hint="eastAsia"/>
-              </w:rPr>
-              <w:t>.</w:t>
+            <w:r>
+              <w:rPr>
+                <w:rFonts w:hint="eastAsia"/>
+              </w:rPr>
+              <w:t>3.</w:t>
             </w:r>
             <w:r>
               <w:rPr>
@@ -1782,11 +1869,6 @@
             <w:tcW w:w="3279" w:type="dxa"/>
           </w:tcPr>
           <w:p>
-            <w:pPr>
-              <w:rPr>
-                <w:rFonts w:hint="eastAsia"/>
-              </w:rPr>
-            </w:pPr>
             <w:r>
               <w:rPr>
                 <w:rFonts w:hint="eastAsia"/>
@@ -1800,11 +1882,6 @@
             <w:tcW w:w="3279" w:type="dxa"/>
           </w:tcPr>
           <w:p>
-            <w:pPr>
-              <w:rPr>
-                <w:rFonts w:hint="eastAsia"/>
-              </w:rPr>
-            </w:pPr>
             <w:r>
               <w:rPr>
                 <w:rFonts w:hint="eastAsia"/>
@@ -1820,22 +1897,11 @@
             <w:tcW w:w="3279" w:type="dxa"/>
           </w:tcPr>
           <w:p>
-            <w:pPr>
-              <w:rPr>
-                <w:rFonts w:hint="eastAsia"/>
-              </w:rPr>
-            </w:pPr>
-            <w:r>
-              <w:rPr>
-                <w:rFonts w:hint="eastAsia"/>
-              </w:rPr>
-              <w:t>4</w:t>
-            </w:r>
-            <w:r>
-              <w:rPr>
-                <w:rFonts w:hint="eastAsia"/>
-              </w:rPr>
-              <w:t>.</w:t>
+            <w:r>
+              <w:rPr>
+                <w:rFonts w:hint="eastAsia"/>
+              </w:rPr>
+              <w:t>4.</w:t>
             </w:r>
             <w:r>
               <w:rPr>
@@ -1850,11 +1916,6 @@
             <w:tcW w:w="3279" w:type="dxa"/>
           </w:tcPr>
           <w:p>
-            <w:pPr>
-              <w:rPr>
-                <w:rFonts w:hint="eastAsia"/>
-              </w:rPr>
-            </w:pPr>
             <w:r>
               <w:rPr>
                 <w:rFonts w:hint="eastAsia"/>
@@ -1868,11 +1929,6 @@
             <w:tcW w:w="3279" w:type="dxa"/>
           </w:tcPr>
           <w:p>
-            <w:pPr>
-              <w:rPr>
-                <w:rFonts w:hint="eastAsia"/>
-              </w:rPr>
-            </w:pPr>
             <w:r>
               <w:rPr>
                 <w:rFonts w:hint="eastAsia"/>
@@ -1883,13 +1939,7 @@
         </w:tc>
       </w:tr>
     </w:tbl>
-    <w:p>
-      <w:pPr>
-        <w:rPr>
-          <w:rFonts w:hint="eastAsia"/>
-        </w:rPr>
-      </w:pPr>
-    </w:p>
+    <w:p/>
     <w:sectPr>
       <w:pgSz w:w="11906" w:h="16838"/>
       <w:pgMar w:top="1440" w:right="991" w:bottom="1440" w:left="1134" w:header="851" w:footer="992" w:gutter="0"/>

--- a/trunk/doc/企劃書.docx
+++ b/trunk/doc/企劃書.docx
@@ -2,18 +2,253 @@
 <file path=word/document.xml><?xml version="1.0" encoding="utf-8"?>
 <w:document xmlns:ve="http://schemas.openxmlformats.org/markup-compatibility/2006" xmlns:o="urn:schemas-microsoft-com:office:office" xmlns:r="http://schemas.openxmlformats.org/officeDocument/2006/relationships" xmlns:m="http://schemas.openxmlformats.org/officeDocument/2006/math" xmlns:v="urn:schemas-microsoft-com:vml" xmlns:wp="http://schemas.openxmlformats.org/drawingml/2006/wordprocessingDrawing" xmlns:w10="urn:schemas-microsoft-com:office:word" xmlns:w="http://schemas.openxmlformats.org/wordprocessingml/2006/main" xmlns:wne="http://schemas.microsoft.com/office/word/2006/wordml">
   <w:body>
+    <w:sdt>
+      <w:sdtPr>
+        <w:id w:val="10850151"/>
+        <w:docPartObj>
+          <w:docPartGallery w:val="Cover Pages"/>
+          <w:docPartUnique/>
+        </w:docPartObj>
+      </w:sdtPr>
+      <w:sdtContent>
+        <w:p/>
+        <w:p>
+          <w:r>
+            <w:rPr>
+              <w:noProof/>
+            </w:rPr>
+            <w:pict>
+              <v:group id="_x0000_s1037" style="position:absolute;margin-left:0;margin-top:0;width:595.3pt;height:697.95pt;z-index:251660288;mso-width-percent:1000;mso-height-percent:1000;mso-position-horizontal:center;mso-position-horizontal-relative:page;mso-position-vertical:center;mso-position-vertical-relative:margin;mso-width-percent:1000;mso-height-percent:1000;mso-height-relative:margin" coordorigin=",1440" coordsize="12239,12960" o:allowincell="f">
+                <v:group id="_x0000_s1038" style="position:absolute;top:9661;width:12239;height:4739;mso-width-percent:1000;mso-height-percent:300;mso-position-horizontal:center;mso-position-horizontal-relative:margin;mso-position-vertical:bottom;mso-position-vertical-relative:margin;mso-width-percent:1000;mso-height-percent:300" coordorigin="-6,3399" coordsize="12197,4253">
+                  <v:group id="_x0000_s1039" style="position:absolute;left:-6;top:3717;width:12189;height:3550" coordorigin="18,7468" coordsize="12189,3550">
+                    <v:shape id="_x0000_s1040" style="position:absolute;left:18;top:7837;width:7132;height:2863;mso-width-relative:page;mso-height-relative:page" coordsize="7132,2863" path="m,l17,2863,7132,2578r,-2378l,xe" fillcolor="#a7bfde [1620]" stroked="f">
+                      <v:fill opacity=".5"/>
+                      <v:path arrowok="t"/>
+                    </v:shape>
+                    <v:shape id="_x0000_s1041" style="position:absolute;left:7150;top:7468;width:3466;height:3550;mso-width-relative:page;mso-height-relative:page" coordsize="3466,3550" path="m,569l,2930r3466,620l3466,,,569xe" fillcolor="#d3dfee [820]" stroked="f">
+                      <v:fill opacity=".5"/>
+                      <v:path arrowok="t"/>
+                    </v:shape>
+                    <v:shape id="_x0000_s1042" style="position:absolute;left:10616;top:7468;width:1591;height:3550;mso-width-relative:page;mso-height-relative:page" coordsize="1591,3550" path="m,l,3550,1591,2746r,-2009l,xe" fillcolor="#a7bfde [1620]" stroked="f">
+                      <v:fill opacity=".5"/>
+                      <v:path arrowok="t"/>
+                    </v:shape>
+                  </v:group>
+                  <v:shape id="_x0000_s1043" style="position:absolute;left:8071;top:4069;width:4120;height:2913;mso-width-relative:page;mso-height-relative:page" coordsize="4120,2913" path="m1,251l,2662r4120,251l4120,,1,251xe" fillcolor="#d8d8d8 [2732]" stroked="f">
+                    <v:path arrowok="t"/>
+                  </v:shape>
+                  <v:shape id="_x0000_s1044" style="position:absolute;left:4104;top:3399;width:3985;height:4236;mso-width-relative:page;mso-height-relative:page" coordsize="3985,4236" path="m,l,4236,3985,3349r,-2428l,xe" fillcolor="#bfbfbf [2412]" stroked="f">
+                    <v:path arrowok="t"/>
+                  </v:shape>
+                  <v:shape id="_x0000_s1045" style="position:absolute;left:18;top:3399;width:4086;height:4253;mso-width-relative:page;mso-height-relative:page" coordsize="4086,4253" path="m4086,r-2,4253l,3198,,1072,4086,xe" fillcolor="#d8d8d8 [2732]" stroked="f">
+                    <v:path arrowok="t"/>
+                  </v:shape>
+                  <v:shape id="_x0000_s1046" style="position:absolute;left:17;top:3617;width:2076;height:3851;mso-width-relative:page;mso-height-relative:page" coordsize="2076,3851" path="m,921l2060,r16,3851l,2981,,921xe" fillcolor="#d3dfee [820]" stroked="f">
+                    <v:fill opacity="45875f"/>
+                    <v:path arrowok="t"/>
+                  </v:shape>
+                  <v:shape id="_x0000_s1047" style="position:absolute;left:2077;top:3617;width:6011;height:3835;mso-width-relative:page;mso-height-relative:page" coordsize="6011,3835" path="m,l17,3835,6011,2629r,-1390l,xe" fillcolor="#a7bfde [1620]" stroked="f">
+                    <v:fill opacity="45875f"/>
+                    <v:path arrowok="t"/>
+                  </v:shape>
+                  <v:shape id="_x0000_s1048" style="position:absolute;left:8088;top:3835;width:4102;height:3432;mso-width-relative:page;mso-height-relative:page" coordsize="4102,3432" path="m,1038l,2411,4102,3432,4102,,,1038xe" fillcolor="#d3dfee [820]" stroked="f">
+                    <v:fill opacity="45875f"/>
+                    <v:path arrowok="t"/>
+                  </v:shape>
+                </v:group>
+                <v:rect id="_x0000_s1049" style="position:absolute;left:1800;top:1440;width:8638;height:1471;mso-width-percent:1000;mso-position-horizontal:center;mso-position-horizontal-relative:margin;mso-position-vertical:top;mso-position-vertical-relative:margin;mso-width-percent:1000;mso-width-relative:margin;mso-height-relative:margin" filled="f" stroked="f">
+                  <v:textbox style="mso-next-textbox:#_x0000_s1049;mso-fit-shape-to-text:t">
+                    <w:txbxContent>
+                      <w:p>
+                        <w:pPr>
+                          <w:rPr>
+                            <w:b/>
+                            <w:bCs/>
+                            <w:color w:val="808080" w:themeColor="text1" w:themeTint="7F"/>
+                            <w:sz w:val="32"/>
+                            <w:szCs w:val="32"/>
+                          </w:rPr>
+                        </w:pPr>
+                      </w:p>
+                      <w:p>
+                        <w:pPr>
+                          <w:rPr>
+                            <w:b/>
+                            <w:bCs/>
+                            <w:color w:val="808080" w:themeColor="text1" w:themeTint="7F"/>
+                            <w:sz w:val="32"/>
+                            <w:szCs w:val="32"/>
+                          </w:rPr>
+                        </w:pPr>
+                      </w:p>
+                    </w:txbxContent>
+                  </v:textbox>
+                </v:rect>
+                <v:rect id="_x0000_s1050" style="position:absolute;left:6494;top:11160;width:4998;height:1471;mso-position-horizontal-relative:margin;mso-position-vertical-relative:margin" filled="f" stroked="f">
+                  <v:textbox style="mso-next-textbox:#_x0000_s1050;mso-fit-shape-to-text:t">
+                    <w:txbxContent>
+                      <w:p>
+                        <w:pPr>
+                          <w:jc w:val="right"/>
+                          <w:rPr>
+                            <w:sz w:val="96"/>
+                            <w:szCs w:val="96"/>
+                          </w:rPr>
+                        </w:pPr>
+                        <w:r>
+                          <w:rPr>
+                            <w:rFonts w:hint="eastAsia"/>
+                            <w:sz w:val="96"/>
+                            <w:szCs w:val="96"/>
+                          </w:rPr>
+                          <w:t>2014.09.04</w:t>
+                        </w:r>
+                      </w:p>
+                    </w:txbxContent>
+                  </v:textbox>
+                </v:rect>
+                <v:rect id="_x0000_s1051" style="position:absolute;left:1800;top:2294;width:8638;height:7268;mso-width-percent:1000;mso-position-horizontal:center;mso-position-horizontal-relative:margin;mso-position-vertical-relative:margin;mso-width-percent:1000;mso-width-relative:margin;mso-height-relative:margin;v-text-anchor:bottom" filled="f" stroked="f">
+                  <v:textbox style="mso-next-textbox:#_x0000_s1051">
+                    <w:txbxContent>
+                      <w:p>
+                        <w:pPr>
+                          <w:rPr>
+                            <w:b/>
+                            <w:bCs/>
+                            <w:color w:val="1F497D" w:themeColor="text2"/>
+                            <w:sz w:val="72"/>
+                            <w:szCs w:val="72"/>
+                          </w:rPr>
+                        </w:pPr>
+                        <w:proofErr w:type="gramStart"/>
+                        <w:r>
+                          <w:rPr>
+                            <w:rFonts w:hint="eastAsia"/>
+                            <w:b/>
+                            <w:bCs/>
+                            <w:color w:val="1F497D" w:themeColor="text2"/>
+                            <w:sz w:val="72"/>
+                            <w:szCs w:val="72"/>
+                          </w:rPr>
+                          <w:t>騎機守</w:t>
+                        </w:r>
+                        <w:proofErr w:type="gramEnd"/>
+                        <w:r>
+                          <w:rPr>
+                            <w:rFonts w:hint="eastAsia"/>
+                            <w:b/>
+                            <w:bCs/>
+                            <w:color w:val="1F497D" w:themeColor="text2"/>
+                            <w:sz w:val="72"/>
+                            <w:szCs w:val="72"/>
+                          </w:rPr>
+                          <w:t>規定，安全我最行</w:t>
+                        </w:r>
+                      </w:p>
+                      <w:p>
+                        <w:pPr>
+                          <w:rPr>
+                            <w:b/>
+                            <w:bCs/>
+                            <w:color w:val="4F81BD" w:themeColor="accent1"/>
+                            <w:sz w:val="40"/>
+                            <w:szCs w:val="40"/>
+                          </w:rPr>
+                        </w:pPr>
+                        <w:r>
+                          <w:rPr>
+                            <w:rFonts w:hint="eastAsia"/>
+                            <w:b/>
+                            <w:bCs/>
+                            <w:color w:val="4F81BD" w:themeColor="accent1"/>
+                            <w:sz w:val="40"/>
+                            <w:szCs w:val="40"/>
+                          </w:rPr>
+                          <w:t>企劃文案</w:t>
+                        </w:r>
+                      </w:p>
+                      <w:sdt>
+                        <w:sdtPr>
+                          <w:rPr>
+                            <w:b/>
+                            <w:bCs/>
+                            <w:color w:val="808080" w:themeColor="text1" w:themeTint="7F"/>
+                            <w:sz w:val="32"/>
+                            <w:szCs w:val="32"/>
+                          </w:rPr>
+                          <w:alias w:val="作者"/>
+                          <w:id w:val="15866544"/>
+                          <w:placeholder>
+                            <w:docPart w:val="BD264D4174A44A0DA4B676061A7F6622"/>
+                          </w:placeholder>
+                          <w:dataBinding w:prefixMappings="xmlns:ns0='http://schemas.openxmlformats.org/package/2006/metadata/core-properties' xmlns:ns1='http://purl.org/dc/elements/1.1/'" w:xpath="/ns0:coreProperties[1]/ns1:creator[1]" w:storeItemID="{6C3C8BC8-F283-45AE-878A-BAB7291924A1}"/>
+                          <w:text/>
+                        </w:sdtPr>
+                        <w:sdtContent>
+                          <w:p>
+                            <w:pPr>
+                              <w:rPr>
+                                <w:b/>
+                                <w:bCs/>
+                                <w:color w:val="808080" w:themeColor="text1" w:themeTint="7F"/>
+                                <w:sz w:val="32"/>
+                                <w:szCs w:val="32"/>
+                              </w:rPr>
+                            </w:pPr>
+                            <w:r>
+                              <w:rPr>
+                                <w:rFonts w:hint="eastAsia"/>
+                                <w:b/>
+                                <w:bCs/>
+                                <w:color w:val="808080" w:themeColor="text1" w:themeTint="7F"/>
+                                <w:sz w:val="32"/>
+                                <w:szCs w:val="32"/>
+                              </w:rPr>
+                              <w:t>簡曼茹</w:t>
+                            </w:r>
+                          </w:p>
+                        </w:sdtContent>
+                      </w:sdt>
+                      <w:p>
+                        <w:pPr>
+                          <w:rPr>
+                            <w:b/>
+                            <w:bCs/>
+                            <w:color w:val="808080" w:themeColor="text1" w:themeTint="7F"/>
+                            <w:sz w:val="32"/>
+                            <w:szCs w:val="32"/>
+                          </w:rPr>
+                        </w:pPr>
+                      </w:p>
+                    </w:txbxContent>
+                  </v:textbox>
+                </v:rect>
+                <w10:wrap anchorx="page" anchory="margin"/>
+              </v:group>
+            </w:pict>
+          </w:r>
+        </w:p>
+        <w:p>
+          <w:pPr>
+            <w:widowControl/>
+          </w:pPr>
+          <w:r>
+            <w:br w:type="page"/>
+          </w:r>
+        </w:p>
+      </w:sdtContent>
+    </w:sdt>
     <w:p>
       <w:pPr>
         <w:widowControl/>
-      </w:pPr>
-      <w:r>
-        <w:br w:type="page"/>
-      </w:r>
-    </w:p>
-    <w:p>
-      <w:r>
-        <w:rPr>
-          <w:rFonts w:hint="eastAsia"/>
+        <w:rPr>
+          <w:b/>
+        </w:rPr>
+      </w:pPr>
+      <w:r>
+        <w:rPr>
+          <w:rFonts w:hint="eastAsia"/>
+          <w:b/>
         </w:rPr>
         <w:lastRenderedPageBreak/>
         <w:t>角色設定：</w:t>
@@ -28,7 +263,7 @@
       <w:tblGrid>
         <w:gridCol w:w="3096"/>
         <w:gridCol w:w="3726"/>
-        <w:gridCol w:w="3051"/>
+        <w:gridCol w:w="3066"/>
       </w:tblGrid>
       <w:tr>
         <w:tc>
@@ -138,10 +373,10 @@
                   <v:path o:extrusionok="f" gradientshapeok="t" o:connecttype="rect"/>
                   <o:lock v:ext="edit" aspectratio="t"/>
                 </v:shapetype>
-                <v:shape id="_x0000_i1025" type="#_x0000_t75" style="width:2in;height:128.25pt" o:ole="">
-                  <v:imagedata r:id="rId7" o:title=""/>
+                <v:shape id="_x0000_i1025" type="#_x0000_t75" style="width:2in;height:128.95pt" o:ole="">
+                  <v:imagedata r:id="rId9" o:title=""/>
                 </v:shape>
-                <o:OLEObject Type="Embed" ProgID="Picture.PicObj.1" ShapeID="_x0000_i1025" DrawAspect="Content" ObjectID="_1471276111" r:id="rId8"/>
+                <o:OLEObject Type="Embed" ProgID="Picture.PicObj.1" ShapeID="_x0000_i1025" DrawAspect="Content" ObjectID="_1471289814" r:id="rId10"/>
               </w:object>
             </w:r>
           </w:p>
@@ -161,10 +396,10 @@
                 <w:lang w:val="zh-TW"/>
               </w:rPr>
               <w:object w:dxaOrig="3510" w:dyaOrig="2565">
-                <v:shape id="_x0000_i1026" type="#_x0000_t75" style="width:175.5pt;height:128.25pt" o:ole="">
-                  <v:imagedata r:id="rId9" o:title=""/>
+                <v:shape id="_x0000_i1026" type="#_x0000_t75" style="width:175.8pt;height:128.95pt" o:ole="">
+                  <v:imagedata r:id="rId11" o:title=""/>
                 </v:shape>
-                <o:OLEObject Type="Embed" ProgID="Picture.PicObj.1" ShapeID="_x0000_i1026" DrawAspect="Content" ObjectID="_1471276112" r:id="rId10"/>
+                <o:OLEObject Type="Embed" ProgID="Picture.PicObj.1" ShapeID="_x0000_i1026" DrawAspect="Content" ObjectID="_1471289815" r:id="rId12"/>
               </w:object>
             </w:r>
           </w:p>
@@ -184,10 +419,10 @@
                 <w:lang w:val="zh-TW"/>
               </w:rPr>
               <w:object w:dxaOrig="2835" w:dyaOrig="2685">
-                <v:shape id="_x0000_i1027" type="#_x0000_t75" style="width:141.75pt;height:134.25pt" o:ole="">
-                  <v:imagedata r:id="rId11" o:title=""/>
+                <v:shape id="_x0000_i1027" type="#_x0000_t75" style="width:142.35pt;height:134.8pt" o:ole="">
+                  <v:imagedata r:id="rId13" o:title=""/>
                 </v:shape>
-                <o:OLEObject Type="Embed" ProgID="Picture.PicObj.1" ShapeID="_x0000_i1027" DrawAspect="Content" ObjectID="_1471276113" r:id="rId12"/>
+                <o:OLEObject Type="Embed" ProgID="Picture.PicObj.1" ShapeID="_x0000_i1027" DrawAspect="Content" ObjectID="_1471289816" r:id="rId14"/>
               </w:object>
             </w:r>
           </w:p>
@@ -202,14 +437,14 @@
         <w:tblLook w:val="04A0"/>
       </w:tblPr>
       <w:tblGrid>
-        <w:gridCol w:w="3000"/>
-        <w:gridCol w:w="3433"/>
-        <w:gridCol w:w="3564"/>
+        <w:gridCol w:w="3332"/>
+        <w:gridCol w:w="3277"/>
+        <w:gridCol w:w="3388"/>
       </w:tblGrid>
       <w:tr>
         <w:tc>
           <w:tcPr>
-            <w:tcW w:w="9837" w:type="dxa"/>
+            <w:tcW w:w="9997" w:type="dxa"/>
             <w:gridSpan w:val="3"/>
           </w:tcPr>
           <w:p>
@@ -232,7 +467,7 @@
       <w:tr>
         <w:tc>
           <w:tcPr>
-            <w:tcW w:w="3279" w:type="dxa"/>
+            <w:tcW w:w="3330" w:type="dxa"/>
           </w:tcPr>
           <w:p>
             <w:pPr>
@@ -248,7 +483,7 @@
         </w:tc>
         <w:tc>
           <w:tcPr>
-            <w:tcW w:w="3279" w:type="dxa"/>
+            <w:tcW w:w="3262" w:type="dxa"/>
           </w:tcPr>
           <w:p>
             <w:pPr>
@@ -264,7 +499,7 @@
         </w:tc>
         <w:tc>
           <w:tcPr>
-            <w:tcW w:w="3279" w:type="dxa"/>
+            <w:tcW w:w="3405" w:type="dxa"/>
           </w:tcPr>
           <w:p>
             <w:pPr>
@@ -282,7 +517,7 @@
       <w:tr>
         <w:tc>
           <w:tcPr>
-            <w:tcW w:w="3279" w:type="dxa"/>
+            <w:tcW w:w="3330" w:type="dxa"/>
           </w:tcPr>
           <w:p>
             <w:r>
@@ -295,17 +530,17 @@
                 <w:lang w:val="zh-TW"/>
               </w:rPr>
               <w:object w:dxaOrig="2895" w:dyaOrig="1905">
-                <v:shape id="_x0000_i1028" type="#_x0000_t75" style="width:144.75pt;height:95.25pt" o:ole="">
-                  <v:imagedata r:id="rId13" o:title=""/>
+                <v:shape id="_x0000_i1028" type="#_x0000_t75" style="width:145.65pt;height:96.3pt" o:ole="">
+                  <v:imagedata r:id="rId15" o:title=""/>
                 </v:shape>
-                <o:OLEObject Type="Embed" ProgID="Picture.PicObj.1" ShapeID="_x0000_i1028" DrawAspect="Content" ObjectID="_1471276114" r:id="rId14"/>
+                <o:OLEObject Type="Embed" ProgID="Picture.PicObj.1" ShapeID="_x0000_i1028" DrawAspect="Content" ObjectID="_1471289817" r:id="rId16"/>
               </w:object>
             </w:r>
           </w:p>
         </w:tc>
         <w:tc>
           <w:tcPr>
-            <w:tcW w:w="3279" w:type="dxa"/>
+            <w:tcW w:w="3262" w:type="dxa"/>
           </w:tcPr>
           <w:p>
             <w:r>
@@ -318,17 +553,17 @@
                 <w:lang w:val="zh-TW"/>
               </w:rPr>
               <w:object w:dxaOrig="3555" w:dyaOrig="2340">
-                <v:shape id="_x0000_i1029" type="#_x0000_t75" style="width:167.25pt;height:102.75pt" o:ole="">
-                  <v:imagedata r:id="rId15" o:title=""/>
+                <v:shape id="_x0000_i1029" type="#_x0000_t75" style="width:168.3pt;height:102.15pt" o:ole="">
+                  <v:imagedata r:id="rId17" o:title=""/>
                 </v:shape>
-                <o:OLEObject Type="Embed" ProgID="Picture.PicObj.1" ShapeID="_x0000_i1029" DrawAspect="Content" ObjectID="_1471276115" r:id="rId16"/>
+                <o:OLEObject Type="Embed" ProgID="Picture.PicObj.1" ShapeID="_x0000_i1029" DrawAspect="Content" ObjectID="_1471289818" r:id="rId18"/>
               </w:object>
             </w:r>
           </w:p>
         </w:tc>
         <w:tc>
           <w:tcPr>
-            <w:tcW w:w="3279" w:type="dxa"/>
+            <w:tcW w:w="3405" w:type="dxa"/>
           </w:tcPr>
           <w:p>
             <w:r>
@@ -341,10 +576,10 @@
                 <w:lang w:val="zh-TW"/>
               </w:rPr>
               <w:object w:dxaOrig="4215" w:dyaOrig="2910">
-                <v:shape id="_x0000_i1030" type="#_x0000_t75" style="width:174pt;height:102.75pt" o:ole="">
-                  <v:imagedata r:id="rId17" o:title=""/>
+                <v:shape id="_x0000_i1030" type="#_x0000_t75" style="width:174.15pt;height:102.15pt" o:ole="">
+                  <v:imagedata r:id="rId19" o:title=""/>
                 </v:shape>
-                <o:OLEObject Type="Embed" ProgID="Picture.PicObj.1" ShapeID="_x0000_i1030" DrawAspect="Content" ObjectID="_1471276116" r:id="rId18"/>
+                <o:OLEObject Type="Embed" ProgID="Picture.PicObj.1" ShapeID="_x0000_i1030" DrawAspect="Content" ObjectID="_1471289819" r:id="rId20"/>
               </w:object>
             </w:r>
           </w:p>
@@ -353,10 +588,59 @@
       <w:tr>
         <w:tc>
           <w:tcPr>
-            <w:tcW w:w="3279" w:type="dxa"/>
+            <w:tcW w:w="3330" w:type="dxa"/>
           </w:tcPr>
           <w:p>
             <w:pPr>
+              <w:rPr>
+                <w:rFonts w:ascii="新細明體" w:eastAsia="新細明體" w:cs="新細明體"/>
+                <w:color w:val="990066"/>
+                <w:kern w:val="0"/>
+                <w:sz w:val="18"/>
+                <w:szCs w:val="18"/>
+                <w:lang w:val="zh-TW"/>
+              </w:rPr>
+            </w:pPr>
+            <w:r>
+              <w:rPr>
+                <w:rFonts w:hint="eastAsia"/>
+              </w:rPr>
+              <w:t>問答精靈</w:t>
+            </w:r>
+          </w:p>
+        </w:tc>
+        <w:tc>
+          <w:tcPr>
+            <w:tcW w:w="6667" w:type="dxa"/>
+            <w:gridSpan w:val="2"/>
+          </w:tcPr>
+          <w:p>
+            <w:pPr>
+              <w:rPr>
+                <w:rFonts w:ascii="新細明體" w:eastAsia="新細明體" w:cs="新細明體"/>
+                <w:color w:val="990066"/>
+                <w:kern w:val="0"/>
+                <w:sz w:val="18"/>
+                <w:szCs w:val="18"/>
+                <w:lang w:val="zh-TW"/>
+              </w:rPr>
+            </w:pPr>
+            <w:r>
+              <w:rPr>
+                <w:rFonts w:hint="eastAsia"/>
+              </w:rPr>
+              <w:t>救護車</w:t>
+            </w:r>
+          </w:p>
+        </w:tc>
+      </w:tr>
+      <w:tr>
+        <w:tc>
+          <w:tcPr>
+            <w:tcW w:w="3330" w:type="dxa"/>
+          </w:tcPr>
+          <w:p>
+            <w:r>
               <w:rPr>
                 <w:rFonts w:ascii="新細明體" w:eastAsia="新細明體" w:cs="新細明體" w:hint="eastAsia"/>
                 <w:color w:val="990066"/>
@@ -365,21 +649,732 @@
                 <w:szCs w:val="18"/>
                 <w:lang w:val="zh-TW"/>
               </w:rPr>
+              <w:object w:dxaOrig="2610" w:dyaOrig="1995">
+                <v:shape id="_x0000_i1031" type="#_x0000_t75" style="width:130.6pt;height:100.45pt" o:ole="">
+                  <v:imagedata r:id="rId21" o:title=""/>
+                </v:shape>
+                <o:OLEObject Type="Embed" ProgID="Picture.PicObj.1" ShapeID="_x0000_i1031" DrawAspect="Content" ObjectID="_1471289820" r:id="rId22"/>
+              </w:object>
+            </w:r>
+          </w:p>
+        </w:tc>
+        <w:tc>
+          <w:tcPr>
+            <w:tcW w:w="6667" w:type="dxa"/>
+            <w:gridSpan w:val="2"/>
+          </w:tcPr>
+          <w:p>
+            <w:pPr>
+              <w:rPr>
+                <w:rFonts w:ascii="新細明體" w:eastAsia="新細明體" w:cs="新細明體"/>
+                <w:color w:val="990066"/>
+                <w:kern w:val="0"/>
+                <w:sz w:val="18"/>
+                <w:szCs w:val="18"/>
+                <w:lang w:val="zh-TW"/>
+              </w:rPr>
             </w:pPr>
             <w:r>
               <w:rPr>
-                <w:rFonts w:hint="eastAsia"/>
-              </w:rPr>
-              <w:t>問答精靈</w:t>
-            </w:r>
-          </w:p>
-        </w:tc>
-        <w:tc>
-          <w:tcPr>
-            <w:tcW w:w="3279" w:type="dxa"/>
+                <w:rFonts w:ascii="新細明體" w:eastAsia="新細明體" w:cs="新細明體"/>
+                <w:noProof/>
+                <w:color w:val="990066"/>
+                <w:kern w:val="0"/>
+                <w:sz w:val="18"/>
+                <w:szCs w:val="18"/>
+              </w:rPr>
+              <w:drawing>
+                <wp:inline distT="0" distB="0" distL="0" distR="0">
+                  <wp:extent cx="2819400" cy="1214511"/>
+                  <wp:effectExtent l="19050" t="0" r="0" b="0"/>
+                  <wp:docPr id="1" name="圖片 25" descr="C:\Users\amanda\Desktop\pic\4.jpg"/>
+                  <wp:cNvGraphicFramePr>
+                    <a:graphicFrameLocks xmlns:a="http://schemas.openxmlformats.org/drawingml/2006/main" noChangeAspect="1"/>
+                  </wp:cNvGraphicFramePr>
+                  <a:graphic xmlns:a="http://schemas.openxmlformats.org/drawingml/2006/main">
+                    <a:graphicData uri="http://schemas.openxmlformats.org/drawingml/2006/picture">
+                      <pic:pic xmlns:pic="http://schemas.openxmlformats.org/drawingml/2006/picture">
+                        <pic:nvPicPr>
+                          <pic:cNvPr id="0" name="Picture 25" descr="C:\Users\amanda\Desktop\pic\4.jpg"/>
+                          <pic:cNvPicPr>
+                            <a:picLocks noChangeAspect="1" noChangeArrowheads="1"/>
+                          </pic:cNvPicPr>
+                        </pic:nvPicPr>
+                        <pic:blipFill>
+                          <a:blip r:embed="rId23" cstate="print"/>
+                          <a:srcRect/>
+                          <a:stretch>
+                            <a:fillRect/>
+                          </a:stretch>
+                        </pic:blipFill>
+                        <pic:spPr bwMode="auto">
+                          <a:xfrm>
+                            <a:off x="0" y="0"/>
+                            <a:ext cx="2819400" cy="1214511"/>
+                          </a:xfrm>
+                          <a:prstGeom prst="rect">
+                            <a:avLst/>
+                          </a:prstGeom>
+                          <a:noFill/>
+                          <a:ln w="9525">
+                            <a:noFill/>
+                            <a:miter lim="800000"/>
+                            <a:headEnd/>
+                            <a:tailEnd/>
+                          </a:ln>
+                        </pic:spPr>
+                      </pic:pic>
+                    </a:graphicData>
+                  </a:graphic>
+                </wp:inline>
+              </w:drawing>
+            </w:r>
+          </w:p>
+        </w:tc>
+      </w:tr>
+      <w:tr>
+        <w:tc>
+          <w:tcPr>
+            <w:tcW w:w="3330" w:type="dxa"/>
           </w:tcPr>
           <w:p>
             <w:pPr>
+              <w:rPr>
+                <w:rFonts w:ascii="新細明體" w:eastAsia="新細明體" w:cs="新細明體"/>
+                <w:color w:val="990066"/>
+                <w:kern w:val="0"/>
+                <w:sz w:val="18"/>
+                <w:szCs w:val="18"/>
+                <w:lang w:val="zh-TW"/>
+              </w:rPr>
+            </w:pPr>
+            <w:r>
+              <w:rPr>
+                <w:rFonts w:hint="eastAsia"/>
+              </w:rPr>
+              <w:t>手機震動</w:t>
+            </w:r>
+          </w:p>
+        </w:tc>
+        <w:tc>
+          <w:tcPr>
+            <w:tcW w:w="6667" w:type="dxa"/>
+            <w:gridSpan w:val="2"/>
+          </w:tcPr>
+          <w:p>
+            <w:pPr>
+              <w:rPr>
+                <w:rFonts w:ascii="新細明體" w:eastAsia="新細明體" w:cs="新細明體"/>
+                <w:noProof/>
+                <w:color w:val="990066"/>
+                <w:kern w:val="0"/>
+                <w:sz w:val="18"/>
+                <w:szCs w:val="18"/>
+              </w:rPr>
+            </w:pPr>
+            <w:r>
+              <w:rPr>
+                <w:rFonts w:hint="eastAsia"/>
+              </w:rPr>
+              <w:t>暈眩狀態</w:t>
+            </w:r>
+          </w:p>
+        </w:tc>
+      </w:tr>
+      <w:tr>
+        <w:tc>
+          <w:tcPr>
+            <w:tcW w:w="3330" w:type="dxa"/>
+          </w:tcPr>
+          <w:p>
+            <w:pPr>
+              <w:rPr>
+                <w:rFonts w:ascii="新細明體" w:eastAsia="新細明體" w:cs="新細明體"/>
+                <w:color w:val="990066"/>
+                <w:kern w:val="0"/>
+                <w:sz w:val="18"/>
+                <w:szCs w:val="18"/>
+                <w:lang w:val="zh-TW"/>
+              </w:rPr>
+            </w:pPr>
+            <w:r>
+              <w:rPr>
+                <w:rFonts w:ascii="新細明體" w:eastAsia="新細明體" w:cs="新細明體" w:hint="eastAsia"/>
+                <w:noProof/>
+                <w:color w:val="990066"/>
+                <w:kern w:val="0"/>
+                <w:sz w:val="18"/>
+                <w:szCs w:val="18"/>
+              </w:rPr>
+              <w:drawing>
+                <wp:inline distT="0" distB="0" distL="0" distR="0">
+                  <wp:extent cx="2143125" cy="1707235"/>
+                  <wp:effectExtent l="19050" t="0" r="9525" b="0"/>
+                  <wp:docPr id="5" name="圖片 36" descr="C:\Users\amanda\Desktop\pic\5.jpg"/>
+                  <wp:cNvGraphicFramePr>
+                    <a:graphicFrameLocks xmlns:a="http://schemas.openxmlformats.org/drawingml/2006/main" noChangeAspect="1"/>
+                  </wp:cNvGraphicFramePr>
+                  <a:graphic xmlns:a="http://schemas.openxmlformats.org/drawingml/2006/main">
+                    <a:graphicData uri="http://schemas.openxmlformats.org/drawingml/2006/picture">
+                      <pic:pic xmlns:pic="http://schemas.openxmlformats.org/drawingml/2006/picture">
+                        <pic:nvPicPr>
+                          <pic:cNvPr id="0" name="Picture 36" descr="C:\Users\amanda\Desktop\pic\5.jpg"/>
+                          <pic:cNvPicPr>
+                            <a:picLocks noChangeAspect="1" noChangeArrowheads="1"/>
+                          </pic:cNvPicPr>
+                        </pic:nvPicPr>
+                        <pic:blipFill>
+                          <a:blip r:embed="rId24" cstate="print"/>
+                          <a:srcRect/>
+                          <a:stretch>
+                            <a:fillRect/>
+                          </a:stretch>
+                        </pic:blipFill>
+                        <pic:spPr bwMode="auto">
+                          <a:xfrm>
+                            <a:off x="0" y="0"/>
+                            <a:ext cx="2143125" cy="1707235"/>
+                          </a:xfrm>
+                          <a:prstGeom prst="rect">
+                            <a:avLst/>
+                          </a:prstGeom>
+                          <a:noFill/>
+                          <a:ln w="9525">
+                            <a:noFill/>
+                            <a:miter lim="800000"/>
+                            <a:headEnd/>
+                            <a:tailEnd/>
+                          </a:ln>
+                        </pic:spPr>
+                      </pic:pic>
+                    </a:graphicData>
+                  </a:graphic>
+                </wp:inline>
+              </w:drawing>
+            </w:r>
+          </w:p>
+        </w:tc>
+        <w:tc>
+          <w:tcPr>
+            <w:tcW w:w="6667" w:type="dxa"/>
+            <w:gridSpan w:val="2"/>
+          </w:tcPr>
+          <w:p>
+            <w:pPr>
+              <w:rPr>
+                <w:rFonts w:ascii="新細明體" w:eastAsia="新細明體" w:cs="新細明體"/>
+                <w:noProof/>
+                <w:color w:val="990066"/>
+                <w:kern w:val="0"/>
+                <w:sz w:val="18"/>
+                <w:szCs w:val="18"/>
+              </w:rPr>
+            </w:pPr>
+            <w:r>
+              <w:rPr>
+                <w:rFonts w:hint="eastAsia"/>
+                <w:noProof/>
+              </w:rPr>
+              <w:drawing>
+                <wp:inline distT="0" distB="0" distL="0" distR="0">
+                  <wp:extent cx="2114550" cy="1737699"/>
+                  <wp:effectExtent l="19050" t="0" r="0" b="0"/>
+                  <wp:docPr id="6" name="圖片 37" descr="C:\Users\amanda\Desktop\pic\6.jpg"/>
+                  <wp:cNvGraphicFramePr>
+                    <a:graphicFrameLocks xmlns:a="http://schemas.openxmlformats.org/drawingml/2006/main" noChangeAspect="1"/>
+                  </wp:cNvGraphicFramePr>
+                  <a:graphic xmlns:a="http://schemas.openxmlformats.org/drawingml/2006/main">
+                    <a:graphicData uri="http://schemas.openxmlformats.org/drawingml/2006/picture">
+                      <pic:pic xmlns:pic="http://schemas.openxmlformats.org/drawingml/2006/picture">
+                        <pic:nvPicPr>
+                          <pic:cNvPr id="0" name="Picture 37" descr="C:\Users\amanda\Desktop\pic\6.jpg"/>
+                          <pic:cNvPicPr>
+                            <a:picLocks noChangeAspect="1" noChangeArrowheads="1"/>
+                          </pic:cNvPicPr>
+                        </pic:nvPicPr>
+                        <pic:blipFill>
+                          <a:blip r:embed="rId25" cstate="print"/>
+                          <a:srcRect/>
+                          <a:stretch>
+                            <a:fillRect/>
+                          </a:stretch>
+                        </pic:blipFill>
+                        <pic:spPr bwMode="auto">
+                          <a:xfrm>
+                            <a:off x="0" y="0"/>
+                            <a:ext cx="2114550" cy="1737699"/>
+                          </a:xfrm>
+                          <a:prstGeom prst="rect">
+                            <a:avLst/>
+                          </a:prstGeom>
+                          <a:noFill/>
+                          <a:ln w="9525">
+                            <a:noFill/>
+                            <a:miter lim="800000"/>
+                            <a:headEnd/>
+                            <a:tailEnd/>
+                          </a:ln>
+                        </pic:spPr>
+                      </pic:pic>
+                    </a:graphicData>
+                  </a:graphic>
+                </wp:inline>
+              </w:drawing>
+            </w:r>
+          </w:p>
+        </w:tc>
+      </w:tr>
+    </w:tbl>
+    <w:p/>
+    <w:p>
+      <w:pPr>
+        <w:rPr>
+          <w:b/>
+        </w:rPr>
+      </w:pPr>
+      <w:r>
+        <w:rPr>
+          <w:rFonts w:hint="eastAsia"/>
+          <w:b/>
+        </w:rPr>
+        <w:lastRenderedPageBreak/>
+        <w:t>主畫面</w:t>
+      </w:r>
+      <w:r>
+        <w:rPr>
+          <w:rFonts w:hint="eastAsia"/>
+          <w:b/>
+        </w:rPr>
+        <w:t>UI</w:t>
+      </w:r>
+    </w:p>
+    <w:tbl>
+      <w:tblPr>
+        <w:tblStyle w:val="a3"/>
+        <w:tblW w:w="0" w:type="auto"/>
+        <w:tblLook w:val="04A0"/>
+      </w:tblPr>
+      <w:tblGrid>
+        <w:gridCol w:w="5144"/>
+        <w:gridCol w:w="4853"/>
+      </w:tblGrid>
+      <w:tr>
+        <w:tc>
+          <w:tcPr>
+            <w:tcW w:w="9997" w:type="dxa"/>
+            <w:gridSpan w:val="2"/>
+          </w:tcPr>
+          <w:p>
+            <w:pPr>
+              <w:rPr>
+                <w:b/>
+              </w:rPr>
+            </w:pPr>
+            <w:r>
+              <w:rPr>
+                <w:rFonts w:hint="eastAsia"/>
+              </w:rPr>
+              <w:t>遊戲選單</w:t>
+            </w:r>
+          </w:p>
+        </w:tc>
+      </w:tr>
+      <w:tr>
+        <w:tc>
+          <w:tcPr>
+            <w:tcW w:w="9997" w:type="dxa"/>
+            <w:gridSpan w:val="2"/>
+          </w:tcPr>
+          <w:p>
+            <w:pPr>
+              <w:rPr>
+                <w:b/>
+              </w:rPr>
+            </w:pPr>
+            <w:r>
+              <w:rPr>
+                <w:rFonts w:hint="eastAsia"/>
+                <w:b/>
+                <w:noProof/>
+              </w:rPr>
+              <w:drawing>
+                <wp:inline distT="0" distB="0" distL="0" distR="0">
+                  <wp:extent cx="5743575" cy="4058440"/>
+                  <wp:effectExtent l="19050" t="0" r="9525" b="0"/>
+                  <wp:docPr id="8" name="圖片 69" descr="C:\Users\amanda\Desktop\pic\3.jpg"/>
+                  <wp:cNvGraphicFramePr>
+                    <a:graphicFrameLocks xmlns:a="http://schemas.openxmlformats.org/drawingml/2006/main" noChangeAspect="1"/>
+                  </wp:cNvGraphicFramePr>
+                  <a:graphic xmlns:a="http://schemas.openxmlformats.org/drawingml/2006/main">
+                    <a:graphicData uri="http://schemas.openxmlformats.org/drawingml/2006/picture">
+                      <pic:pic xmlns:pic="http://schemas.openxmlformats.org/drawingml/2006/picture">
+                        <pic:nvPicPr>
+                          <pic:cNvPr id="0" name="Picture 69" descr="C:\Users\amanda\Desktop\pic\3.jpg"/>
+                          <pic:cNvPicPr>
+                            <a:picLocks noChangeAspect="1" noChangeArrowheads="1"/>
+                          </pic:cNvPicPr>
+                        </pic:nvPicPr>
+                        <pic:blipFill>
+                          <a:blip r:embed="rId26" cstate="print"/>
+                          <a:srcRect/>
+                          <a:stretch>
+                            <a:fillRect/>
+                          </a:stretch>
+                        </pic:blipFill>
+                        <pic:spPr bwMode="auto">
+                          <a:xfrm>
+                            <a:off x="0" y="0"/>
+                            <a:ext cx="5743575" cy="4058440"/>
+                          </a:xfrm>
+                          <a:prstGeom prst="rect">
+                            <a:avLst/>
+                          </a:prstGeom>
+                          <a:noFill/>
+                          <a:ln w="9525">
+                            <a:noFill/>
+                            <a:miter lim="800000"/>
+                            <a:headEnd/>
+                            <a:tailEnd/>
+                          </a:ln>
+                        </pic:spPr>
+                      </pic:pic>
+                    </a:graphicData>
+                  </a:graphic>
+                </wp:inline>
+              </w:drawing>
+            </w:r>
+          </w:p>
+        </w:tc>
+      </w:tr>
+      <w:tr>
+        <w:tc>
+          <w:tcPr>
+            <w:tcW w:w="5286" w:type="dxa"/>
+          </w:tcPr>
+          <w:p>
+            <w:r>
+              <w:rPr>
+                <w:rFonts w:hint="eastAsia"/>
+              </w:rPr>
+              <w:t>機車時速</w:t>
+            </w:r>
+            <w:r>
+              <w:rPr>
+                <w:rFonts w:hint="eastAsia"/>
+              </w:rPr>
+              <w:t xml:space="preserve"> &amp; </w:t>
+            </w:r>
+            <w:r>
+              <w:rPr>
+                <w:rFonts w:hint="eastAsia"/>
+              </w:rPr>
+              <w:t>遊戲倒數時間</w:t>
+            </w:r>
+          </w:p>
+        </w:tc>
+        <w:tc>
+          <w:tcPr>
+            <w:tcW w:w="4711" w:type="dxa"/>
+          </w:tcPr>
+          <w:p>
+            <w:r>
+              <w:rPr>
+                <w:rFonts w:hint="eastAsia"/>
+              </w:rPr>
+              <w:t>分數顯示欄</w:t>
+            </w:r>
+          </w:p>
+        </w:tc>
+      </w:tr>
+      <w:tr>
+        <w:tc>
+          <w:tcPr>
+            <w:tcW w:w="5286" w:type="dxa"/>
+          </w:tcPr>
+          <w:p>
+            <w:pPr>
+              <w:rPr>
+                <w:b/>
+              </w:rPr>
+            </w:pPr>
+            <w:r>
+              <w:rPr>
+                <w:rFonts w:hint="eastAsia"/>
+                <w:b/>
+                <w:noProof/>
+              </w:rPr>
+              <w:drawing>
+                <wp:inline distT="0" distB="0" distL="0" distR="0">
+                  <wp:extent cx="3200400" cy="1590675"/>
+                  <wp:effectExtent l="19050" t="0" r="0" b="0"/>
+                  <wp:docPr id="70" name="圖片 70" descr="C:\Users\amanda\Desktop\pic\9.jpg"/>
+                  <wp:cNvGraphicFramePr>
+                    <a:graphicFrameLocks xmlns:a="http://schemas.openxmlformats.org/drawingml/2006/main" noChangeAspect="1"/>
+                  </wp:cNvGraphicFramePr>
+                  <a:graphic xmlns:a="http://schemas.openxmlformats.org/drawingml/2006/main">
+                    <a:graphicData uri="http://schemas.openxmlformats.org/drawingml/2006/picture">
+                      <pic:pic xmlns:pic="http://schemas.openxmlformats.org/drawingml/2006/picture">
+                        <pic:nvPicPr>
+                          <pic:cNvPr id="0" name="Picture 70" descr="C:\Users\amanda\Desktop\pic\9.jpg"/>
+                          <pic:cNvPicPr>
+                            <a:picLocks noChangeAspect="1" noChangeArrowheads="1"/>
+                          </pic:cNvPicPr>
+                        </pic:nvPicPr>
+                        <pic:blipFill>
+                          <a:blip r:embed="rId27" cstate="print"/>
+                          <a:srcRect/>
+                          <a:stretch>
+                            <a:fillRect/>
+                          </a:stretch>
+                        </pic:blipFill>
+                        <pic:spPr bwMode="auto">
+                          <a:xfrm>
+                            <a:off x="0" y="0"/>
+                            <a:ext cx="3200400" cy="1590675"/>
+                          </a:xfrm>
+                          <a:prstGeom prst="rect">
+                            <a:avLst/>
+                          </a:prstGeom>
+                          <a:noFill/>
+                          <a:ln w="9525">
+                            <a:noFill/>
+                            <a:miter lim="800000"/>
+                            <a:headEnd/>
+                            <a:tailEnd/>
+                          </a:ln>
+                        </pic:spPr>
+                      </pic:pic>
+                    </a:graphicData>
+                  </a:graphic>
+                </wp:inline>
+              </w:drawing>
+            </w:r>
+          </w:p>
+        </w:tc>
+        <w:tc>
+          <w:tcPr>
+            <w:tcW w:w="4711" w:type="dxa"/>
+          </w:tcPr>
+          <w:p>
+            <w:pPr>
+              <w:rPr>
+                <w:b/>
+              </w:rPr>
+            </w:pPr>
+            <w:r>
+              <w:rPr>
+                <w:rFonts w:hint="eastAsia"/>
+                <w:noProof/>
+              </w:rPr>
+              <w:drawing>
+                <wp:inline distT="0" distB="0" distL="0" distR="0">
+                  <wp:extent cx="3006644" cy="990922"/>
+                  <wp:effectExtent l="19050" t="0" r="3256" b="0"/>
+                  <wp:docPr id="9" name="圖片 72" descr="C:\Users\amanda\Desktop\pic\11.jpg"/>
+                  <wp:cNvGraphicFramePr>
+                    <a:graphicFrameLocks xmlns:a="http://schemas.openxmlformats.org/drawingml/2006/main" noChangeAspect="1"/>
+                  </wp:cNvGraphicFramePr>
+                  <a:graphic xmlns:a="http://schemas.openxmlformats.org/drawingml/2006/main">
+                    <a:graphicData uri="http://schemas.openxmlformats.org/drawingml/2006/picture">
+                      <pic:pic xmlns:pic="http://schemas.openxmlformats.org/drawingml/2006/picture">
+                        <pic:nvPicPr>
+                          <pic:cNvPr id="0" name="Picture 72" descr="C:\Users\amanda\Desktop\pic\11.jpg"/>
+                          <pic:cNvPicPr>
+                            <a:picLocks noChangeAspect="1" noChangeArrowheads="1"/>
+                          </pic:cNvPicPr>
+                        </pic:nvPicPr>
+                        <pic:blipFill>
+                          <a:blip r:embed="rId28" cstate="print"/>
+                          <a:srcRect/>
+                          <a:stretch>
+                            <a:fillRect/>
+                          </a:stretch>
+                        </pic:blipFill>
+                        <pic:spPr bwMode="auto">
+                          <a:xfrm>
+                            <a:off x="0" y="0"/>
+                            <a:ext cx="3009809" cy="991965"/>
+                          </a:xfrm>
+                          <a:prstGeom prst="rect">
+                            <a:avLst/>
+                          </a:prstGeom>
+                          <a:noFill/>
+                          <a:ln w="9525">
+                            <a:noFill/>
+                            <a:miter lim="800000"/>
+                            <a:headEnd/>
+                            <a:tailEnd/>
+                          </a:ln>
+                        </pic:spPr>
+                      </pic:pic>
+                    </a:graphicData>
+                  </a:graphic>
+                </wp:inline>
+              </w:drawing>
+            </w:r>
+          </w:p>
+        </w:tc>
+      </w:tr>
+      <w:tr>
+        <w:tc>
+          <w:tcPr>
+            <w:tcW w:w="9997" w:type="dxa"/>
+            <w:gridSpan w:val="2"/>
+          </w:tcPr>
+          <w:p>
+            <w:r>
+              <w:rPr>
+                <w:rFonts w:hint="eastAsia"/>
+              </w:rPr>
+              <w:t>違規罰單</w:t>
+            </w:r>
+          </w:p>
+        </w:tc>
+      </w:tr>
+      <w:tr>
+        <w:tc>
+          <w:tcPr>
+            <w:tcW w:w="9997" w:type="dxa"/>
+            <w:gridSpan w:val="2"/>
+          </w:tcPr>
+          <w:p>
+            <w:pPr>
+              <w:rPr>
+                <w:b/>
+              </w:rPr>
+            </w:pPr>
+            <w:r>
+              <w:rPr>
+                <w:rFonts w:hint="eastAsia"/>
+                <w:b/>
+                <w:noProof/>
+              </w:rPr>
+              <w:drawing>
+                <wp:inline distT="0" distB="0" distL="0" distR="0">
+                  <wp:extent cx="4457700" cy="1266825"/>
+                  <wp:effectExtent l="19050" t="0" r="0" b="0"/>
+                  <wp:docPr id="71" name="圖片 71" descr="C:\Users\amanda\Desktop\pic\10.jpg"/>
+                  <wp:cNvGraphicFramePr>
+                    <a:graphicFrameLocks xmlns:a="http://schemas.openxmlformats.org/drawingml/2006/main" noChangeAspect="1"/>
+                  </wp:cNvGraphicFramePr>
+                  <a:graphic xmlns:a="http://schemas.openxmlformats.org/drawingml/2006/main">
+                    <a:graphicData uri="http://schemas.openxmlformats.org/drawingml/2006/picture">
+                      <pic:pic xmlns:pic="http://schemas.openxmlformats.org/drawingml/2006/picture">
+                        <pic:nvPicPr>
+                          <pic:cNvPr id="0" name="Picture 71" descr="C:\Users\amanda\Desktop\pic\10.jpg"/>
+                          <pic:cNvPicPr>
+                            <a:picLocks noChangeAspect="1" noChangeArrowheads="1"/>
+                          </pic:cNvPicPr>
+                        </pic:nvPicPr>
+                        <pic:blipFill>
+                          <a:blip r:embed="rId29" cstate="print"/>
+                          <a:srcRect/>
+                          <a:stretch>
+                            <a:fillRect/>
+                          </a:stretch>
+                        </pic:blipFill>
+                        <pic:spPr bwMode="auto">
+                          <a:xfrm>
+                            <a:off x="0" y="0"/>
+                            <a:ext cx="4457700" cy="1266825"/>
+                          </a:xfrm>
+                          <a:prstGeom prst="rect">
+                            <a:avLst/>
+                          </a:prstGeom>
+                          <a:noFill/>
+                          <a:ln w="9525">
+                            <a:noFill/>
+                            <a:miter lim="800000"/>
+                            <a:headEnd/>
+                            <a:tailEnd/>
+                          </a:ln>
+                        </pic:spPr>
+                      </pic:pic>
+                    </a:graphicData>
+                  </a:graphic>
+                </wp:inline>
+              </w:drawing>
+            </w:r>
+          </w:p>
+        </w:tc>
+      </w:tr>
+    </w:tbl>
+    <w:p>
+      <w:pPr>
+        <w:rPr>
+          <w:b/>
+        </w:rPr>
+      </w:pPr>
+    </w:p>
+    <w:p>
+      <w:pPr>
+        <w:widowControl/>
+      </w:pPr>
+      <w:r>
+        <w:br w:type="page"/>
+      </w:r>
+    </w:p>
+    <w:p>
+      <w:pPr>
+        <w:rPr>
+          <w:b/>
+        </w:rPr>
+      </w:pPr>
+      <w:r>
+        <w:rPr>
+          <w:rFonts w:hint="eastAsia"/>
+          <w:b/>
+        </w:rPr>
+        <w:lastRenderedPageBreak/>
+        <w:t>遊戲畫面</w:t>
+      </w:r>
+    </w:p>
+    <w:tbl>
+      <w:tblPr>
+        <w:tblStyle w:val="a3"/>
+        <w:tblW w:w="10542" w:type="dxa"/>
+        <w:tblInd w:w="-318" w:type="dxa"/>
+        <w:tblLook w:val="04A0"/>
+      </w:tblPr>
+      <w:tblGrid>
+        <w:gridCol w:w="5256"/>
+        <w:gridCol w:w="5286"/>
+      </w:tblGrid>
+      <w:tr>
+        <w:tc>
+          <w:tcPr>
+            <w:tcW w:w="5256" w:type="dxa"/>
+          </w:tcPr>
+          <w:p>
+            <w:r>
+              <w:rPr>
+                <w:rFonts w:hint="eastAsia"/>
+              </w:rPr>
+              <w:t>提問視窗</w:t>
+            </w:r>
+          </w:p>
+        </w:tc>
+        <w:tc>
+          <w:tcPr>
+            <w:tcW w:w="5286" w:type="dxa"/>
+          </w:tcPr>
+          <w:p>
+            <w:r>
+              <w:rPr>
+                <w:rFonts w:hint="eastAsia"/>
+              </w:rPr>
+              <w:t>問答視窗</w:t>
+            </w:r>
+          </w:p>
+        </w:tc>
+      </w:tr>
+      <w:tr>
+        <w:tc>
+          <w:tcPr>
+            <w:tcW w:w="5256" w:type="dxa"/>
+          </w:tcPr>
+          <w:p>
+            <w:r>
               <w:rPr>
                 <w:rFonts w:ascii="新細明體" w:eastAsia="新細明體" w:cs="新細明體" w:hint="eastAsia"/>
                 <w:color w:val="990066"/>
@@ -388,15 +1383,21 @@
                 <w:szCs w:val="18"/>
                 <w:lang w:val="zh-TW"/>
               </w:rPr>
-            </w:pPr>
-          </w:p>
-        </w:tc>
-        <w:tc>
-          <w:tcPr>
-            <w:tcW w:w="3279" w:type="dxa"/>
-          </w:tcPr>
-          <w:p>
-            <w:pPr>
+              <w:object w:dxaOrig="10455" w:dyaOrig="7440">
+                <v:shape id="_x0000_i1032" type="#_x0000_t75" style="width:244.45pt;height:174.15pt" o:ole="">
+                  <v:imagedata r:id="rId30" o:title=""/>
+                </v:shape>
+                <o:OLEObject Type="Embed" ProgID="Picture.PicObj.1" ShapeID="_x0000_i1032" DrawAspect="Content" ObjectID="_1471289821" r:id="rId31"/>
+              </w:object>
+            </w:r>
+          </w:p>
+        </w:tc>
+        <w:tc>
+          <w:tcPr>
+            <w:tcW w:w="5286" w:type="dxa"/>
+          </w:tcPr>
+          <w:p>
+            <w:r>
               <w:rPr>
                 <w:rFonts w:ascii="新細明體" w:eastAsia="新細明體" w:cs="新細明體" w:hint="eastAsia"/>
                 <w:color w:val="990066"/>
@@ -405,290 +1406,433 @@
                 <w:szCs w:val="18"/>
                 <w:lang w:val="zh-TW"/>
               </w:rPr>
-            </w:pPr>
+              <w:object w:dxaOrig="10440" w:dyaOrig="7425">
+                <v:shape id="_x0000_i1033" type="#_x0000_t75" style="width:241.95pt;height:172.45pt" o:ole="">
+                  <v:imagedata r:id="rId32" o:title=""/>
+                </v:shape>
+                <o:OLEObject Type="Embed" ProgID="Picture.PicObj.1" ShapeID="_x0000_i1033" DrawAspect="Content" ObjectID="_1471289822" r:id="rId33"/>
+              </w:object>
+            </w:r>
           </w:p>
         </w:tc>
       </w:tr>
       <w:tr>
         <w:tc>
           <w:tcPr>
-            <w:tcW w:w="3279" w:type="dxa"/>
-          </w:tcPr>
-          <w:p>
-            <w:pPr>
-              <w:rPr>
-                <w:rFonts w:hint="eastAsia"/>
-              </w:rPr>
-            </w:pPr>
+            <w:tcW w:w="5256" w:type="dxa"/>
+          </w:tcPr>
+          <w:p>
+            <w:r>
+              <w:rPr>
+                <w:rFonts w:hint="eastAsia"/>
+              </w:rPr>
+              <w:t>違規警告畫面</w:t>
+            </w:r>
+          </w:p>
+        </w:tc>
+        <w:tc>
+          <w:tcPr>
+            <w:tcW w:w="5286" w:type="dxa"/>
+          </w:tcPr>
+          <w:p>
+            <w:r>
+              <w:rPr>
+                <w:rFonts w:hint="eastAsia"/>
+              </w:rPr>
+              <w:t>加分畫面</w:t>
+            </w:r>
+          </w:p>
+        </w:tc>
+      </w:tr>
+      <w:tr>
+        <w:tc>
+          <w:tcPr>
+            <w:tcW w:w="5256" w:type="dxa"/>
+          </w:tcPr>
+          <w:p>
             <w:r>
               <w:rPr>
                 <w:rFonts w:ascii="新細明體" w:eastAsia="新細明體" w:cs="新細明體" w:hint="eastAsia"/>
+                <w:noProof/>
                 <w:color w:val="990066"/>
                 <w:kern w:val="0"/>
                 <w:sz w:val="18"/>
                 <w:szCs w:val="18"/>
-                <w:lang w:val="zh-TW"/>
-              </w:rPr>
-              <w:object w:dxaOrig="2610" w:dyaOrig="1995">
-                <v:shape id="_x0000_i1031" type="#_x0000_t75" style="width:130.5pt;height:99.75pt" o:ole="">
-                  <v:imagedata r:id="rId19" o:title=""/>
-                </v:shape>
-                <o:OLEObject Type="Embed" ProgID="Picture.PicObj.1" ShapeID="_x0000_i1031" DrawAspect="Content" ObjectID="_1471276117" r:id="rId20"/>
-              </w:object>
-            </w:r>
-          </w:p>
-        </w:tc>
-        <w:tc>
-          <w:tcPr>
-            <w:tcW w:w="3279" w:type="dxa"/>
-          </w:tcPr>
-          <w:p>
-            <w:pPr>
+              </w:rPr>
+              <w:drawing>
+                <wp:inline distT="0" distB="0" distL="0" distR="0">
+                  <wp:extent cx="3057525" cy="2160463"/>
+                  <wp:effectExtent l="19050" t="0" r="9525" b="0"/>
+                  <wp:docPr id="24" name="圖片 24" descr="C:\Users\amanda\Desktop\2.jpg"/>
+                  <wp:cNvGraphicFramePr>
+                    <a:graphicFrameLocks xmlns:a="http://schemas.openxmlformats.org/drawingml/2006/main" noChangeAspect="1"/>
+                  </wp:cNvGraphicFramePr>
+                  <a:graphic xmlns:a="http://schemas.openxmlformats.org/drawingml/2006/main">
+                    <a:graphicData uri="http://schemas.openxmlformats.org/drawingml/2006/picture">
+                      <pic:pic xmlns:pic="http://schemas.openxmlformats.org/drawingml/2006/picture">
+                        <pic:nvPicPr>
+                          <pic:cNvPr id="0" name="Picture 24" descr="C:\Users\amanda\Desktop\2.jpg"/>
+                          <pic:cNvPicPr>
+                            <a:picLocks noChangeAspect="1" noChangeArrowheads="1"/>
+                          </pic:cNvPicPr>
+                        </pic:nvPicPr>
+                        <pic:blipFill>
+                          <a:blip r:embed="rId34" cstate="print"/>
+                          <a:srcRect/>
+                          <a:stretch>
+                            <a:fillRect/>
+                          </a:stretch>
+                        </pic:blipFill>
+                        <pic:spPr bwMode="auto">
+                          <a:xfrm>
+                            <a:off x="0" y="0"/>
+                            <a:ext cx="3060656" cy="2162675"/>
+                          </a:xfrm>
+                          <a:prstGeom prst="rect">
+                            <a:avLst/>
+                          </a:prstGeom>
+                          <a:noFill/>
+                          <a:ln w="9525">
+                            <a:noFill/>
+                            <a:miter lim="800000"/>
+                            <a:headEnd/>
+                            <a:tailEnd/>
+                          </a:ln>
+                        </pic:spPr>
+                      </pic:pic>
+                    </a:graphicData>
+                  </a:graphic>
+                </wp:inline>
+              </w:drawing>
+            </w:r>
+          </w:p>
+        </w:tc>
+        <w:tc>
+          <w:tcPr>
+            <w:tcW w:w="5286" w:type="dxa"/>
+          </w:tcPr>
+          <w:p>
+            <w:r>
               <w:rPr>
                 <w:rFonts w:ascii="新細明體" w:eastAsia="新細明體" w:cs="新細明體" w:hint="eastAsia"/>
+                <w:noProof/>
                 <w:color w:val="990066"/>
                 <w:kern w:val="0"/>
                 <w:sz w:val="18"/>
                 <w:szCs w:val="18"/>
-                <w:lang w:val="zh-TW"/>
-              </w:rPr>
-            </w:pPr>
-          </w:p>
-        </w:tc>
-        <w:tc>
-          <w:tcPr>
-            <w:tcW w:w="3279" w:type="dxa"/>
+              </w:rPr>
+              <w:drawing>
+                <wp:inline distT="0" distB="0" distL="0" distR="0">
+                  <wp:extent cx="3127347" cy="2209800"/>
+                  <wp:effectExtent l="19050" t="0" r="0" b="0"/>
+                  <wp:docPr id="20" name="圖片 20" descr="C:\Users\amanda\Desktop\1.jpg"/>
+                  <wp:cNvGraphicFramePr>
+                    <a:graphicFrameLocks xmlns:a="http://schemas.openxmlformats.org/drawingml/2006/main" noChangeAspect="1"/>
+                  </wp:cNvGraphicFramePr>
+                  <a:graphic xmlns:a="http://schemas.openxmlformats.org/drawingml/2006/main">
+                    <a:graphicData uri="http://schemas.openxmlformats.org/drawingml/2006/picture">
+                      <pic:pic xmlns:pic="http://schemas.openxmlformats.org/drawingml/2006/picture">
+                        <pic:nvPicPr>
+                          <pic:cNvPr id="0" name="Picture 20" descr="C:\Users\amanda\Desktop\1.jpg"/>
+                          <pic:cNvPicPr>
+                            <a:picLocks noChangeAspect="1" noChangeArrowheads="1"/>
+                          </pic:cNvPicPr>
+                        </pic:nvPicPr>
+                        <pic:blipFill>
+                          <a:blip r:embed="rId35" cstate="print"/>
+                          <a:srcRect/>
+                          <a:stretch>
+                            <a:fillRect/>
+                          </a:stretch>
+                        </pic:blipFill>
+                        <pic:spPr bwMode="auto">
+                          <a:xfrm>
+                            <a:off x="0" y="0"/>
+                            <a:ext cx="3127347" cy="2209800"/>
+                          </a:xfrm>
+                          <a:prstGeom prst="rect">
+                            <a:avLst/>
+                          </a:prstGeom>
+                          <a:noFill/>
+                          <a:ln w="9525">
+                            <a:noFill/>
+                            <a:miter lim="800000"/>
+                            <a:headEnd/>
+                            <a:tailEnd/>
+                          </a:ln>
+                        </pic:spPr>
+                      </pic:pic>
+                    </a:graphicData>
+                  </a:graphic>
+                </wp:inline>
+              </w:drawing>
+            </w:r>
+          </w:p>
+        </w:tc>
+      </w:tr>
+      <w:tr>
+        <w:tc>
+          <w:tcPr>
+            <w:tcW w:w="5256" w:type="dxa"/>
           </w:tcPr>
           <w:p>
             <w:pPr>
               <w:rPr>
-                <w:rFonts w:ascii="新細明體" w:eastAsia="新細明體" w:cs="新細明體" w:hint="eastAsia"/>
+                <w:rFonts w:ascii="新細明體" w:eastAsia="新細明體" w:cs="新細明體"/>
+                <w:noProof/>
                 <w:color w:val="990066"/>
                 <w:kern w:val="0"/>
                 <w:sz w:val="18"/>
                 <w:szCs w:val="18"/>
-                <w:lang w:val="zh-TW"/>
               </w:rPr>
             </w:pPr>
-          </w:p>
-        </w:tc>
-      </w:tr>
-    </w:tbl>
-    <w:p>
-      <w:pPr>
-        <w:rPr>
-          <w:rFonts w:hint="eastAsia"/>
-        </w:rPr>
-      </w:pPr>
-    </w:p>
-    <w:p>
-      <w:pPr>
-        <w:rPr>
-          <w:rFonts w:hint="eastAsia"/>
-        </w:rPr>
-      </w:pPr>
-    </w:p>
-    <w:p>
-      <w:pPr>
-        <w:rPr>
-          <w:rFonts w:hint="eastAsia"/>
-        </w:rPr>
-      </w:pPr>
-    </w:p>
-    <w:p>
-      <w:pPr>
-        <w:rPr>
-          <w:rFonts w:hint="eastAsia"/>
-        </w:rPr>
-      </w:pPr>
-    </w:p>
-    <w:p>
-      <w:pPr>
-        <w:rPr>
-          <w:rFonts w:hint="eastAsia"/>
-        </w:rPr>
-      </w:pPr>
-    </w:p>
-    <w:p>
-      <w:pPr>
-        <w:rPr>
-          <w:rFonts w:hint="eastAsia"/>
-        </w:rPr>
-      </w:pPr>
-    </w:p>
-    <w:p>
-      <w:pPr>
-        <w:rPr>
-          <w:rFonts w:hint="eastAsia"/>
-        </w:rPr>
-      </w:pPr>
-    </w:p>
-    <w:p>
-      <w:pPr>
-        <w:rPr>
-          <w:rFonts w:hint="eastAsia"/>
-        </w:rPr>
-      </w:pPr>
-    </w:p>
-    <w:p>
-      <w:pPr>
-        <w:rPr>
-          <w:rFonts w:hint="eastAsia"/>
-        </w:rPr>
-      </w:pPr>
-    </w:p>
-    <w:p>
-      <w:pPr>
-        <w:rPr>
-          <w:rFonts w:hint="eastAsia"/>
-        </w:rPr>
-      </w:pPr>
-    </w:p>
-    <w:p>
-      <w:pPr>
-        <w:rPr>
-          <w:rFonts w:hint="eastAsia"/>
-        </w:rPr>
-      </w:pPr>
-      <w:r>
-        <w:rPr>
-          <w:rFonts w:hint="eastAsia"/>
-        </w:rPr>
-        <w:lastRenderedPageBreak/>
-        <w:t>遊戲畫面</w:t>
-      </w:r>
-    </w:p>
-    <w:tbl>
-      <w:tblPr>
-        <w:tblStyle w:val="a3"/>
-        <w:tblW w:w="10031" w:type="dxa"/>
-        <w:tblLook w:val="04A0"/>
-      </w:tblPr>
-      <w:tblGrid>
-        <w:gridCol w:w="5123"/>
-        <w:gridCol w:w="5207"/>
-      </w:tblGrid>
-      <w:tr>
-        <w:tc>
-          <w:tcPr>
-            <w:tcW w:w="4935" w:type="dxa"/>
-          </w:tcPr>
-          <w:p/>
-        </w:tc>
-        <w:tc>
-          <w:tcPr>
-            <w:tcW w:w="5096" w:type="dxa"/>
-          </w:tcPr>
-          <w:p/>
-        </w:tc>
-      </w:tr>
-      <w:tr>
-        <w:tc>
-          <w:tcPr>
-            <w:tcW w:w="4935" w:type="dxa"/>
-          </w:tcPr>
-          <w:p>
-            <w:r>
-              <w:rPr>
-                <w:rFonts w:ascii="新細明體" w:eastAsia="新細明體" w:cs="新細明體" w:hint="eastAsia"/>
+            <w:r>
+              <w:rPr>
+                <w:rFonts w:hint="eastAsia"/>
+              </w:rPr>
+              <w:t>一般場景畫面</w:t>
+            </w:r>
+          </w:p>
+        </w:tc>
+        <w:tc>
+          <w:tcPr>
+            <w:tcW w:w="5286" w:type="dxa"/>
+          </w:tcPr>
+          <w:p>
+            <w:pPr>
+              <w:rPr>
+                <w:rFonts w:ascii="新細明體" w:eastAsia="新細明體" w:cs="新細明體"/>
+                <w:noProof/>
                 <w:color w:val="990066"/>
                 <w:kern w:val="0"/>
                 <w:sz w:val="18"/>
                 <w:szCs w:val="18"/>
-                <w:lang w:val="zh-TW"/>
-              </w:rPr>
-              <w:object w:dxaOrig="10455" w:dyaOrig="7440">
-                <v:shape id="_x0000_i1033" type="#_x0000_t75" style="width:244.5pt;height:174pt" o:ole="">
-                  <v:imagedata r:id="rId21" o:title=""/>
-                </v:shape>
-                <o:OLEObject Type="Embed" ProgID="Picture.PicObj.1" ShapeID="_x0000_i1033" DrawAspect="Content" ObjectID="_1471276118" r:id="rId22"/>
-              </w:object>
-            </w:r>
-          </w:p>
-        </w:tc>
-        <w:tc>
-          <w:tcPr>
-            <w:tcW w:w="5096" w:type="dxa"/>
-          </w:tcPr>
-          <w:p>
-            <w:r>
-              <w:rPr>
-                <w:rFonts w:ascii="新細明體" w:eastAsia="新細明體" w:cs="新細明體" w:hint="eastAsia"/>
+              </w:rPr>
+            </w:pPr>
+            <w:r>
+              <w:rPr>
+                <w:rFonts w:hint="eastAsia"/>
+              </w:rPr>
+              <w:t>特殊場景畫面</w:t>
+            </w:r>
+          </w:p>
+        </w:tc>
+      </w:tr>
+      <w:tr>
+        <w:tc>
+          <w:tcPr>
+            <w:tcW w:w="5256" w:type="dxa"/>
+          </w:tcPr>
+          <w:p>
+            <w:pPr>
+              <w:rPr>
+                <w:rFonts w:ascii="新細明體" w:eastAsia="新細明體" w:cs="新細明體"/>
+                <w:noProof/>
                 <w:color w:val="990066"/>
                 <w:kern w:val="0"/>
                 <w:sz w:val="18"/>
                 <w:szCs w:val="18"/>
-                <w:lang w:val="zh-TW"/>
-              </w:rPr>
-              <w:object w:dxaOrig="10440" w:dyaOrig="7425">
-                <v:shape id="_x0000_i1034" type="#_x0000_t75" style="width:241.5pt;height:171.75pt" o:ole="">
-                  <v:imagedata r:id="rId23" o:title=""/>
-                </v:shape>
-                <o:OLEObject Type="Embed" ProgID="Picture.PicObj.1" ShapeID="_x0000_i1034" DrawAspect="Content" ObjectID="_1471276119" r:id="rId24"/>
-              </w:object>
-            </w:r>
-          </w:p>
-        </w:tc>
-      </w:tr>
-      <w:tr>
-        <w:tc>
-          <w:tcPr>
-            <w:tcW w:w="4935" w:type="dxa"/>
-          </w:tcPr>
-          <w:p/>
-        </w:tc>
-        <w:tc>
-          <w:tcPr>
-            <w:tcW w:w="5096" w:type="dxa"/>
-          </w:tcPr>
-          <w:p/>
-        </w:tc>
-      </w:tr>
-      <w:tr>
-        <w:tc>
-          <w:tcPr>
-            <w:tcW w:w="4935" w:type="dxa"/>
-          </w:tcPr>
-          <w:p>
+              </w:rPr>
+            </w:pPr>
             <w:r>
               <w:rPr>
                 <w:rFonts w:ascii="新細明體" w:eastAsia="新細明體" w:cs="新細明體" w:hint="eastAsia"/>
+                <w:noProof/>
                 <w:color w:val="990066"/>
                 <w:kern w:val="0"/>
                 <w:sz w:val="18"/>
                 <w:szCs w:val="18"/>
-                <w:lang w:val="zh-TW"/>
-              </w:rPr>
-              <w:object w:dxaOrig="10440" w:dyaOrig="7470">
-                <v:shape id="_x0000_i1032" type="#_x0000_t75" style="width:245.25pt;height:175.5pt" o:ole="">
-                  <v:imagedata r:id="rId25" o:title=""/>
-                </v:shape>
-                <o:OLEObject Type="Embed" ProgID="Picture.PicObj.1" ShapeID="_x0000_i1032" DrawAspect="Content" ObjectID="_1471276120" r:id="rId26"/>
-              </w:object>
-            </w:r>
-          </w:p>
-        </w:tc>
-        <w:tc>
-          <w:tcPr>
-            <w:tcW w:w="5096" w:type="dxa"/>
-          </w:tcPr>
-          <w:p>
-            <w:r>
-              <w:rPr>
-                <w:rFonts w:ascii="新細明體" w:eastAsia="新細明體" w:cs="新細明體" w:hint="eastAsia"/>
+              </w:rPr>
+              <w:drawing>
+                <wp:inline distT="0" distB="0" distL="0" distR="0">
+                  <wp:extent cx="3171825" cy="2246100"/>
+                  <wp:effectExtent l="19050" t="0" r="9525" b="0"/>
+                  <wp:docPr id="65" name="圖片 65" descr="C:\Users\amanda\Desktop\pic\7.jpg"/>
+                  <wp:cNvGraphicFramePr>
+                    <a:graphicFrameLocks xmlns:a="http://schemas.openxmlformats.org/drawingml/2006/main" noChangeAspect="1"/>
+                  </wp:cNvGraphicFramePr>
+                  <a:graphic xmlns:a="http://schemas.openxmlformats.org/drawingml/2006/main">
+                    <a:graphicData uri="http://schemas.openxmlformats.org/drawingml/2006/picture">
+                      <pic:pic xmlns:pic="http://schemas.openxmlformats.org/drawingml/2006/picture">
+                        <pic:nvPicPr>
+                          <pic:cNvPr id="0" name="Picture 65" descr="C:\Users\amanda\Desktop\pic\7.jpg"/>
+                          <pic:cNvPicPr>
+                            <a:picLocks noChangeAspect="1" noChangeArrowheads="1"/>
+                          </pic:cNvPicPr>
+                        </pic:nvPicPr>
+                        <pic:blipFill>
+                          <a:blip r:embed="rId36" cstate="print"/>
+                          <a:srcRect/>
+                          <a:stretch>
+                            <a:fillRect/>
+                          </a:stretch>
+                        </pic:blipFill>
+                        <pic:spPr bwMode="auto">
+                          <a:xfrm>
+                            <a:off x="0" y="0"/>
+                            <a:ext cx="3171825" cy="2246100"/>
+                          </a:xfrm>
+                          <a:prstGeom prst="rect">
+                            <a:avLst/>
+                          </a:prstGeom>
+                          <a:noFill/>
+                          <a:ln w="9525">
+                            <a:noFill/>
+                            <a:miter lim="800000"/>
+                            <a:headEnd/>
+                            <a:tailEnd/>
+                          </a:ln>
+                        </pic:spPr>
+                      </pic:pic>
+                    </a:graphicData>
+                  </a:graphic>
+                </wp:inline>
+              </w:drawing>
+            </w:r>
+          </w:p>
+        </w:tc>
+        <w:tc>
+          <w:tcPr>
+            <w:tcW w:w="5286" w:type="dxa"/>
+          </w:tcPr>
+          <w:p>
+            <w:pPr>
+              <w:rPr>
+                <w:rFonts w:ascii="新細明體" w:eastAsia="新細明體" w:cs="新細明體"/>
+                <w:noProof/>
                 <w:color w:val="990066"/>
                 <w:kern w:val="0"/>
                 <w:sz w:val="18"/>
                 <w:szCs w:val="18"/>
-                <w:lang w:val="zh-TW"/>
-              </w:rPr>
-              <w:object w:dxaOrig="10440" w:dyaOrig="7440">
-                <v:shape id="_x0000_i1035" type="#_x0000_t75" style="width:249.75pt;height:177.75pt" o:ole="">
-                  <v:imagedata r:id="rId27" o:title=""/>
-                </v:shape>
-                <o:OLEObject Type="Embed" ProgID="Picture.PicObj.1" ShapeID="_x0000_i1035" DrawAspect="Content" ObjectID="_1471276121" r:id="rId28"/>
-              </w:object>
-            </w:r>
+              </w:rPr>
+            </w:pPr>
+            <w:r>
+              <w:rPr>
+                <w:rFonts w:ascii="新細明體" w:eastAsia="新細明體" w:cs="新細明體" w:hint="eastAsia"/>
+                <w:noProof/>
+                <w:color w:val="990066"/>
+                <w:kern w:val="0"/>
+                <w:sz w:val="18"/>
+                <w:szCs w:val="18"/>
+              </w:rPr>
+              <w:drawing>
+                <wp:inline distT="0" distB="0" distL="0" distR="0">
+                  <wp:extent cx="3200400" cy="2266336"/>
+                  <wp:effectExtent l="19050" t="0" r="0" b="0"/>
+                  <wp:docPr id="7" name="圖片 66" descr="C:\Users\amanda\Desktop\pic\8.jpg"/>
+                  <wp:cNvGraphicFramePr>
+                    <a:graphicFrameLocks xmlns:a="http://schemas.openxmlformats.org/drawingml/2006/main" noChangeAspect="1"/>
+                  </wp:cNvGraphicFramePr>
+                  <a:graphic xmlns:a="http://schemas.openxmlformats.org/drawingml/2006/main">
+                    <a:graphicData uri="http://schemas.openxmlformats.org/drawingml/2006/picture">
+                      <pic:pic xmlns:pic="http://schemas.openxmlformats.org/drawingml/2006/picture">
+                        <pic:nvPicPr>
+                          <pic:cNvPr id="0" name="Picture 66" descr="C:\Users\amanda\Desktop\pic\8.jpg"/>
+                          <pic:cNvPicPr>
+                            <a:picLocks noChangeAspect="1" noChangeArrowheads="1"/>
+                          </pic:cNvPicPr>
+                        </pic:nvPicPr>
+                        <pic:blipFill>
+                          <a:blip r:embed="rId37" cstate="print"/>
+                          <a:srcRect/>
+                          <a:stretch>
+                            <a:fillRect/>
+                          </a:stretch>
+                        </pic:blipFill>
+                        <pic:spPr bwMode="auto">
+                          <a:xfrm>
+                            <a:off x="0" y="0"/>
+                            <a:ext cx="3201000" cy="2266761"/>
+                          </a:xfrm>
+                          <a:prstGeom prst="rect">
+                            <a:avLst/>
+                          </a:prstGeom>
+                          <a:noFill/>
+                          <a:ln w="9525">
+                            <a:noFill/>
+                            <a:miter lim="800000"/>
+                            <a:headEnd/>
+                            <a:tailEnd/>
+                          </a:ln>
+                        </pic:spPr>
+                      </pic:pic>
+                    </a:graphicData>
+                  </a:graphic>
+                </wp:inline>
+              </w:drawing>
+            </w:r>
+          </w:p>
+        </w:tc>
+      </w:tr>
+      <w:tr>
+        <w:tc>
+          <w:tcPr>
+            <w:tcW w:w="5256" w:type="dxa"/>
+          </w:tcPr>
+          <w:p>
+            <w:pPr>
+              <w:rPr>
+                <w:rFonts w:ascii="新細明體" w:eastAsia="新細明體" w:cs="新細明體"/>
+                <w:noProof/>
+                <w:color w:val="990066"/>
+                <w:kern w:val="0"/>
+                <w:sz w:val="18"/>
+                <w:szCs w:val="18"/>
+              </w:rPr>
+            </w:pPr>
+          </w:p>
+        </w:tc>
+        <w:tc>
+          <w:tcPr>
+            <w:tcW w:w="5286" w:type="dxa"/>
+          </w:tcPr>
+          <w:p>
+            <w:pPr>
+              <w:rPr>
+                <w:rFonts w:ascii="新細明體" w:eastAsia="新細明體" w:cs="新細明體"/>
+                <w:noProof/>
+                <w:color w:val="990066"/>
+                <w:kern w:val="0"/>
+                <w:sz w:val="18"/>
+                <w:szCs w:val="18"/>
+              </w:rPr>
+            </w:pPr>
+          </w:p>
+        </w:tc>
+      </w:tr>
+      <w:tr>
+        <w:tc>
+          <w:tcPr>
+            <w:tcW w:w="5256" w:type="dxa"/>
+          </w:tcPr>
+          <w:p>
+            <w:pPr>
+              <w:rPr>
+                <w:rFonts w:ascii="新細明體" w:eastAsia="新細明體" w:cs="新細明體"/>
+                <w:noProof/>
+                <w:color w:val="990066"/>
+                <w:kern w:val="0"/>
+                <w:sz w:val="18"/>
+                <w:szCs w:val="18"/>
+              </w:rPr>
+            </w:pPr>
+          </w:p>
+        </w:tc>
+        <w:tc>
+          <w:tcPr>
+            <w:tcW w:w="5286" w:type="dxa"/>
+          </w:tcPr>
+          <w:p>
+            <w:pPr>
+              <w:rPr>
+                <w:rFonts w:ascii="新細明體" w:eastAsia="新細明體" w:cs="新細明體"/>
+                <w:noProof/>
+                <w:color w:val="990066"/>
+                <w:kern w:val="0"/>
+                <w:sz w:val="18"/>
+                <w:szCs w:val="18"/>
+              </w:rPr>
+            </w:pPr>
           </w:p>
         </w:tc>
       </w:tr>
@@ -697,6 +1841,7 @@
     <w:p>
       <w:pPr>
         <w:widowControl/>
+        <w:ind w:leftChars="-177" w:left="-425"/>
       </w:pPr>
       <w:r>
         <w:br w:type="page"/>
@@ -1939,11 +3084,249 @@
         </w:tc>
       </w:tr>
     </w:tbl>
-    <w:p/>
+    <w:p>
+      <w:pPr>
+        <w:rPr>
+          <w:rFonts w:hint="eastAsia"/>
+        </w:rPr>
+      </w:pPr>
+    </w:p>
+    <w:p>
+      <w:pPr>
+        <w:rPr>
+          <w:rFonts w:hint="eastAsia"/>
+        </w:rPr>
+      </w:pPr>
+    </w:p>
+    <w:p>
+      <w:pPr>
+        <w:rPr>
+          <w:rFonts w:hint="eastAsia"/>
+        </w:rPr>
+      </w:pPr>
+    </w:p>
+    <w:p>
+      <w:pPr>
+        <w:rPr>
+          <w:rFonts w:hint="eastAsia"/>
+        </w:rPr>
+      </w:pPr>
+    </w:p>
+    <w:p>
+      <w:pPr>
+        <w:rPr>
+          <w:rFonts w:hint="eastAsia"/>
+        </w:rPr>
+      </w:pPr>
+    </w:p>
+    <w:p>
+      <w:pPr>
+        <w:rPr>
+          <w:rFonts w:hint="eastAsia"/>
+        </w:rPr>
+      </w:pPr>
+    </w:p>
+    <w:p>
+      <w:pPr>
+        <w:rPr>
+          <w:rFonts w:hint="eastAsia"/>
+          <w:b/>
+        </w:rPr>
+      </w:pPr>
+      <w:r>
+        <w:rPr>
+          <w:rFonts w:hint="eastAsia"/>
+          <w:b/>
+        </w:rPr>
+        <w:lastRenderedPageBreak/>
+        <w:t>腳本類型</w:t>
+      </w:r>
+    </w:p>
+    <w:p>
+      <w:pPr>
+        <w:rPr>
+          <w:rFonts w:hint="eastAsia"/>
+          <w:b/>
+        </w:rPr>
+      </w:pPr>
+    </w:p>
+    <w:p>
+      <w:r>
+        <w:rPr>
+          <w:rFonts w:hint="eastAsia"/>
+        </w:rPr>
+        <w:t>腳本</w:t>
+      </w:r>
+      <w:proofErr w:type="gramStart"/>
+      <w:r>
+        <w:rPr>
+          <w:rFonts w:hint="eastAsia"/>
+        </w:rPr>
+        <w:t>一</w:t>
+      </w:r>
+      <w:proofErr w:type="gramEnd"/>
+      <w:r>
+        <w:rPr>
+          <w:rFonts w:hint="eastAsia"/>
+        </w:rPr>
+        <w:t>：騎車時，就先讓駕駛員選擇是否載安全帽，沒選擇載的時候，就出現警察開罰單並出現說明</w:t>
+      </w:r>
+      <w:r>
+        <w:rPr>
+          <w:rFonts w:hint="eastAsia"/>
+        </w:rPr>
+        <w:t>。</w:t>
+      </w:r>
+    </w:p>
+    <w:p>
+      <w:r>
+        <w:rPr>
+          <w:rFonts w:hint="eastAsia"/>
+        </w:rPr>
+        <w:t>腳本二：紅綠燈，如</w:t>
+      </w:r>
+      <w:proofErr w:type="gramStart"/>
+      <w:r>
+        <w:rPr>
+          <w:rFonts w:hint="eastAsia"/>
+        </w:rPr>
+        <w:t>紅燈亮沒停</w:t>
+      </w:r>
+      <w:proofErr w:type="gramEnd"/>
+      <w:r>
+        <w:rPr>
+          <w:rFonts w:hint="eastAsia"/>
+        </w:rPr>
+        <w:t>，也出現警察。</w:t>
+      </w:r>
+    </w:p>
+    <w:p>
+      <w:r>
+        <w:rPr>
+          <w:rFonts w:hint="eastAsia"/>
+        </w:rPr>
+        <w:t>腳本</w:t>
+      </w:r>
+      <w:proofErr w:type="gramStart"/>
+      <w:r>
+        <w:rPr>
+          <w:rFonts w:hint="eastAsia"/>
+        </w:rPr>
+        <w:t>三</w:t>
+      </w:r>
+      <w:proofErr w:type="gramEnd"/>
+      <w:r>
+        <w:rPr>
+          <w:rFonts w:hint="eastAsia"/>
+        </w:rPr>
+        <w:t>：設計救護車從後面出現，如</w:t>
+      </w:r>
+      <w:proofErr w:type="gramStart"/>
+      <w:r>
+        <w:rPr>
+          <w:rFonts w:hint="eastAsia"/>
+        </w:rPr>
+        <w:t>沒讓道</w:t>
+      </w:r>
+      <w:proofErr w:type="gramEnd"/>
+      <w:r>
+        <w:rPr>
+          <w:rFonts w:hint="eastAsia"/>
+        </w:rPr>
+        <w:t>，就出現警察。</w:t>
+      </w:r>
+    </w:p>
+    <w:p>
+      <w:r>
+        <w:rPr>
+          <w:rFonts w:hint="eastAsia"/>
+        </w:rPr>
+        <w:t>腳本四：持續按住</w:t>
+      </w:r>
+      <w:r>
+        <w:rPr>
+          <w:rFonts w:hint="eastAsia"/>
+        </w:rPr>
+        <w:t>"</w:t>
+      </w:r>
+      <w:r>
+        <w:rPr>
+          <w:rFonts w:hint="eastAsia"/>
+        </w:rPr>
+        <w:t>往前</w:t>
+      </w:r>
+      <w:r>
+        <w:rPr>
+          <w:rFonts w:hint="eastAsia"/>
+        </w:rPr>
+        <w:t>"</w:t>
+      </w:r>
+      <w:r>
+        <w:rPr>
+          <w:rFonts w:hint="eastAsia"/>
+        </w:rPr>
+        <w:t>會加速，若超速則出現警察。</w:t>
+      </w:r>
+    </w:p>
+    <w:p>
+      <w:r>
+        <w:rPr>
+          <w:rFonts w:hint="eastAsia"/>
+        </w:rPr>
+        <w:t>腳本五：騎車時，出現手機震動狀況，判斷是否接聽，選擇接聽則出現警察。</w:t>
+      </w:r>
+    </w:p>
+    <w:p>
+      <w:r>
+        <w:rPr>
+          <w:rFonts w:hint="eastAsia"/>
+        </w:rPr>
+        <w:t>腳本六：騎車時，出現暈眩狀況，判斷是否選擇疲勞駕駛，若依然駕駛則出現警察。</w:t>
+      </w:r>
+    </w:p>
+    <w:p>
+      <w:r>
+        <w:rPr>
+          <w:rFonts w:hint="eastAsia"/>
+        </w:rPr>
+        <w:t>腳本七：騎車時，道路出現危險因子，操作是否閃過，如沒閃過出現警察。</w:t>
+      </w:r>
+    </w:p>
+    <w:p>
+      <w:r>
+        <w:rPr>
+          <w:rFonts w:hint="eastAsia"/>
+        </w:rPr>
+        <w:t>腳本八：問答題，遊戲進行中，隨機出現問答題（</w:t>
+      </w:r>
+      <w:proofErr w:type="gramStart"/>
+      <w:r>
+        <w:rPr>
+          <w:rFonts w:hint="eastAsia"/>
+        </w:rPr>
+        <w:t>採</w:t>
+      </w:r>
+      <w:proofErr w:type="gramEnd"/>
+      <w:r>
+        <w:rPr>
+          <w:rFonts w:hint="eastAsia"/>
+        </w:rPr>
+        <w:t>是非題），此題庫可由管理者自行增加。</w:t>
+      </w:r>
+    </w:p>
+    <w:p>
+      <w:r>
+        <w:rPr>
+          <w:rFonts w:hint="eastAsia"/>
+        </w:rPr>
+        <w:t>腳本九：快車道禁行機車，人行道禁行機車</w:t>
+      </w:r>
+    </w:p>
     <w:sectPr>
       <w:pgSz w:w="11906" w:h="16838"/>
       <w:pgMar w:top="1440" w:right="991" w:bottom="1440" w:left="1134" w:header="851" w:footer="992" w:gutter="0"/>
       <w:cols w:space="425"/>
+      <w:titlePg/>
       <w:docGrid w:type="lines" w:linePitch="360"/>
     </w:sectPr>
   </w:body>
@@ -2463,7 +3846,351 @@
       <w:ind w:leftChars="200" w:left="480"/>
     </w:pPr>
   </w:style>
+  <w:style w:type="paragraph" w:styleId="a9">
+    <w:name w:val="Balloon Text"/>
+    <w:basedOn w:val="a"/>
+    <w:link w:val="aa"/>
+    <w:uiPriority w:val="99"/>
+    <w:semiHidden/>
+    <w:unhideWhenUsed/>
+    <w:rsid w:val="00B71901"/>
+    <w:rPr>
+      <w:rFonts w:asciiTheme="majorHAnsi" w:eastAsiaTheme="majorEastAsia" w:hAnsiTheme="majorHAnsi" w:cstheme="majorBidi"/>
+      <w:sz w:val="18"/>
+      <w:szCs w:val="18"/>
+    </w:rPr>
+  </w:style>
+  <w:style w:type="character" w:customStyle="1" w:styleId="aa">
+    <w:name w:val="註解方塊文字 字元"/>
+    <w:basedOn w:val="a0"/>
+    <w:link w:val="a9"/>
+    <w:uiPriority w:val="99"/>
+    <w:semiHidden/>
+    <w:rsid w:val="00B71901"/>
+    <w:rPr>
+      <w:rFonts w:asciiTheme="majorHAnsi" w:eastAsiaTheme="majorEastAsia" w:hAnsiTheme="majorHAnsi" w:cstheme="majorBidi"/>
+      <w:sz w:val="18"/>
+      <w:szCs w:val="18"/>
+    </w:rPr>
+  </w:style>
 </w:styles>
+</file>
+
+<file path=word/glossary/document.xml><?xml version="1.0" encoding="utf-8"?>
+<w:glossaryDocument xmlns:ve="http://schemas.openxmlformats.org/markup-compatibility/2006" xmlns:o="urn:schemas-microsoft-com:office:office" xmlns:r="http://schemas.openxmlformats.org/officeDocument/2006/relationships" xmlns:m="http://schemas.openxmlformats.org/officeDocument/2006/math" xmlns:v="urn:schemas-microsoft-com:vml" xmlns:wp="http://schemas.openxmlformats.org/drawingml/2006/wordprocessingDrawing" xmlns:w10="urn:schemas-microsoft-com:office:word" xmlns:w="http://schemas.openxmlformats.org/wordprocessingml/2006/main" xmlns:wne="http://schemas.microsoft.com/office/word/2006/wordml">
+  <w:docParts/>
+</w:glossaryDocument>
+</file>
+
+<file path=word/glossary/fontTable.xml><?xml version="1.0" encoding="utf-8"?>
+<w:fonts xmlns:r="http://schemas.openxmlformats.org/officeDocument/2006/relationships" xmlns:w="http://schemas.openxmlformats.org/wordprocessingml/2006/main">
+  <w:font w:name="Times New Roman">
+    <w:panose1 w:val="02020603050405020304"/>
+    <w:charset w:val="00"/>
+    <w:family w:val="roman"/>
+    <w:pitch w:val="variable"/>
+    <w:sig w:usb0="E0002AFF" w:usb1="C0007841" w:usb2="00000009" w:usb3="00000000" w:csb0="000001FF" w:csb1="00000000"/>
+  </w:font>
+  <w:font w:name="Calibri">
+    <w:panose1 w:val="020F0502020204030204"/>
+    <w:charset w:val="00"/>
+    <w:family w:val="swiss"/>
+    <w:pitch w:val="variable"/>
+    <w:sig w:usb0="E00002FF" w:usb1="4000ACFF" w:usb2="00000001" w:usb3="00000000" w:csb0="0000019F" w:csb1="00000000"/>
+  </w:font>
+  <w:font w:name="新細明體">
+    <w:altName w:val="PMingLiU"/>
+    <w:panose1 w:val="02020500000000000000"/>
+    <w:charset w:val="88"/>
+    <w:family w:val="roman"/>
+    <w:pitch w:val="variable"/>
+    <w:sig w:usb0="A00002FF" w:usb1="28CFFCFA" w:usb2="00000016" w:usb3="00000000" w:csb0="00100001" w:csb1="00000000"/>
+  </w:font>
+  <w:font w:name="Cambria">
+    <w:panose1 w:val="02040503050406030204"/>
+    <w:charset w:val="00"/>
+    <w:family w:val="roman"/>
+    <w:pitch w:val="variable"/>
+    <w:sig w:usb0="E00002FF" w:usb1="400004FF" w:usb2="00000000" w:usb3="00000000" w:csb0="0000019F" w:csb1="00000000"/>
+  </w:font>
+</w:fonts>
+</file>
+
+<file path=word/glossary/settings.xml><?xml version="1.0" encoding="utf-8"?>
+<w:settings xmlns:o="urn:schemas-microsoft-com:office:office" xmlns:r="http://schemas.openxmlformats.org/officeDocument/2006/relationships" xmlns:m="http://schemas.openxmlformats.org/officeDocument/2006/math" xmlns:v="urn:schemas-microsoft-com:vml" xmlns:w10="urn:schemas-microsoft-com:office:word" xmlns:w="http://schemas.openxmlformats.org/wordprocessingml/2006/main" xmlns:sl="http://schemas.openxmlformats.org/schemaLibrary/2006/main">
+  <w:view w:val="normal"/>
+  <w:bordersDoNotSurroundHeader/>
+  <w:bordersDoNotSurroundFooter/>
+  <w:defaultTabStop w:val="480"/>
+  <w:displayHorizontalDrawingGridEvery w:val="0"/>
+  <w:displayVerticalDrawingGridEvery w:val="2"/>
+  <w:characterSpacingControl w:val="compressPunctuation"/>
+  <w:compat>
+    <w:spaceForUL/>
+    <w:balanceSingleByteDoubleByteWidth/>
+    <w:doNotLeaveBackslashAlone/>
+    <w:ulTrailSpace/>
+    <w:doNotExpandShiftReturn/>
+    <w:adjustLineHeightInTable/>
+    <w:useFELayout/>
+  </w:compat>
+  <w:rsids>
+    <w:rsidRoot w:val="00912460"/>
+    <w:rsid w:val="005819AF"/>
+    <w:rsid w:val="00912460"/>
+    <w:rsid w:val="00FA5B48"/>
+  </w:rsids>
+  <m:mathPr>
+    <m:mathFont m:val="Cambria Math"/>
+    <m:brkBin m:val="before"/>
+    <m:brkBinSub m:val="--"/>
+    <m:smallFrac m:val="off"/>
+    <m:dispDef/>
+    <m:lMargin m:val="0"/>
+    <m:rMargin m:val="0"/>
+    <m:defJc m:val="centerGroup"/>
+    <m:wrapIndent m:val="1440"/>
+    <m:intLim m:val="subSup"/>
+    <m:naryLim m:val="undOvr"/>
+  </m:mathPr>
+  <w:themeFontLang w:val="en-US" w:eastAsia="zh-TW"/>
+  <w:clrSchemeMapping w:bg1="light1" w:t1="dark1" w:bg2="light2" w:t2="dark2" w:accent1="accent1" w:accent2="accent2" w:accent3="accent3" w:accent4="accent4" w:accent5="accent5" w:accent6="accent6" w:hyperlink="hyperlink" w:followedHyperlink="followedHyperlink"/>
+  <w:decimalSymbol w:val="."/>
+  <w:listSeparator w:val=","/>
+</w:settings>
+</file>
+
+<file path=word/glossary/styles.xml><?xml version="1.0" encoding="utf-8"?>
+<w:styles xmlns:r="http://schemas.openxmlformats.org/officeDocument/2006/relationships" xmlns:w="http://schemas.openxmlformats.org/wordprocessingml/2006/main">
+  <w:docDefaults>
+    <w:rPrDefault>
+      <w:rPr>
+        <w:rFonts w:asciiTheme="minorHAnsi" w:eastAsiaTheme="minorEastAsia" w:hAnsiTheme="minorHAnsi" w:cstheme="minorBidi"/>
+        <w:kern w:val="2"/>
+        <w:sz w:val="24"/>
+        <w:szCs w:val="22"/>
+        <w:lang w:val="en-US" w:eastAsia="zh-TW" w:bidi="ar-SA"/>
+      </w:rPr>
+    </w:rPrDefault>
+    <w:pPrDefault/>
+  </w:docDefaults>
+  <w:latentStyles w:defLockedState="0" w:defUIPriority="99" w:defSemiHidden="1" w:defUnhideWhenUsed="1" w:defQFormat="0" w:count="267">
+    <w:lsdException w:name="Normal" w:semiHidden="0" w:uiPriority="0" w:unhideWhenUsed="0" w:qFormat="1"/>
+    <w:lsdException w:name="heading 1" w:semiHidden="0" w:uiPriority="9" w:unhideWhenUsed="0" w:qFormat="1"/>
+    <w:lsdException w:name="heading 2" w:uiPriority="9" w:qFormat="1"/>
+    <w:lsdException w:name="heading 3" w:uiPriority="9" w:qFormat="1"/>
+    <w:lsdException w:name="heading 4" w:uiPriority="9" w:qFormat="1"/>
+    <w:lsdException w:name="heading 5" w:uiPriority="9" w:qFormat="1"/>
+    <w:lsdException w:name="heading 6" w:uiPriority="9" w:qFormat="1"/>
+    <w:lsdException w:name="heading 7" w:uiPriority="9" w:qFormat="1"/>
+    <w:lsdException w:name="heading 8" w:uiPriority="9" w:qFormat="1"/>
+    <w:lsdException w:name="heading 9" w:uiPriority="9" w:qFormat="1"/>
+    <w:lsdException w:name="toc 1" w:uiPriority="39"/>
+    <w:lsdException w:name="toc 2" w:uiPriority="39"/>
+    <w:lsdException w:name="toc 3" w:uiPriority="39"/>
+    <w:lsdException w:name="toc 4" w:uiPriority="39"/>
+    <w:lsdException w:name="toc 5" w:uiPriority="39"/>
+    <w:lsdException w:name="toc 6" w:uiPriority="39"/>
+    <w:lsdException w:name="toc 7" w:uiPriority="39"/>
+    <w:lsdException w:name="toc 8" w:uiPriority="39"/>
+    <w:lsdException w:name="toc 9" w:uiPriority="39"/>
+    <w:lsdException w:name="caption" w:uiPriority="35" w:qFormat="1"/>
+    <w:lsdException w:name="Title" w:semiHidden="0" w:uiPriority="10" w:unhideWhenUsed="0" w:qFormat="1"/>
+    <w:lsdException w:name="Default Paragraph Font" w:uiPriority="1"/>
+    <w:lsdException w:name="Subtitle" w:semiHidden="0" w:uiPriority="11" w:unhideWhenUsed="0" w:qFormat="1"/>
+    <w:lsdException w:name="Strong" w:semiHidden="0" w:uiPriority="22" w:unhideWhenUsed="0" w:qFormat="1"/>
+    <w:lsdException w:name="Emphasis" w:semiHidden="0" w:uiPriority="20" w:unhideWhenUsed="0" w:qFormat="1"/>
+    <w:lsdException w:name="Table Grid" w:semiHidden="0" w:uiPriority="59" w:unhideWhenUsed="0"/>
+    <w:lsdException w:name="Placeholder Text" w:unhideWhenUsed="0"/>
+    <w:lsdException w:name="No Spacing" w:semiHidden="0" w:uiPriority="1" w:unhideWhenUsed="0" w:qFormat="1"/>
+    <w:lsdException w:name="Light Shading" w:semiHidden="0" w:uiPriority="60" w:unhideWhenUsed="0"/>
+    <w:lsdException w:name="Light List" w:semiHidden="0" w:uiPriority="61" w:unhideWhenUsed="0"/>
+    <w:lsdException w:name="Light Grid" w:semiHidden="0" w:uiPriority="62" w:unhideWhenUsed="0"/>
+    <w:lsdException w:name="Medium Shading 1" w:semiHidden="0" w:uiPriority="63" w:unhideWhenUsed="0"/>
+    <w:lsdException w:name="Medium Shading 2" w:semiHidden="0" w:uiPriority="64" w:unhideWhenUsed="0"/>
+    <w:lsdException w:name="Medium List 1" w:semiHidden="0" w:uiPriority="65" w:unhideWhenUsed="0"/>
+    <w:lsdException w:name="Medium List 2" w:semiHidden="0" w:uiPriority="66" w:unhideWhenUsed="0"/>
+    <w:lsdException w:name="Medium Grid 1" w:semiHidden="0" w:uiPriority="67" w:unhideWhenUsed="0"/>
+    <w:lsdException w:name="Medium Grid 2" w:semiHidden="0" w:uiPriority="68" w:unhideWhenUsed="0"/>
+    <w:lsdException w:name="Medium Grid 3" w:semiHidden="0" w:uiPriority="69" w:unhideWhenUsed="0"/>
+    <w:lsdException w:name="Dark List" w:semiHidden="0" w:uiPriority="70" w:unhideWhenUsed="0"/>
+    <w:lsdException w:name="Colorful Shading" w:semiHidden="0" w:uiPriority="71" w:unhideWhenUsed="0"/>
+    <w:lsdException w:name="Colorful List" w:semiHidden="0" w:uiPriority="72" w:unhideWhenUsed="0"/>
+    <w:lsdException w:name="Colorful Grid" w:semiHidden="0" w:uiPriority="73" w:unhideWhenUsed="0"/>
+    <w:lsdException w:name="Light Shading Accent 1" w:semiHidden="0" w:uiPriority="60" w:unhideWhenUsed="0"/>
+    <w:lsdException w:name="Light List Accent 1" w:semiHidden="0" w:uiPriority="61" w:unhideWhenUsed="0"/>
+    <w:lsdException w:name="Light Grid Accent 1" w:semiHidden="0" w:uiPriority="62" w:unhideWhenUsed="0"/>
+    <w:lsdException w:name="Medium Shading 1 Accent 1" w:semiHidden="0" w:uiPriority="63" w:unhideWhenUsed="0"/>
+    <w:lsdException w:name="Medium Shading 2 Accent 1" w:semiHidden="0" w:uiPriority="64" w:unhideWhenUsed="0"/>
+    <w:lsdException w:name="Medium List 1 Accent 1" w:semiHidden="0" w:uiPriority="65" w:unhideWhenUsed="0"/>
+    <w:lsdException w:name="Revision" w:unhideWhenUsed="0"/>
+    <w:lsdException w:name="List Paragraph" w:semiHidden="0" w:uiPriority="34" w:unhideWhenUsed="0" w:qFormat="1"/>
+    <w:lsdException w:name="Quote" w:semiHidden="0" w:uiPriority="29" w:unhideWhenUsed="0" w:qFormat="1"/>
+    <w:lsdException w:name="Intense Quote" w:semiHidden="0" w:uiPriority="30" w:unhideWhenUsed="0" w:qFormat="1"/>
+    <w:lsdException w:name="Medium List 2 Accent 1" w:semiHidden="0" w:uiPriority="66" w:unhideWhenUsed="0"/>
+    <w:lsdException w:name="Medium Grid 1 Accent 1" w:semiHidden="0" w:uiPriority="67" w:unhideWhenUsed="0"/>
+    <w:lsdException w:name="Medium Grid 2 Accent 1" w:semiHidden="0" w:uiPriority="68" w:unhideWhenUsed="0"/>
+    <w:lsdException w:name="Medium Grid 3 Accent 1" w:semiHidden="0" w:uiPriority="69" w:unhideWhenUsed="0"/>
+    <w:lsdException w:name="Dark List Accent 1" w:semiHidden="0" w:uiPriority="70" w:unhideWhenUsed="0"/>
+    <w:lsdException w:name="Colorful Shading Accent 1" w:semiHidden="0" w:uiPriority="71" w:unhideWhenUsed="0"/>
+    <w:lsdException w:name="Colorful List Accent 1" w:semiHidden="0" w:uiPriority="72" w:unhideWhenUsed="0"/>
+    <w:lsdException w:name="Colorful Grid Accent 1" w:semiHidden="0" w:uiPriority="73" w:unhideWhenUsed="0"/>
+    <w:lsdException w:name="Light Shading Accent 2" w:semiHidden="0" w:uiPriority="60" w:unhideWhenUsed="0"/>
+    <w:lsdException w:name="Light List Accent 2" w:semiHidden="0" w:uiPriority="61" w:unhideWhenUsed="0"/>
+    <w:lsdException w:name="Light Grid Accent 2" w:semiHidden="0" w:uiPriority="62" w:unhideWhenUsed="0"/>
+    <w:lsdException w:name="Medium Shading 1 Accent 2" w:semiHidden="0" w:uiPriority="63" w:unhideWhenUsed="0"/>
+    <w:lsdException w:name="Medium Shading 2 Accent 2" w:semiHidden="0" w:uiPriority="64" w:unhideWhenUsed="0"/>
+    <w:lsdException w:name="Medium List 1 Accent 2" w:semiHidden="0" w:uiPriority="65" w:unhideWhenUsed="0"/>
+    <w:lsdException w:name="Medium List 2 Accent 2" w:semiHidden="0" w:uiPriority="66" w:unhideWhenUsed="0"/>
+    <w:lsdException w:name="Medium Grid 1 Accent 2" w:semiHidden="0" w:uiPriority="67" w:unhideWhenUsed="0"/>
+    <w:lsdException w:name="Medium Grid 2 Accent 2" w:semiHidden="0" w:uiPriority="68" w:unhideWhenUsed="0"/>
+    <w:lsdException w:name="Medium Grid 3 Accent 2" w:semiHidden="0" w:uiPriority="69" w:unhideWhenUsed="0"/>
+    <w:lsdException w:name="Dark List Accent 2" w:semiHidden="0" w:uiPriority="70" w:unhideWhenUsed="0"/>
+    <w:lsdException w:name="Colorful Shading Accent 2" w:semiHidden="0" w:uiPriority="71" w:unhideWhenUsed="0"/>
+    <w:lsdException w:name="Colorful List Accent 2" w:semiHidden="0" w:uiPriority="72" w:unhideWhenUsed="0"/>
+    <w:lsdException w:name="Colorful Grid Accent 2" w:semiHidden="0" w:uiPriority="73" w:unhideWhenUsed="0"/>
+    <w:lsdException w:name="Light Shading Accent 3" w:semiHidden="0" w:uiPriority="60" w:unhideWhenUsed="0"/>
+    <w:lsdException w:name="Light List Accent 3" w:semiHidden="0" w:uiPriority="61" w:unhideWhenUsed="0"/>
+    <w:lsdException w:name="Light Grid Accent 3" w:semiHidden="0" w:uiPriority="62" w:unhideWhenUsed="0"/>
+    <w:lsdException w:name="Medium Shading 1 Accent 3" w:semiHidden="0" w:uiPriority="63" w:unhideWhenUsed="0"/>
+    <w:lsdException w:name="Medium Shading 2 Accent 3" w:semiHidden="0" w:uiPriority="64" w:unhideWhenUsed="0"/>
+    <w:lsdException w:name="Medium List 1 Accent 3" w:semiHidden="0" w:uiPriority="65" w:unhideWhenUsed="0"/>
+    <w:lsdException w:name="Medium List 2 Accent 3" w:semiHidden="0" w:uiPriority="66" w:unhideWhenUsed="0"/>
+    <w:lsdException w:name="Medium Grid 1 Accent 3" w:semiHidden="0" w:uiPriority="67" w:unhideWhenUsed="0"/>
+    <w:lsdException w:name="Medium Grid 2 Accent 3" w:semiHidden="0" w:uiPriority="68" w:unhideWhenUsed="0"/>
+    <w:lsdException w:name="Medium Grid 3 Accent 3" w:semiHidden="0" w:uiPriority="69" w:unhideWhenUsed="0"/>
+    <w:lsdException w:name="Dark List Accent 3" w:semiHidden="0" w:uiPriority="70" w:unhideWhenUsed="0"/>
+    <w:lsdException w:name="Colorful Shading Accent 3" w:semiHidden="0" w:uiPriority="71" w:unhideWhenUsed="0"/>
+    <w:lsdException w:name="Colorful List Accent 3" w:semiHidden="0" w:uiPriority="72" w:unhideWhenUsed="0"/>
+    <w:lsdException w:name="Colorful Grid Accent 3" w:semiHidden="0" w:uiPriority="73" w:unhideWhenUsed="0"/>
+    <w:lsdException w:name="Light Shading Accent 4" w:semiHidden="0" w:uiPriority="60" w:unhideWhenUsed="0"/>
+    <w:lsdException w:name="Light List Accent 4" w:semiHidden="0" w:uiPriority="61" w:unhideWhenUsed="0"/>
+    <w:lsdException w:name="Light Grid Accent 4" w:semiHidden="0" w:uiPriority="62" w:unhideWhenUsed="0"/>
+    <w:lsdException w:name="Medium Shading 1 Accent 4" w:semiHidden="0" w:uiPriority="63" w:unhideWhenUsed="0"/>
+    <w:lsdException w:name="Medium Shading 2 Accent 4" w:semiHidden="0" w:uiPriority="64" w:unhideWhenUsed="0"/>
+    <w:lsdException w:name="Medium List 1 Accent 4" w:semiHidden="0" w:uiPriority="65" w:unhideWhenUsed="0"/>
+    <w:lsdException w:name="Medium List 2 Accent 4" w:semiHidden="0" w:uiPriority="66" w:unhideWhenUsed="0"/>
+    <w:lsdException w:name="Medium Grid 1 Accent 4" w:semiHidden="0" w:uiPriority="67" w:unhideWhenUsed="0"/>
+    <w:lsdException w:name="Medium Grid 2 Accent 4" w:semiHidden="0" w:uiPriority="68" w:unhideWhenUsed="0"/>
+    <w:lsdException w:name="Medium Grid 3 Accent 4" w:semiHidden="0" w:uiPriority="69" w:unhideWhenUsed="0"/>
+    <w:lsdException w:name="Dark List Accent 4" w:semiHidden="0" w:uiPriority="70" w:unhideWhenUsed="0"/>
+    <w:lsdException w:name="Colorful Shading Accent 4" w:semiHidden="0" w:uiPriority="71" w:unhideWhenUsed="0"/>
+    <w:lsdException w:name="Colorful List Accent 4" w:semiHidden="0" w:uiPriority="72" w:unhideWhenUsed="0"/>
+    <w:lsdException w:name="Colorful Grid Accent 4" w:semiHidden="0" w:uiPriority="73" w:unhideWhenUsed="0"/>
+    <w:lsdException w:name="Light Shading Accent 5" w:semiHidden="0" w:uiPriority="60" w:unhideWhenUsed="0"/>
+    <w:lsdException w:name="Light List Accent 5" w:semiHidden="0" w:uiPriority="61" w:unhideWhenUsed="0"/>
+    <w:lsdException w:name="Light Grid Accent 5" w:semiHidden="0" w:uiPriority="62" w:unhideWhenUsed="0"/>
+    <w:lsdException w:name="Medium Shading 1 Accent 5" w:semiHidden="0" w:uiPriority="63" w:unhideWhenUsed="0"/>
+    <w:lsdException w:name="Medium Shading 2 Accent 5" w:semiHidden="0" w:uiPriority="64" w:unhideWhenUsed="0"/>
+    <w:lsdException w:name="Medium List 1 Accent 5" w:semiHidden="0" w:uiPriority="65" w:unhideWhenUsed="0"/>
+    <w:lsdException w:name="Medium List 2 Accent 5" w:semiHidden="0" w:uiPriority="66" w:unhideWhenUsed="0"/>
+    <w:lsdException w:name="Medium Grid 1 Accent 5" w:semiHidden="0" w:uiPriority="67" w:unhideWhenUsed="0"/>
+    <w:lsdException w:name="Medium Grid 2 Accent 5" w:semiHidden="0" w:uiPriority="68" w:unhideWhenUsed="0"/>
+    <w:lsdException w:name="Medium Grid 3 Accent 5" w:semiHidden="0" w:uiPriority="69" w:unhideWhenUsed="0"/>
+    <w:lsdException w:name="Dark List Accent 5" w:semiHidden="0" w:uiPriority="70" w:unhideWhenUsed="0"/>
+    <w:lsdException w:name="Colorful Shading Accent 5" w:semiHidden="0" w:uiPriority="71" w:unhideWhenUsed="0"/>
+    <w:lsdException w:name="Colorful List Accent 5" w:semiHidden="0" w:uiPriority="72" w:unhideWhenUsed="0"/>
+    <w:lsdException w:name="Colorful Grid Accent 5" w:semiHidden="0" w:uiPriority="73" w:unhideWhenUsed="0"/>
+    <w:lsdException w:name="Light Shading Accent 6" w:semiHidden="0" w:uiPriority="60" w:unhideWhenUsed="0"/>
+    <w:lsdException w:name="Light List Accent 6" w:semiHidden="0" w:uiPriority="61" w:unhideWhenUsed="0"/>
+    <w:lsdException w:name="Light Grid Accent 6" w:semiHidden="0" w:uiPriority="62" w:unhideWhenUsed="0"/>
+    <w:lsdException w:name="Medium Shading 1 Accent 6" w:semiHidden="0" w:uiPriority="63" w:unhideWhenUsed="0"/>
+    <w:lsdException w:name="Medium Shading 2 Accent 6" w:semiHidden="0" w:uiPriority="64" w:unhideWhenUsed="0"/>
+    <w:lsdException w:name="Medium List 1 Accent 6" w:semiHidden="0" w:uiPriority="65" w:unhideWhenUsed="0"/>
+    <w:lsdException w:name="Medium List 2 Accent 6" w:semiHidden="0" w:uiPriority="66" w:unhideWhenUsed="0"/>
+    <w:lsdException w:name="Medium Grid 1 Accent 6" w:semiHidden="0" w:uiPriority="67" w:unhideWhenUsed="0"/>
+    <w:lsdException w:name="Medium Grid 2 Accent 6" w:semiHidden="0" w:uiPriority="68" w:unhideWhenUsed="0"/>
+    <w:lsdException w:name="Medium Grid 3 Accent 6" w:semiHidden="0" w:uiPriority="69" w:unhideWhenUsed="0"/>
+    <w:lsdException w:name="Dark List Accent 6" w:semiHidden="0" w:uiPriority="70" w:unhideWhenUsed="0"/>
+    <w:lsdException w:name="Colorful Shading Accent 6" w:semiHidden="0" w:uiPriority="71" w:unhideWhenUsed="0"/>
+    <w:lsdException w:name="Colorful List Accent 6" w:semiHidden="0" w:uiPriority="72" w:unhideWhenUsed="0"/>
+    <w:lsdException w:name="Colorful Grid Accent 6" w:semiHidden="0" w:uiPriority="73" w:unhideWhenUsed="0"/>
+    <w:lsdException w:name="Subtle Emphasis" w:semiHidden="0" w:uiPriority="19" w:unhideWhenUsed="0" w:qFormat="1"/>
+    <w:lsdException w:name="Intense Emphasis" w:semiHidden="0" w:uiPriority="21" w:unhideWhenUsed="0" w:qFormat="1"/>
+    <w:lsdException w:name="Subtle Reference" w:semiHidden="0" w:uiPriority="31" w:unhideWhenUsed="0" w:qFormat="1"/>
+    <w:lsdException w:name="Intense Reference" w:semiHidden="0" w:uiPriority="32" w:unhideWhenUsed="0" w:qFormat="1"/>
+    <w:lsdException w:name="Book Title" w:semiHidden="0" w:uiPriority="33" w:unhideWhenUsed="0" w:qFormat="1"/>
+    <w:lsdException w:name="Bibliography" w:uiPriority="37"/>
+    <w:lsdException w:name="TOC Heading" w:uiPriority="39" w:qFormat="1"/>
+  </w:latentStyles>
+  <w:style w:type="paragraph" w:default="1" w:styleId="a">
+    <w:name w:val="Normal"/>
+    <w:qFormat/>
+    <w:rsid w:val="005819AF"/>
+    <w:pPr>
+      <w:widowControl w:val="0"/>
+    </w:pPr>
+  </w:style>
+  <w:style w:type="character" w:default="1" w:styleId="a0">
+    <w:name w:val="Default Paragraph Font"/>
+    <w:uiPriority w:val="1"/>
+    <w:semiHidden/>
+    <w:unhideWhenUsed/>
+  </w:style>
+  <w:style w:type="table" w:default="1" w:styleId="a1">
+    <w:name w:val="Normal Table"/>
+    <w:uiPriority w:val="99"/>
+    <w:semiHidden/>
+    <w:unhideWhenUsed/>
+    <w:qFormat/>
+    <w:tblPr>
+      <w:tblInd w:w="0" w:type="dxa"/>
+      <w:tblCellMar>
+        <w:top w:w="0" w:type="dxa"/>
+        <w:left w:w="108" w:type="dxa"/>
+        <w:bottom w:w="0" w:type="dxa"/>
+        <w:right w:w="108" w:type="dxa"/>
+      </w:tblCellMar>
+    </w:tblPr>
+  </w:style>
+  <w:style w:type="numbering" w:default="1" w:styleId="a2">
+    <w:name w:val="No List"/>
+    <w:uiPriority w:val="99"/>
+    <w:semiHidden/>
+    <w:unhideWhenUsed/>
+  </w:style>
+  <w:style w:type="paragraph" w:customStyle="1" w:styleId="1E77DEAFD4414B5787CEAE901C6CE5E0">
+    <w:name w:val="1E77DEAFD4414B5787CEAE901C6CE5E0"/>
+    <w:rsid w:val="00912460"/>
+    <w:pPr>
+      <w:widowControl w:val="0"/>
+    </w:pPr>
+  </w:style>
+  <w:style w:type="paragraph" w:customStyle="1" w:styleId="00A5A64CD2F443D5A2DBD6A65261A6D5">
+    <w:name w:val="00A5A64CD2F443D5A2DBD6A65261A6D5"/>
+    <w:rsid w:val="00912460"/>
+    <w:pPr>
+      <w:widowControl w:val="0"/>
+    </w:pPr>
+  </w:style>
+  <w:style w:type="paragraph" w:customStyle="1" w:styleId="936400F04C3148D1BC2E24AD479DE8EA">
+    <w:name w:val="936400F04C3148D1BC2E24AD479DE8EA"/>
+    <w:rsid w:val="00912460"/>
+    <w:pPr>
+      <w:widowControl w:val="0"/>
+    </w:pPr>
+  </w:style>
+  <w:style w:type="paragraph" w:customStyle="1" w:styleId="E57B515553D44A5C860FD2BF067AC556">
+    <w:name w:val="E57B515553D44A5C860FD2BF067AC556"/>
+    <w:rsid w:val="00912460"/>
+    <w:pPr>
+      <w:widowControl w:val="0"/>
+    </w:pPr>
+  </w:style>
+  <w:style w:type="paragraph" w:customStyle="1" w:styleId="BD264D4174A44A0DA4B676061A7F6622">
+    <w:name w:val="BD264D4174A44A0DA4B676061A7F6622"/>
+    <w:rsid w:val="00912460"/>
+    <w:pPr>
+      <w:widowControl w:val="0"/>
+    </w:pPr>
+  </w:style>
+</w:styles>
+</file>
+
+<file path=word/glossary/webSettings.xml><?xml version="1.0" encoding="utf-8"?>
+<w:webSettings xmlns:r="http://schemas.openxmlformats.org/officeDocument/2006/relationships" xmlns:w="http://schemas.openxmlformats.org/wordprocessingml/2006/main">
+  <w:optimizeForBrowser/>
+</w:webSettings>
 </file>
 
 <file path=word/theme/theme1.xml><?xml version="1.0" encoding="utf-8"?>
@@ -2747,4 +4474,35 @@
   <a:objectDefaults/>
   <a:extraClrSchemeLst/>
 </a:theme>
+</file>
+
+<file path=customXml/item1.xml><?xml version="1.0" encoding="utf-8"?>
+<CoverPageProperties xmlns="http://schemas.microsoft.com/office/2006/coverPageProps">
+  <PublishDate>2014-09-04T00:00:00</PublishDate>
+  <Abstract/>
+  <CompanyAddress/>
+  <CompanyPhone/>
+  <CompanyFax/>
+  <CompanyEmail/>
+</CoverPageProperties>
+</file>
+
+<file path=customXml/item2.xml><?xml version="1.0" encoding="utf-8"?>
+<b:Sources xmlns:b="http://schemas.openxmlformats.org/officeDocument/2006/bibliography" xmlns="http://schemas.openxmlformats.org/officeDocument/2006/bibliography" SelectedStyle="\APA.XSL" StyleName="APA Fifth Edition"/>
+</file>
+
+<file path=customXml/itemProps1.xml><?xml version="1.0" encoding="utf-8"?>
+<ds:datastoreItem xmlns:ds="http://schemas.openxmlformats.org/officeDocument/2006/customXml" ds:itemID="{55AF091B-3C7A-41E3-B477-F2FDAA23CFDA}">
+  <ds:schemaRefs>
+    <ds:schemaRef ds:uri="http://schemas.microsoft.com/office/2006/coverPageProps"/>
+  </ds:schemaRefs>
+</ds:datastoreItem>
+</file>
+
+<file path=customXml/itemProps2.xml><?xml version="1.0" encoding="utf-8"?>
+<ds:datastoreItem xmlns:ds="http://schemas.openxmlformats.org/officeDocument/2006/customXml" ds:itemID="{5963F68D-9423-451A-B845-BE63DC361F12}">
+  <ds:schemaRefs>
+    <ds:schemaRef ds:uri="http://schemas.openxmlformats.org/officeDocument/2006/bibliography"/>
+  </ds:schemaRefs>
+</ds:datastoreItem>
 </file>
--- a/trunk/doc/企劃書.docx
+++ b/trunk/doc/企劃書.docx
@@ -178,9 +178,6 @@
                           </w:rPr>
                           <w:alias w:val="作者"/>
                           <w:id w:val="15866544"/>
-                          <w:placeholder>
-                            <w:docPart w:val="BD264D4174A44A0DA4B676061A7F6622"/>
-                          </w:placeholder>
                           <w:dataBinding w:prefixMappings="xmlns:ns0='http://schemas.openxmlformats.org/package/2006/metadata/core-properties' xmlns:ns1='http://purl.org/dc/elements/1.1/'" w:xpath="/ns0:coreProperties[1]/ns1:creator[1]" w:storeItemID="{6C3C8BC8-F283-45AE-878A-BAB7291924A1}"/>
                           <w:text/>
                         </w:sdtPr>
@@ -262,8 +259,8 @@
       </w:tblPr>
       <w:tblGrid>
         <w:gridCol w:w="3096"/>
-        <w:gridCol w:w="3726"/>
-        <w:gridCol w:w="3066"/>
+        <w:gridCol w:w="3734"/>
+        <w:gridCol w:w="3063"/>
       </w:tblGrid>
       <w:tr>
         <w:tc>
@@ -376,7 +373,7 @@
                 <v:shape id="_x0000_i1025" type="#_x0000_t75" style="width:2in;height:128.95pt" o:ole="">
                   <v:imagedata r:id="rId9" o:title=""/>
                 </v:shape>
-                <o:OLEObject Type="Embed" ProgID="Picture.PicObj.1" ShapeID="_x0000_i1025" DrawAspect="Content" ObjectID="_1471289814" r:id="rId10"/>
+                <o:OLEObject Type="Embed" ProgID="Picture.PicObj.1" ShapeID="_x0000_i1025" DrawAspect="Content" ObjectID="_1471329118" r:id="rId10"/>
               </w:object>
             </w:r>
           </w:p>
@@ -399,7 +396,7 @@
                 <v:shape id="_x0000_i1026" type="#_x0000_t75" style="width:175.8pt;height:128.95pt" o:ole="">
                   <v:imagedata r:id="rId11" o:title=""/>
                 </v:shape>
-                <o:OLEObject Type="Embed" ProgID="Picture.PicObj.1" ShapeID="_x0000_i1026" DrawAspect="Content" ObjectID="_1471289815" r:id="rId12"/>
+                <o:OLEObject Type="Embed" ProgID="Picture.PicObj.1" ShapeID="_x0000_i1026" DrawAspect="Content" ObjectID="_1471329119" r:id="rId12"/>
               </w:object>
             </w:r>
           </w:p>
@@ -422,7 +419,7 @@
                 <v:shape id="_x0000_i1027" type="#_x0000_t75" style="width:142.35pt;height:134.8pt" o:ole="">
                   <v:imagedata r:id="rId13" o:title=""/>
                 </v:shape>
-                <o:OLEObject Type="Embed" ProgID="Picture.PicObj.1" ShapeID="_x0000_i1027" DrawAspect="Content" ObjectID="_1471289816" r:id="rId14"/>
+                <o:OLEObject Type="Embed" ProgID="Picture.PicObj.1" ShapeID="_x0000_i1027" DrawAspect="Content" ObjectID="_1471329120" r:id="rId14"/>
               </w:object>
             </w:r>
           </w:p>
@@ -437,9 +434,9 @@
         <w:tblLook w:val="04A0"/>
       </w:tblPr>
       <w:tblGrid>
-        <w:gridCol w:w="3332"/>
-        <w:gridCol w:w="3277"/>
-        <w:gridCol w:w="3388"/>
+        <w:gridCol w:w="3330"/>
+        <w:gridCol w:w="3281"/>
+        <w:gridCol w:w="3386"/>
       </w:tblGrid>
       <w:tr>
         <w:tc>
@@ -533,7 +530,7 @@
                 <v:shape id="_x0000_i1028" type="#_x0000_t75" style="width:145.65pt;height:96.3pt" o:ole="">
                   <v:imagedata r:id="rId15" o:title=""/>
                 </v:shape>
-                <o:OLEObject Type="Embed" ProgID="Picture.PicObj.1" ShapeID="_x0000_i1028" DrawAspect="Content" ObjectID="_1471289817" r:id="rId16"/>
+                <o:OLEObject Type="Embed" ProgID="Picture.PicObj.1" ShapeID="_x0000_i1028" DrawAspect="Content" ObjectID="_1471329121" r:id="rId16"/>
               </w:object>
             </w:r>
           </w:p>
@@ -556,7 +553,7 @@
                 <v:shape id="_x0000_i1029" type="#_x0000_t75" style="width:168.3pt;height:102.15pt" o:ole="">
                   <v:imagedata r:id="rId17" o:title=""/>
                 </v:shape>
-                <o:OLEObject Type="Embed" ProgID="Picture.PicObj.1" ShapeID="_x0000_i1029" DrawAspect="Content" ObjectID="_1471289818" r:id="rId18"/>
+                <o:OLEObject Type="Embed" ProgID="Picture.PicObj.1" ShapeID="_x0000_i1029" DrawAspect="Content" ObjectID="_1471329122" r:id="rId18"/>
               </w:object>
             </w:r>
           </w:p>
@@ -579,7 +576,7 @@
                 <v:shape id="_x0000_i1030" type="#_x0000_t75" style="width:174.15pt;height:102.15pt" o:ole="">
                   <v:imagedata r:id="rId19" o:title=""/>
                 </v:shape>
-                <o:OLEObject Type="Embed" ProgID="Picture.PicObj.1" ShapeID="_x0000_i1030" DrawAspect="Content" ObjectID="_1471289819" r:id="rId20"/>
+                <o:OLEObject Type="Embed" ProgID="Picture.PicObj.1" ShapeID="_x0000_i1030" DrawAspect="Content" ObjectID="_1471329123" r:id="rId20"/>
               </w:object>
             </w:r>
           </w:p>
@@ -653,7 +650,7 @@
                 <v:shape id="_x0000_i1031" type="#_x0000_t75" style="width:130.6pt;height:100.45pt" o:ole="">
                   <v:imagedata r:id="rId21" o:title=""/>
                 </v:shape>
-                <o:OLEObject Type="Embed" ProgID="Picture.PicObj.1" ShapeID="_x0000_i1031" DrawAspect="Content" ObjectID="_1471289820" r:id="rId22"/>
+                <o:OLEObject Type="Embed" ProgID="Picture.PicObj.1" ShapeID="_x0000_i1031" DrawAspect="Content" ObjectID="_1471329124" r:id="rId22"/>
               </w:object>
             </w:r>
           </w:p>
@@ -1387,7 +1384,7 @@
                 <v:shape id="_x0000_i1032" type="#_x0000_t75" style="width:244.45pt;height:174.15pt" o:ole="">
                   <v:imagedata r:id="rId30" o:title=""/>
                 </v:shape>
-                <o:OLEObject Type="Embed" ProgID="Picture.PicObj.1" ShapeID="_x0000_i1032" DrawAspect="Content" ObjectID="_1471289821" r:id="rId31"/>
+                <o:OLEObject Type="Embed" ProgID="Picture.PicObj.1" ShapeID="_x0000_i1032" DrawAspect="Content" ObjectID="_1471329125" r:id="rId31"/>
               </w:object>
             </w:r>
           </w:p>
@@ -1410,7 +1407,7 @@
                 <v:shape id="_x0000_i1033" type="#_x0000_t75" style="width:241.95pt;height:172.45pt" o:ole="">
                   <v:imagedata r:id="rId32" o:title=""/>
                 </v:shape>
-                <o:OLEObject Type="Embed" ProgID="Picture.PicObj.1" ShapeID="_x0000_i1033" DrawAspect="Content" ObjectID="_1471289822" r:id="rId33"/>
+                <o:OLEObject Type="Embed" ProgID="Picture.PicObj.1" ShapeID="_x0000_i1033" DrawAspect="Content" ObjectID="_1471329126" r:id="rId33"/>
               </w:object>
             </w:r>
           </w:p>
@@ -3084,234 +3081,202 @@
         </w:tc>
       </w:tr>
     </w:tbl>
+    <w:p/>
+    <w:p/>
+    <w:p/>
+    <w:p/>
+    <w:p/>
+    <w:p/>
     <w:p>
       <w:pPr>
         <w:rPr>
-          <w:rFonts w:hint="eastAsia"/>
+          <w:b/>
+        </w:rPr>
+      </w:pPr>
+      <w:r>
+        <w:rPr>
+          <w:rFonts w:hint="eastAsia"/>
+          <w:b/>
+        </w:rPr>
+        <w:lastRenderedPageBreak/>
+        <w:t>腳本類型</w:t>
+      </w:r>
+    </w:p>
+    <w:p>
+      <w:pPr>
+        <w:rPr>
+          <w:b/>
         </w:rPr>
       </w:pPr>
     </w:p>
     <w:p>
-      <w:pPr>
-        <w:rPr>
-          <w:rFonts w:hint="eastAsia"/>
-        </w:rPr>
-      </w:pPr>
+      <w:r>
+        <w:rPr>
+          <w:rFonts w:hint="eastAsia"/>
+        </w:rPr>
+        <w:t>腳本</w:t>
+      </w:r>
+      <w:proofErr w:type="gramStart"/>
+      <w:r>
+        <w:rPr>
+          <w:rFonts w:hint="eastAsia"/>
+        </w:rPr>
+        <w:t>一</w:t>
+      </w:r>
+      <w:proofErr w:type="gramEnd"/>
+      <w:r>
+        <w:rPr>
+          <w:rFonts w:hint="eastAsia"/>
+        </w:rPr>
+        <w:t>：騎車時，就先讓駕駛員選擇是否載安全帽，沒選擇載的時候，就出現警察開罰單並出現說明</w:t>
+      </w:r>
+      <w:r>
+        <w:rPr>
+          <w:rFonts w:hint="eastAsia"/>
+        </w:rPr>
+        <w:t>。</w:t>
+      </w:r>
     </w:p>
     <w:p>
-      <w:pPr>
-        <w:rPr>
-          <w:rFonts w:hint="eastAsia"/>
-        </w:rPr>
-      </w:pPr>
+      <w:r>
+        <w:rPr>
+          <w:rFonts w:hint="eastAsia"/>
+        </w:rPr>
+        <w:t>腳本二：紅綠燈，如</w:t>
+      </w:r>
+      <w:proofErr w:type="gramStart"/>
+      <w:r>
+        <w:rPr>
+          <w:rFonts w:hint="eastAsia"/>
+        </w:rPr>
+        <w:t>紅燈亮沒停</w:t>
+      </w:r>
+      <w:proofErr w:type="gramEnd"/>
+      <w:r>
+        <w:rPr>
+          <w:rFonts w:hint="eastAsia"/>
+        </w:rPr>
+        <w:t>，也出現警察。</w:t>
+      </w:r>
     </w:p>
     <w:p>
-      <w:pPr>
-        <w:rPr>
-          <w:rFonts w:hint="eastAsia"/>
-        </w:rPr>
-      </w:pPr>
+      <w:r>
+        <w:rPr>
+          <w:rFonts w:hint="eastAsia"/>
+        </w:rPr>
+        <w:t>腳本</w:t>
+      </w:r>
+      <w:proofErr w:type="gramStart"/>
+      <w:r>
+        <w:rPr>
+          <w:rFonts w:hint="eastAsia"/>
+        </w:rPr>
+        <w:t>三</w:t>
+      </w:r>
+      <w:proofErr w:type="gramEnd"/>
+      <w:r>
+        <w:rPr>
+          <w:rFonts w:hint="eastAsia"/>
+        </w:rPr>
+        <w:t>：設計救護車從後面出現，如</w:t>
+      </w:r>
+      <w:proofErr w:type="gramStart"/>
+      <w:r>
+        <w:rPr>
+          <w:rFonts w:hint="eastAsia"/>
+        </w:rPr>
+        <w:t>沒讓道</w:t>
+      </w:r>
+      <w:proofErr w:type="gramEnd"/>
+      <w:r>
+        <w:rPr>
+          <w:rFonts w:hint="eastAsia"/>
+        </w:rPr>
+        <w:t>，就出現警察。</w:t>
+      </w:r>
     </w:p>
     <w:p>
-      <w:pPr>
-        <w:rPr>
-          <w:rFonts w:hint="eastAsia"/>
-        </w:rPr>
-      </w:pPr>
+      <w:r>
+        <w:rPr>
+          <w:rFonts w:hint="eastAsia"/>
+        </w:rPr>
+        <w:t>腳本四：持續按住</w:t>
+      </w:r>
+      <w:r>
+        <w:rPr>
+          <w:rFonts w:hint="eastAsia"/>
+        </w:rPr>
+        <w:t>"</w:t>
+      </w:r>
+      <w:r>
+        <w:rPr>
+          <w:rFonts w:hint="eastAsia"/>
+        </w:rPr>
+        <w:t>往前</w:t>
+      </w:r>
+      <w:r>
+        <w:rPr>
+          <w:rFonts w:hint="eastAsia"/>
+        </w:rPr>
+        <w:t>"</w:t>
+      </w:r>
+      <w:r>
+        <w:rPr>
+          <w:rFonts w:hint="eastAsia"/>
+        </w:rPr>
+        <w:t>會加速，若超速則出現警察。</w:t>
+      </w:r>
     </w:p>
     <w:p>
-      <w:pPr>
-        <w:rPr>
-          <w:rFonts w:hint="eastAsia"/>
-        </w:rPr>
-      </w:pPr>
+      <w:r>
+        <w:rPr>
+          <w:rFonts w:hint="eastAsia"/>
+        </w:rPr>
+        <w:t>腳本五：騎車時，出現手機震動狀況，判斷是否接聽，選擇接聽則出現警察。</w:t>
+      </w:r>
     </w:p>
     <w:p>
-      <w:pPr>
-        <w:rPr>
-          <w:rFonts w:hint="eastAsia"/>
-          <w:b/>
-        </w:rPr>
-      </w:pPr>
-      <w:r>
-        <w:rPr>
-          <w:rFonts w:hint="eastAsia"/>
-          <w:b/>
-        </w:rPr>
-        <w:lastRenderedPageBreak/>
-        <w:t>腳本類型</w:t>
+      <w:r>
+        <w:rPr>
+          <w:rFonts w:hint="eastAsia"/>
+        </w:rPr>
+        <w:t>腳本六：騎車時，出現暈眩狀況，判斷是否選擇疲勞駕駛，若依然駕駛則出現警察。</w:t>
       </w:r>
     </w:p>
     <w:p>
-      <w:pPr>
-        <w:rPr>
-          <w:rFonts w:hint="eastAsia"/>
-          <w:b/>
-        </w:rPr>
-      </w:pPr>
+      <w:r>
+        <w:rPr>
+          <w:rFonts w:hint="eastAsia"/>
+        </w:rPr>
+        <w:t>腳本七：騎車時，道路出現危險因子，操作是否閃過，如沒閃過出現警察。</w:t>
+      </w:r>
     </w:p>
     <w:p>
       <w:r>
         <w:rPr>
           <w:rFonts w:hint="eastAsia"/>
         </w:rPr>
-        <w:t>腳本</w:t>
+        <w:t>腳本八：問答題，遊戲進行中，隨機出現問答題（</w:t>
       </w:r>
       <w:proofErr w:type="gramStart"/>
       <w:r>
         <w:rPr>
           <w:rFonts w:hint="eastAsia"/>
         </w:rPr>
-        <w:t>一</w:t>
+        <w:t>採</w:t>
       </w:r>
       <w:proofErr w:type="gramEnd"/>
       <w:r>
         <w:rPr>
           <w:rFonts w:hint="eastAsia"/>
         </w:rPr>
-        <w:t>：騎車時，就先讓駕駛員選擇是否載安全帽，沒選擇載的時候，就出現警察開罰單並出現說明</w:t>
+        <w:t>是非題）</w:t>
       </w:r>
       <w:r>
         <w:rPr>
           <w:rFonts w:hint="eastAsia"/>
         </w:rPr>
         <w:t>。</w:t>
-      </w:r>
-    </w:p>
-    <w:p>
-      <w:r>
-        <w:rPr>
-          <w:rFonts w:hint="eastAsia"/>
-        </w:rPr>
-        <w:t>腳本二：紅綠燈，如</w:t>
-      </w:r>
-      <w:proofErr w:type="gramStart"/>
-      <w:r>
-        <w:rPr>
-          <w:rFonts w:hint="eastAsia"/>
-        </w:rPr>
-        <w:t>紅燈亮沒停</w:t>
-      </w:r>
-      <w:proofErr w:type="gramEnd"/>
-      <w:r>
-        <w:rPr>
-          <w:rFonts w:hint="eastAsia"/>
-        </w:rPr>
-        <w:t>，也出現警察。</w:t>
-      </w:r>
-    </w:p>
-    <w:p>
-      <w:r>
-        <w:rPr>
-          <w:rFonts w:hint="eastAsia"/>
-        </w:rPr>
-        <w:t>腳本</w:t>
-      </w:r>
-      <w:proofErr w:type="gramStart"/>
-      <w:r>
-        <w:rPr>
-          <w:rFonts w:hint="eastAsia"/>
-        </w:rPr>
-        <w:t>三</w:t>
-      </w:r>
-      <w:proofErr w:type="gramEnd"/>
-      <w:r>
-        <w:rPr>
-          <w:rFonts w:hint="eastAsia"/>
-        </w:rPr>
-        <w:t>：設計救護車從後面出現，如</w:t>
-      </w:r>
-      <w:proofErr w:type="gramStart"/>
-      <w:r>
-        <w:rPr>
-          <w:rFonts w:hint="eastAsia"/>
-        </w:rPr>
-        <w:t>沒讓道</w:t>
-      </w:r>
-      <w:proofErr w:type="gramEnd"/>
-      <w:r>
-        <w:rPr>
-          <w:rFonts w:hint="eastAsia"/>
-        </w:rPr>
-        <w:t>，就出現警察。</w:t>
-      </w:r>
-    </w:p>
-    <w:p>
-      <w:r>
-        <w:rPr>
-          <w:rFonts w:hint="eastAsia"/>
-        </w:rPr>
-        <w:t>腳本四：持續按住</w:t>
-      </w:r>
-      <w:r>
-        <w:rPr>
-          <w:rFonts w:hint="eastAsia"/>
-        </w:rPr>
-        <w:t>"</w:t>
-      </w:r>
-      <w:r>
-        <w:rPr>
-          <w:rFonts w:hint="eastAsia"/>
-        </w:rPr>
-        <w:t>往前</w:t>
-      </w:r>
-      <w:r>
-        <w:rPr>
-          <w:rFonts w:hint="eastAsia"/>
-        </w:rPr>
-        <w:t>"</w:t>
-      </w:r>
-      <w:r>
-        <w:rPr>
-          <w:rFonts w:hint="eastAsia"/>
-        </w:rPr>
-        <w:t>會加速，若超速則出現警察。</w:t>
-      </w:r>
-    </w:p>
-    <w:p>
-      <w:r>
-        <w:rPr>
-          <w:rFonts w:hint="eastAsia"/>
-        </w:rPr>
-        <w:t>腳本五：騎車時，出現手機震動狀況，判斷是否接聽，選擇接聽則出現警察。</w:t>
-      </w:r>
-    </w:p>
-    <w:p>
-      <w:r>
-        <w:rPr>
-          <w:rFonts w:hint="eastAsia"/>
-        </w:rPr>
-        <w:t>腳本六：騎車時，出現暈眩狀況，判斷是否選擇疲勞駕駛，若依然駕駛則出現警察。</w:t>
-      </w:r>
-    </w:p>
-    <w:p>
-      <w:r>
-        <w:rPr>
-          <w:rFonts w:hint="eastAsia"/>
-        </w:rPr>
-        <w:t>腳本七：騎車時，道路出現危險因子，操作是否閃過，如沒閃過出現警察。</w:t>
-      </w:r>
-    </w:p>
-    <w:p>
-      <w:r>
-        <w:rPr>
-          <w:rFonts w:hint="eastAsia"/>
-        </w:rPr>
-        <w:t>腳本八：問答題，遊戲進行中，隨機出現問答題（</w:t>
-      </w:r>
-      <w:proofErr w:type="gramStart"/>
-      <w:r>
-        <w:rPr>
-          <w:rFonts w:hint="eastAsia"/>
-        </w:rPr>
-        <w:t>採</w:t>
-      </w:r>
-      <w:proofErr w:type="gramEnd"/>
-      <w:r>
-        <w:rPr>
-          <w:rFonts w:hint="eastAsia"/>
-        </w:rPr>
-        <w:t>是非題），此題庫可由管理者自行增加。</w:t>
       </w:r>
     </w:p>
     <w:p>
@@ -3876,323 +3841,6 @@
 </w:styles>
 </file>
 
-<file path=word/glossary/document.xml><?xml version="1.0" encoding="utf-8"?>
-<w:glossaryDocument xmlns:ve="http://schemas.openxmlformats.org/markup-compatibility/2006" xmlns:o="urn:schemas-microsoft-com:office:office" xmlns:r="http://schemas.openxmlformats.org/officeDocument/2006/relationships" xmlns:m="http://schemas.openxmlformats.org/officeDocument/2006/math" xmlns:v="urn:schemas-microsoft-com:vml" xmlns:wp="http://schemas.openxmlformats.org/drawingml/2006/wordprocessingDrawing" xmlns:w10="urn:schemas-microsoft-com:office:word" xmlns:w="http://schemas.openxmlformats.org/wordprocessingml/2006/main" xmlns:wne="http://schemas.microsoft.com/office/word/2006/wordml">
-  <w:docParts/>
-</w:glossaryDocument>
-</file>
-
-<file path=word/glossary/fontTable.xml><?xml version="1.0" encoding="utf-8"?>
-<w:fonts xmlns:r="http://schemas.openxmlformats.org/officeDocument/2006/relationships" xmlns:w="http://schemas.openxmlformats.org/wordprocessingml/2006/main">
-  <w:font w:name="Times New Roman">
-    <w:panose1 w:val="02020603050405020304"/>
-    <w:charset w:val="00"/>
-    <w:family w:val="roman"/>
-    <w:pitch w:val="variable"/>
-    <w:sig w:usb0="E0002AFF" w:usb1="C0007841" w:usb2="00000009" w:usb3="00000000" w:csb0="000001FF" w:csb1="00000000"/>
-  </w:font>
-  <w:font w:name="Calibri">
-    <w:panose1 w:val="020F0502020204030204"/>
-    <w:charset w:val="00"/>
-    <w:family w:val="swiss"/>
-    <w:pitch w:val="variable"/>
-    <w:sig w:usb0="E00002FF" w:usb1="4000ACFF" w:usb2="00000001" w:usb3="00000000" w:csb0="0000019F" w:csb1="00000000"/>
-  </w:font>
-  <w:font w:name="新細明體">
-    <w:altName w:val="PMingLiU"/>
-    <w:panose1 w:val="02020500000000000000"/>
-    <w:charset w:val="88"/>
-    <w:family w:val="roman"/>
-    <w:pitch w:val="variable"/>
-    <w:sig w:usb0="A00002FF" w:usb1="28CFFCFA" w:usb2="00000016" w:usb3="00000000" w:csb0="00100001" w:csb1="00000000"/>
-  </w:font>
-  <w:font w:name="Cambria">
-    <w:panose1 w:val="02040503050406030204"/>
-    <w:charset w:val="00"/>
-    <w:family w:val="roman"/>
-    <w:pitch w:val="variable"/>
-    <w:sig w:usb0="E00002FF" w:usb1="400004FF" w:usb2="00000000" w:usb3="00000000" w:csb0="0000019F" w:csb1="00000000"/>
-  </w:font>
-</w:fonts>
-</file>
-
-<file path=word/glossary/settings.xml><?xml version="1.0" encoding="utf-8"?>
-<w:settings xmlns:o="urn:schemas-microsoft-com:office:office" xmlns:r="http://schemas.openxmlformats.org/officeDocument/2006/relationships" xmlns:m="http://schemas.openxmlformats.org/officeDocument/2006/math" xmlns:v="urn:schemas-microsoft-com:vml" xmlns:w10="urn:schemas-microsoft-com:office:word" xmlns:w="http://schemas.openxmlformats.org/wordprocessingml/2006/main" xmlns:sl="http://schemas.openxmlformats.org/schemaLibrary/2006/main">
-  <w:view w:val="normal"/>
-  <w:bordersDoNotSurroundHeader/>
-  <w:bordersDoNotSurroundFooter/>
-  <w:defaultTabStop w:val="480"/>
-  <w:displayHorizontalDrawingGridEvery w:val="0"/>
-  <w:displayVerticalDrawingGridEvery w:val="2"/>
-  <w:characterSpacingControl w:val="compressPunctuation"/>
-  <w:compat>
-    <w:spaceForUL/>
-    <w:balanceSingleByteDoubleByteWidth/>
-    <w:doNotLeaveBackslashAlone/>
-    <w:ulTrailSpace/>
-    <w:doNotExpandShiftReturn/>
-    <w:adjustLineHeightInTable/>
-    <w:useFELayout/>
-  </w:compat>
-  <w:rsids>
-    <w:rsidRoot w:val="00912460"/>
-    <w:rsid w:val="005819AF"/>
-    <w:rsid w:val="00912460"/>
-    <w:rsid w:val="00FA5B48"/>
-  </w:rsids>
-  <m:mathPr>
-    <m:mathFont m:val="Cambria Math"/>
-    <m:brkBin m:val="before"/>
-    <m:brkBinSub m:val="--"/>
-    <m:smallFrac m:val="off"/>
-    <m:dispDef/>
-    <m:lMargin m:val="0"/>
-    <m:rMargin m:val="0"/>
-    <m:defJc m:val="centerGroup"/>
-    <m:wrapIndent m:val="1440"/>
-    <m:intLim m:val="subSup"/>
-    <m:naryLim m:val="undOvr"/>
-  </m:mathPr>
-  <w:themeFontLang w:val="en-US" w:eastAsia="zh-TW"/>
-  <w:clrSchemeMapping w:bg1="light1" w:t1="dark1" w:bg2="light2" w:t2="dark2" w:accent1="accent1" w:accent2="accent2" w:accent3="accent3" w:accent4="accent4" w:accent5="accent5" w:accent6="accent6" w:hyperlink="hyperlink" w:followedHyperlink="followedHyperlink"/>
-  <w:decimalSymbol w:val="."/>
-  <w:listSeparator w:val=","/>
-</w:settings>
-</file>
-
-<file path=word/glossary/styles.xml><?xml version="1.0" encoding="utf-8"?>
-<w:styles xmlns:r="http://schemas.openxmlformats.org/officeDocument/2006/relationships" xmlns:w="http://schemas.openxmlformats.org/wordprocessingml/2006/main">
-  <w:docDefaults>
-    <w:rPrDefault>
-      <w:rPr>
-        <w:rFonts w:asciiTheme="minorHAnsi" w:eastAsiaTheme="minorEastAsia" w:hAnsiTheme="minorHAnsi" w:cstheme="minorBidi"/>
-        <w:kern w:val="2"/>
-        <w:sz w:val="24"/>
-        <w:szCs w:val="22"/>
-        <w:lang w:val="en-US" w:eastAsia="zh-TW" w:bidi="ar-SA"/>
-      </w:rPr>
-    </w:rPrDefault>
-    <w:pPrDefault/>
-  </w:docDefaults>
-  <w:latentStyles w:defLockedState="0" w:defUIPriority="99" w:defSemiHidden="1" w:defUnhideWhenUsed="1" w:defQFormat="0" w:count="267">
-    <w:lsdException w:name="Normal" w:semiHidden="0" w:uiPriority="0" w:unhideWhenUsed="0" w:qFormat="1"/>
-    <w:lsdException w:name="heading 1" w:semiHidden="0" w:uiPriority="9" w:unhideWhenUsed="0" w:qFormat="1"/>
-    <w:lsdException w:name="heading 2" w:uiPriority="9" w:qFormat="1"/>
-    <w:lsdException w:name="heading 3" w:uiPriority="9" w:qFormat="1"/>
-    <w:lsdException w:name="heading 4" w:uiPriority="9" w:qFormat="1"/>
-    <w:lsdException w:name="heading 5" w:uiPriority="9" w:qFormat="1"/>
-    <w:lsdException w:name="heading 6" w:uiPriority="9" w:qFormat="1"/>
-    <w:lsdException w:name="heading 7" w:uiPriority="9" w:qFormat="1"/>
-    <w:lsdException w:name="heading 8" w:uiPriority="9" w:qFormat="1"/>
-    <w:lsdException w:name="heading 9" w:uiPriority="9" w:qFormat="1"/>
-    <w:lsdException w:name="toc 1" w:uiPriority="39"/>
-    <w:lsdException w:name="toc 2" w:uiPriority="39"/>
-    <w:lsdException w:name="toc 3" w:uiPriority="39"/>
-    <w:lsdException w:name="toc 4" w:uiPriority="39"/>
-    <w:lsdException w:name="toc 5" w:uiPriority="39"/>
-    <w:lsdException w:name="toc 6" w:uiPriority="39"/>
-    <w:lsdException w:name="toc 7" w:uiPriority="39"/>
-    <w:lsdException w:name="toc 8" w:uiPriority="39"/>
-    <w:lsdException w:name="toc 9" w:uiPriority="39"/>
-    <w:lsdException w:name="caption" w:uiPriority="35" w:qFormat="1"/>
-    <w:lsdException w:name="Title" w:semiHidden="0" w:uiPriority="10" w:unhideWhenUsed="0" w:qFormat="1"/>
-    <w:lsdException w:name="Default Paragraph Font" w:uiPriority="1"/>
-    <w:lsdException w:name="Subtitle" w:semiHidden="0" w:uiPriority="11" w:unhideWhenUsed="0" w:qFormat="1"/>
-    <w:lsdException w:name="Strong" w:semiHidden="0" w:uiPriority="22" w:unhideWhenUsed="0" w:qFormat="1"/>
-    <w:lsdException w:name="Emphasis" w:semiHidden="0" w:uiPriority="20" w:unhideWhenUsed="0" w:qFormat="1"/>
-    <w:lsdException w:name="Table Grid" w:semiHidden="0" w:uiPriority="59" w:unhideWhenUsed="0"/>
-    <w:lsdException w:name="Placeholder Text" w:unhideWhenUsed="0"/>
-    <w:lsdException w:name="No Spacing" w:semiHidden="0" w:uiPriority="1" w:unhideWhenUsed="0" w:qFormat="1"/>
-    <w:lsdException w:name="Light Shading" w:semiHidden="0" w:uiPriority="60" w:unhideWhenUsed="0"/>
-    <w:lsdException w:name="Light List" w:semiHidden="0" w:uiPriority="61" w:unhideWhenUsed="0"/>
-    <w:lsdException w:name="Light Grid" w:semiHidden="0" w:uiPriority="62" w:unhideWhenUsed="0"/>
-    <w:lsdException w:name="Medium Shading 1" w:semiHidden="0" w:uiPriority="63" w:unhideWhenUsed="0"/>
-    <w:lsdException w:name="Medium Shading 2" w:semiHidden="0" w:uiPriority="64" w:unhideWhenUsed="0"/>
-    <w:lsdException w:name="Medium List 1" w:semiHidden="0" w:uiPriority="65" w:unhideWhenUsed="0"/>
-    <w:lsdException w:name="Medium List 2" w:semiHidden="0" w:uiPriority="66" w:unhideWhenUsed="0"/>
-    <w:lsdException w:name="Medium Grid 1" w:semiHidden="0" w:uiPriority="67" w:unhideWhenUsed="0"/>
-    <w:lsdException w:name="Medium Grid 2" w:semiHidden="0" w:uiPriority="68" w:unhideWhenUsed="0"/>
-    <w:lsdException w:name="Medium Grid 3" w:semiHidden="0" w:uiPriority="69" w:unhideWhenUsed="0"/>
-    <w:lsdException w:name="Dark List" w:semiHidden="0" w:uiPriority="70" w:unhideWhenUsed="0"/>
-    <w:lsdException w:name="Colorful Shading" w:semiHidden="0" w:uiPriority="71" w:unhideWhenUsed="0"/>
-    <w:lsdException w:name="Colorful List" w:semiHidden="0" w:uiPriority="72" w:unhideWhenUsed="0"/>
-    <w:lsdException w:name="Colorful Grid" w:semiHidden="0" w:uiPriority="73" w:unhideWhenUsed="0"/>
-    <w:lsdException w:name="Light Shading Accent 1" w:semiHidden="0" w:uiPriority="60" w:unhideWhenUsed="0"/>
-    <w:lsdException w:name="Light List Accent 1" w:semiHidden="0" w:uiPriority="61" w:unhideWhenUsed="0"/>
-    <w:lsdException w:name="Light Grid Accent 1" w:semiHidden="0" w:uiPriority="62" w:unhideWhenUsed="0"/>
-    <w:lsdException w:name="Medium Shading 1 Accent 1" w:semiHidden="0" w:uiPriority="63" w:unhideWhenUsed="0"/>
-    <w:lsdException w:name="Medium Shading 2 Accent 1" w:semiHidden="0" w:uiPriority="64" w:unhideWhenUsed="0"/>
-    <w:lsdException w:name="Medium List 1 Accent 1" w:semiHidden="0" w:uiPriority="65" w:unhideWhenUsed="0"/>
-    <w:lsdException w:name="Revision" w:unhideWhenUsed="0"/>
-    <w:lsdException w:name="List Paragraph" w:semiHidden="0" w:uiPriority="34" w:unhideWhenUsed="0" w:qFormat="1"/>
-    <w:lsdException w:name="Quote" w:semiHidden="0" w:uiPriority="29" w:unhideWhenUsed="0" w:qFormat="1"/>
-    <w:lsdException w:name="Intense Quote" w:semiHidden="0" w:uiPriority="30" w:unhideWhenUsed="0" w:qFormat="1"/>
-    <w:lsdException w:name="Medium List 2 Accent 1" w:semiHidden="0" w:uiPriority="66" w:unhideWhenUsed="0"/>
-    <w:lsdException w:name="Medium Grid 1 Accent 1" w:semiHidden="0" w:uiPriority="67" w:unhideWhenUsed="0"/>
-    <w:lsdException w:name="Medium Grid 2 Accent 1" w:semiHidden="0" w:uiPriority="68" w:unhideWhenUsed="0"/>
-    <w:lsdException w:name="Medium Grid 3 Accent 1" w:semiHidden="0" w:uiPriority="69" w:unhideWhenUsed="0"/>
-    <w:lsdException w:name="Dark List Accent 1" w:semiHidden="0" w:uiPriority="70" w:unhideWhenUsed="0"/>
-    <w:lsdException w:name="Colorful Shading Accent 1" w:semiHidden="0" w:uiPriority="71" w:unhideWhenUsed="0"/>
-    <w:lsdException w:name="Colorful List Accent 1" w:semiHidden="0" w:uiPriority="72" w:unhideWhenUsed="0"/>
-    <w:lsdException w:name="Colorful Grid Accent 1" w:semiHidden="0" w:uiPriority="73" w:unhideWhenUsed="0"/>
-    <w:lsdException w:name="Light Shading Accent 2" w:semiHidden="0" w:uiPriority="60" w:unhideWhenUsed="0"/>
-    <w:lsdException w:name="Light List Accent 2" w:semiHidden="0" w:uiPriority="61" w:unhideWhenUsed="0"/>
-    <w:lsdException w:name="Light Grid Accent 2" w:semiHidden="0" w:uiPriority="62" w:unhideWhenUsed="0"/>
-    <w:lsdException w:name="Medium Shading 1 Accent 2" w:semiHidden="0" w:uiPriority="63" w:unhideWhenUsed="0"/>
-    <w:lsdException w:name="Medium Shading 2 Accent 2" w:semiHidden="0" w:uiPriority="64" w:unhideWhenUsed="0"/>
-    <w:lsdException w:name="Medium List 1 Accent 2" w:semiHidden="0" w:uiPriority="65" w:unhideWhenUsed="0"/>
-    <w:lsdException w:name="Medium List 2 Accent 2" w:semiHidden="0" w:uiPriority="66" w:unhideWhenUsed="0"/>
-    <w:lsdException w:name="Medium Grid 1 Accent 2" w:semiHidden="0" w:uiPriority="67" w:unhideWhenUsed="0"/>
-    <w:lsdException w:name="Medium Grid 2 Accent 2" w:semiHidden="0" w:uiPriority="68" w:unhideWhenUsed="0"/>
-    <w:lsdException w:name="Medium Grid 3 Accent 2" w:semiHidden="0" w:uiPriority="69" w:unhideWhenUsed="0"/>
-    <w:lsdException w:name="Dark List Accent 2" w:semiHidden="0" w:uiPriority="70" w:unhideWhenUsed="0"/>
-    <w:lsdException w:name="Colorful Shading Accent 2" w:semiHidden="0" w:uiPriority="71" w:unhideWhenUsed="0"/>
-    <w:lsdException w:name="Colorful List Accent 2" w:semiHidden="0" w:uiPriority="72" w:unhideWhenUsed="0"/>
-    <w:lsdException w:name="Colorful Grid Accent 2" w:semiHidden="0" w:uiPriority="73" w:unhideWhenUsed="0"/>
-    <w:lsdException w:name="Light Shading Accent 3" w:semiHidden="0" w:uiPriority="60" w:unhideWhenUsed="0"/>
-    <w:lsdException w:name="Light List Accent 3" w:semiHidden="0" w:uiPriority="61" w:unhideWhenUsed="0"/>
-    <w:lsdException w:name="Light Grid Accent 3" w:semiHidden="0" w:uiPriority="62" w:unhideWhenUsed="0"/>
-    <w:lsdException w:name="Medium Shading 1 Accent 3" w:semiHidden="0" w:uiPriority="63" w:unhideWhenUsed="0"/>
-    <w:lsdException w:name="Medium Shading 2 Accent 3" w:semiHidden="0" w:uiPriority="64" w:unhideWhenUsed="0"/>
-    <w:lsdException w:name="Medium List 1 Accent 3" w:semiHidden="0" w:uiPriority="65" w:unhideWhenUsed="0"/>
-    <w:lsdException w:name="Medium List 2 Accent 3" w:semiHidden="0" w:uiPriority="66" w:unhideWhenUsed="0"/>
-    <w:lsdException w:name="Medium Grid 1 Accent 3" w:semiHidden="0" w:uiPriority="67" w:unhideWhenUsed="0"/>
-    <w:lsdException w:name="Medium Grid 2 Accent 3" w:semiHidden="0" w:uiPriority="68" w:unhideWhenUsed="0"/>
-    <w:lsdException w:name="Medium Grid 3 Accent 3" w:semiHidden="0" w:uiPriority="69" w:unhideWhenUsed="0"/>
-    <w:lsdException w:name="Dark List Accent 3" w:semiHidden="0" w:uiPriority="70" w:unhideWhenUsed="0"/>
-    <w:lsdException w:name="Colorful Shading Accent 3" w:semiHidden="0" w:uiPriority="71" w:unhideWhenUsed="0"/>
-    <w:lsdException w:name="Colorful List Accent 3" w:semiHidden="0" w:uiPriority="72" w:unhideWhenUsed="0"/>
-    <w:lsdException w:name="Colorful Grid Accent 3" w:semiHidden="0" w:uiPriority="73" w:unhideWhenUsed="0"/>
-    <w:lsdException w:name="Light Shading Accent 4" w:semiHidden="0" w:uiPriority="60" w:unhideWhenUsed="0"/>
-    <w:lsdException w:name="Light List Accent 4" w:semiHidden="0" w:uiPriority="61" w:unhideWhenUsed="0"/>
-    <w:lsdException w:name="Light Grid Accent 4" w:semiHidden="0" w:uiPriority="62" w:unhideWhenUsed="0"/>
-    <w:lsdException w:name="Medium Shading 1 Accent 4" w:semiHidden="0" w:uiPriority="63" w:unhideWhenUsed="0"/>
-    <w:lsdException w:name="Medium Shading 2 Accent 4" w:semiHidden="0" w:uiPriority="64" w:unhideWhenUsed="0"/>
-    <w:lsdException w:name="Medium List 1 Accent 4" w:semiHidden="0" w:uiPriority="65" w:unhideWhenUsed="0"/>
-    <w:lsdException w:name="Medium List 2 Accent 4" w:semiHidden="0" w:uiPriority="66" w:unhideWhenUsed="0"/>
-    <w:lsdException w:name="Medium Grid 1 Accent 4" w:semiHidden="0" w:uiPriority="67" w:unhideWhenUsed="0"/>
-    <w:lsdException w:name="Medium Grid 2 Accent 4" w:semiHidden="0" w:uiPriority="68" w:unhideWhenUsed="0"/>
-    <w:lsdException w:name="Medium Grid 3 Accent 4" w:semiHidden="0" w:uiPriority="69" w:unhideWhenUsed="0"/>
-    <w:lsdException w:name="Dark List Accent 4" w:semiHidden="0" w:uiPriority="70" w:unhideWhenUsed="0"/>
-    <w:lsdException w:name="Colorful Shading Accent 4" w:semiHidden="0" w:uiPriority="71" w:unhideWhenUsed="0"/>
-    <w:lsdException w:name="Colorful List Accent 4" w:semiHidden="0" w:uiPriority="72" w:unhideWhenUsed="0"/>
-    <w:lsdException w:name="Colorful Grid Accent 4" w:semiHidden="0" w:uiPriority="73" w:unhideWhenUsed="0"/>
-    <w:lsdException w:name="Light Shading Accent 5" w:semiHidden="0" w:uiPriority="60" w:unhideWhenUsed="0"/>
-    <w:lsdException w:name="Light List Accent 5" w:semiHidden="0" w:uiPriority="61" w:unhideWhenUsed="0"/>
-    <w:lsdException w:name="Light Grid Accent 5" w:semiHidden="0" w:uiPriority="62" w:unhideWhenUsed="0"/>
-    <w:lsdException w:name="Medium Shading 1 Accent 5" w:semiHidden="0" w:uiPriority="63" w:unhideWhenUsed="0"/>
-    <w:lsdException w:name="Medium Shading 2 Accent 5" w:semiHidden="0" w:uiPriority="64" w:unhideWhenUsed="0"/>
-    <w:lsdException w:name="Medium List 1 Accent 5" w:semiHidden="0" w:uiPriority="65" w:unhideWhenUsed="0"/>
-    <w:lsdException w:name="Medium List 2 Accent 5" w:semiHidden="0" w:uiPriority="66" w:unhideWhenUsed="0"/>
-    <w:lsdException w:name="Medium Grid 1 Accent 5" w:semiHidden="0" w:uiPriority="67" w:unhideWhenUsed="0"/>
-    <w:lsdException w:name="Medium Grid 2 Accent 5" w:semiHidden="0" w:uiPriority="68" w:unhideWhenUsed="0"/>
-    <w:lsdException w:name="Medium Grid 3 Accent 5" w:semiHidden="0" w:uiPriority="69" w:unhideWhenUsed="0"/>
-    <w:lsdException w:name="Dark List Accent 5" w:semiHidden="0" w:uiPriority="70" w:unhideWhenUsed="0"/>
-    <w:lsdException w:name="Colorful Shading Accent 5" w:semiHidden="0" w:uiPriority="71" w:unhideWhenUsed="0"/>
-    <w:lsdException w:name="Colorful List Accent 5" w:semiHidden="0" w:uiPriority="72" w:unhideWhenUsed="0"/>
-    <w:lsdException w:name="Colorful Grid Accent 5" w:semiHidden="0" w:uiPriority="73" w:unhideWhenUsed="0"/>
-    <w:lsdException w:name="Light Shading Accent 6" w:semiHidden="0" w:uiPriority="60" w:unhideWhenUsed="0"/>
-    <w:lsdException w:name="Light List Accent 6" w:semiHidden="0" w:uiPriority="61" w:unhideWhenUsed="0"/>
-    <w:lsdException w:name="Light Grid Accent 6" w:semiHidden="0" w:uiPriority="62" w:unhideWhenUsed="0"/>
-    <w:lsdException w:name="Medium Shading 1 Accent 6" w:semiHidden="0" w:uiPriority="63" w:unhideWhenUsed="0"/>
-    <w:lsdException w:name="Medium Shading 2 Accent 6" w:semiHidden="0" w:uiPriority="64" w:unhideWhenUsed="0"/>
-    <w:lsdException w:name="Medium List 1 Accent 6" w:semiHidden="0" w:uiPriority="65" w:unhideWhenUsed="0"/>
-    <w:lsdException w:name="Medium List 2 Accent 6" w:semiHidden="0" w:uiPriority="66" w:unhideWhenUsed="0"/>
-    <w:lsdException w:name="Medium Grid 1 Accent 6" w:semiHidden="0" w:uiPriority="67" w:unhideWhenUsed="0"/>
-    <w:lsdException w:name="Medium Grid 2 Accent 6" w:semiHidden="0" w:uiPriority="68" w:unhideWhenUsed="0"/>
-    <w:lsdException w:name="Medium Grid 3 Accent 6" w:semiHidden="0" w:uiPriority="69" w:unhideWhenUsed="0"/>
-    <w:lsdException w:name="Dark List Accent 6" w:semiHidden="0" w:uiPriority="70" w:unhideWhenUsed="0"/>
-    <w:lsdException w:name="Colorful Shading Accent 6" w:semiHidden="0" w:uiPriority="71" w:unhideWhenUsed="0"/>
-    <w:lsdException w:name="Colorful List Accent 6" w:semiHidden="0" w:uiPriority="72" w:unhideWhenUsed="0"/>
-    <w:lsdException w:name="Colorful Grid Accent 6" w:semiHidden="0" w:uiPriority="73" w:unhideWhenUsed="0"/>
-    <w:lsdException w:name="Subtle Emphasis" w:semiHidden="0" w:uiPriority="19" w:unhideWhenUsed="0" w:qFormat="1"/>
-    <w:lsdException w:name="Intense Emphasis" w:semiHidden="0" w:uiPriority="21" w:unhideWhenUsed="0" w:qFormat="1"/>
-    <w:lsdException w:name="Subtle Reference" w:semiHidden="0" w:uiPriority="31" w:unhideWhenUsed="0" w:qFormat="1"/>
-    <w:lsdException w:name="Intense Reference" w:semiHidden="0" w:uiPriority="32" w:unhideWhenUsed="0" w:qFormat="1"/>
-    <w:lsdException w:name="Book Title" w:semiHidden="0" w:uiPriority="33" w:unhideWhenUsed="0" w:qFormat="1"/>
-    <w:lsdException w:name="Bibliography" w:uiPriority="37"/>
-    <w:lsdException w:name="TOC Heading" w:uiPriority="39" w:qFormat="1"/>
-  </w:latentStyles>
-  <w:style w:type="paragraph" w:default="1" w:styleId="a">
-    <w:name w:val="Normal"/>
-    <w:qFormat/>
-    <w:rsid w:val="005819AF"/>
-    <w:pPr>
-      <w:widowControl w:val="0"/>
-    </w:pPr>
-  </w:style>
-  <w:style w:type="character" w:default="1" w:styleId="a0">
-    <w:name w:val="Default Paragraph Font"/>
-    <w:uiPriority w:val="1"/>
-    <w:semiHidden/>
-    <w:unhideWhenUsed/>
-  </w:style>
-  <w:style w:type="table" w:default="1" w:styleId="a1">
-    <w:name w:val="Normal Table"/>
-    <w:uiPriority w:val="99"/>
-    <w:semiHidden/>
-    <w:unhideWhenUsed/>
-    <w:qFormat/>
-    <w:tblPr>
-      <w:tblInd w:w="0" w:type="dxa"/>
-      <w:tblCellMar>
-        <w:top w:w="0" w:type="dxa"/>
-        <w:left w:w="108" w:type="dxa"/>
-        <w:bottom w:w="0" w:type="dxa"/>
-        <w:right w:w="108" w:type="dxa"/>
-      </w:tblCellMar>
-    </w:tblPr>
-  </w:style>
-  <w:style w:type="numbering" w:default="1" w:styleId="a2">
-    <w:name w:val="No List"/>
-    <w:uiPriority w:val="99"/>
-    <w:semiHidden/>
-    <w:unhideWhenUsed/>
-  </w:style>
-  <w:style w:type="paragraph" w:customStyle="1" w:styleId="1E77DEAFD4414B5787CEAE901C6CE5E0">
-    <w:name w:val="1E77DEAFD4414B5787CEAE901C6CE5E0"/>
-    <w:rsid w:val="00912460"/>
-    <w:pPr>
-      <w:widowControl w:val="0"/>
-    </w:pPr>
-  </w:style>
-  <w:style w:type="paragraph" w:customStyle="1" w:styleId="00A5A64CD2F443D5A2DBD6A65261A6D5">
-    <w:name w:val="00A5A64CD2F443D5A2DBD6A65261A6D5"/>
-    <w:rsid w:val="00912460"/>
-    <w:pPr>
-      <w:widowControl w:val="0"/>
-    </w:pPr>
-  </w:style>
-  <w:style w:type="paragraph" w:customStyle="1" w:styleId="936400F04C3148D1BC2E24AD479DE8EA">
-    <w:name w:val="936400F04C3148D1BC2E24AD479DE8EA"/>
-    <w:rsid w:val="00912460"/>
-    <w:pPr>
-      <w:widowControl w:val="0"/>
-    </w:pPr>
-  </w:style>
-  <w:style w:type="paragraph" w:customStyle="1" w:styleId="E57B515553D44A5C860FD2BF067AC556">
-    <w:name w:val="E57B515553D44A5C860FD2BF067AC556"/>
-    <w:rsid w:val="00912460"/>
-    <w:pPr>
-      <w:widowControl w:val="0"/>
-    </w:pPr>
-  </w:style>
-  <w:style w:type="paragraph" w:customStyle="1" w:styleId="BD264D4174A44A0DA4B676061A7F6622">
-    <w:name w:val="BD264D4174A44A0DA4B676061A7F6622"/>
-    <w:rsid w:val="00912460"/>
-    <w:pPr>
-      <w:widowControl w:val="0"/>
-    </w:pPr>
-  </w:style>
-</w:styles>
-</file>
-
-<file path=word/glossary/webSettings.xml><?xml version="1.0" encoding="utf-8"?>
-<w:webSettings xmlns:r="http://schemas.openxmlformats.org/officeDocument/2006/relationships" xmlns:w="http://schemas.openxmlformats.org/wordprocessingml/2006/main">
-  <w:optimizeForBrowser/>
-</w:webSettings>
-</file>
-
 <file path=word/theme/theme1.xml><?xml version="1.0" encoding="utf-8"?>
 <a:theme xmlns:a="http://schemas.openxmlformats.org/drawingml/2006/main" name="Office 佈景主題">
   <a:themeElements>
@@ -4500,7 +4148,7 @@
 </file>
 
 <file path=customXml/itemProps2.xml><?xml version="1.0" encoding="utf-8"?>
-<ds:datastoreItem xmlns:ds="http://schemas.openxmlformats.org/officeDocument/2006/customXml" ds:itemID="{5963F68D-9423-451A-B845-BE63DC361F12}">
+<ds:datastoreItem xmlns:ds="http://schemas.openxmlformats.org/officeDocument/2006/customXml" ds:itemID="{F1772880-7042-4312-8918-5B2906E177D5}">
   <ds:schemaRefs>
     <ds:schemaRef ds:uri="http://schemas.openxmlformats.org/officeDocument/2006/bibliography"/>
   </ds:schemaRefs>

--- a/trunk/doc/企劃書.docx
+++ b/trunk/doc/企劃書.docx
@@ -373,7 +373,7 @@
                 <v:shape id="_x0000_i1025" type="#_x0000_t75" style="width:2in;height:128.95pt" o:ole="">
                   <v:imagedata r:id="rId9" o:title=""/>
                 </v:shape>
-                <o:OLEObject Type="Embed" ProgID="Picture.PicObj.1" ShapeID="_x0000_i1025" DrawAspect="Content" ObjectID="_1471329118" r:id="rId10"/>
+                <o:OLEObject Type="Embed" ProgID="Picture.PicObj.1" ShapeID="_x0000_i1025" DrawAspect="Content" ObjectID="_1471344075" r:id="rId10"/>
               </w:object>
             </w:r>
           </w:p>
@@ -396,7 +396,7 @@
                 <v:shape id="_x0000_i1026" type="#_x0000_t75" style="width:175.8pt;height:128.95pt" o:ole="">
                   <v:imagedata r:id="rId11" o:title=""/>
                 </v:shape>
-                <o:OLEObject Type="Embed" ProgID="Picture.PicObj.1" ShapeID="_x0000_i1026" DrawAspect="Content" ObjectID="_1471329119" r:id="rId12"/>
+                <o:OLEObject Type="Embed" ProgID="Picture.PicObj.1" ShapeID="_x0000_i1026" DrawAspect="Content" ObjectID="_1471344076" r:id="rId12"/>
               </w:object>
             </w:r>
           </w:p>
@@ -419,7 +419,7 @@
                 <v:shape id="_x0000_i1027" type="#_x0000_t75" style="width:142.35pt;height:134.8pt" o:ole="">
                   <v:imagedata r:id="rId13" o:title=""/>
                 </v:shape>
-                <o:OLEObject Type="Embed" ProgID="Picture.PicObj.1" ShapeID="_x0000_i1027" DrawAspect="Content" ObjectID="_1471329120" r:id="rId14"/>
+                <o:OLEObject Type="Embed" ProgID="Picture.PicObj.1" ShapeID="_x0000_i1027" DrawAspect="Content" ObjectID="_1471344077" r:id="rId14"/>
               </w:object>
             </w:r>
           </w:p>
@@ -530,7 +530,7 @@
                 <v:shape id="_x0000_i1028" type="#_x0000_t75" style="width:145.65pt;height:96.3pt" o:ole="">
                   <v:imagedata r:id="rId15" o:title=""/>
                 </v:shape>
-                <o:OLEObject Type="Embed" ProgID="Picture.PicObj.1" ShapeID="_x0000_i1028" DrawAspect="Content" ObjectID="_1471329121" r:id="rId16"/>
+                <o:OLEObject Type="Embed" ProgID="Picture.PicObj.1" ShapeID="_x0000_i1028" DrawAspect="Content" ObjectID="_1471344078" r:id="rId16"/>
               </w:object>
             </w:r>
           </w:p>
@@ -553,7 +553,7 @@
                 <v:shape id="_x0000_i1029" type="#_x0000_t75" style="width:168.3pt;height:102.15pt" o:ole="">
                   <v:imagedata r:id="rId17" o:title=""/>
                 </v:shape>
-                <o:OLEObject Type="Embed" ProgID="Picture.PicObj.1" ShapeID="_x0000_i1029" DrawAspect="Content" ObjectID="_1471329122" r:id="rId18"/>
+                <o:OLEObject Type="Embed" ProgID="Picture.PicObj.1" ShapeID="_x0000_i1029" DrawAspect="Content" ObjectID="_1471344079" r:id="rId18"/>
               </w:object>
             </w:r>
           </w:p>
@@ -576,7 +576,7 @@
                 <v:shape id="_x0000_i1030" type="#_x0000_t75" style="width:174.15pt;height:102.15pt" o:ole="">
                   <v:imagedata r:id="rId19" o:title=""/>
                 </v:shape>
-                <o:OLEObject Type="Embed" ProgID="Picture.PicObj.1" ShapeID="_x0000_i1030" DrawAspect="Content" ObjectID="_1471329123" r:id="rId20"/>
+                <o:OLEObject Type="Embed" ProgID="Picture.PicObj.1" ShapeID="_x0000_i1030" DrawAspect="Content" ObjectID="_1471344080" r:id="rId20"/>
               </w:object>
             </w:r>
           </w:p>
@@ -650,7 +650,7 @@
                 <v:shape id="_x0000_i1031" type="#_x0000_t75" style="width:130.6pt;height:100.45pt" o:ole="">
                   <v:imagedata r:id="rId21" o:title=""/>
                 </v:shape>
-                <o:OLEObject Type="Embed" ProgID="Picture.PicObj.1" ShapeID="_x0000_i1031" DrawAspect="Content" ObjectID="_1471329124" r:id="rId22"/>
+                <o:OLEObject Type="Embed" ProgID="Picture.PicObj.1" ShapeID="_x0000_i1031" DrawAspect="Content" ObjectID="_1471344081" r:id="rId22"/>
               </w:object>
             </w:r>
           </w:p>
@@ -1384,7 +1384,7 @@
                 <v:shape id="_x0000_i1032" type="#_x0000_t75" style="width:244.45pt;height:174.15pt" o:ole="">
                   <v:imagedata r:id="rId30" o:title=""/>
                 </v:shape>
-                <o:OLEObject Type="Embed" ProgID="Picture.PicObj.1" ShapeID="_x0000_i1032" DrawAspect="Content" ObjectID="_1471329125" r:id="rId31"/>
+                <o:OLEObject Type="Embed" ProgID="Picture.PicObj.1" ShapeID="_x0000_i1032" DrawAspect="Content" ObjectID="_1471344082" r:id="rId31"/>
               </w:object>
             </w:r>
           </w:p>
@@ -1407,7 +1407,7 @@
                 <v:shape id="_x0000_i1033" type="#_x0000_t75" style="width:241.95pt;height:172.45pt" o:ole="">
                   <v:imagedata r:id="rId32" o:title=""/>
                 </v:shape>
-                <o:OLEObject Type="Embed" ProgID="Picture.PicObj.1" ShapeID="_x0000_i1033" DrawAspect="Content" ObjectID="_1471329126" r:id="rId33"/>
+                <o:OLEObject Type="Embed" ProgID="Picture.PicObj.1" ShapeID="_x0000_i1033" DrawAspect="Content" ObjectID="_1471344083" r:id="rId33"/>
               </w:object>
             </w:r>
           </w:p>
@@ -3280,11 +3280,166 @@
       </w:r>
     </w:p>
     <w:p>
+      <w:pPr>
+        <w:rPr>
+          <w:rFonts w:hint="eastAsia"/>
+        </w:rPr>
+      </w:pPr>
       <w:r>
         <w:rPr>
           <w:rFonts w:hint="eastAsia"/>
         </w:rPr>
         <w:t>腳本九：快車道禁行機車，人行道禁行機車</w:t>
+      </w:r>
+    </w:p>
+    <w:p>
+      <w:pPr>
+        <w:rPr>
+          <w:rFonts w:hint="eastAsia"/>
+        </w:rPr>
+      </w:pPr>
+    </w:p>
+    <w:p>
+      <w:pPr>
+        <w:rPr>
+          <w:rFonts w:hint="eastAsia"/>
+        </w:rPr>
+      </w:pPr>
+    </w:p>
+    <w:p>
+      <w:pPr>
+        <w:rPr>
+          <w:rFonts w:hint="eastAsia"/>
+        </w:rPr>
+      </w:pPr>
+      <w:r>
+        <w:rPr>
+          <w:rFonts w:hint="eastAsia"/>
+        </w:rPr>
+        <w:t>音樂參考網站</w:t>
+      </w:r>
+    </w:p>
+    <w:p>
+      <w:pPr>
+        <w:rPr>
+          <w:rFonts w:hint="eastAsia"/>
+        </w:rPr>
+      </w:pPr>
+      <w:r>
+        <w:t>魔王魂</w:t>
+      </w:r>
+      <w:r>
+        <w:br/>
+      </w:r>
+      <w:hyperlink r:id="rId38" w:history="1">
+        <w:r>
+          <w:rPr>
+            <w:rStyle w:val="ab"/>
+          </w:rPr>
+          <w:t>http://maoudamashii.jokersounds.com/</w:t>
+        </w:r>
+      </w:hyperlink>
+      <w:r>
+        <w:br/>
+      </w:r>
+      <w:r>
+        <w:t>高質量的音樂及背景音樂素材</w:t>
+      </w:r>
+      <w:r>
+        <w:br/>
+      </w:r>
+      <w:r>
+        <w:t>可</w:t>
+      </w:r>
+      <w:r>
+        <w:t>loop</w:t>
+      </w:r>
+      <w:r>
+        <w:t>，有</w:t>
+      </w:r>
+      <w:r>
+        <w:t>mp3</w:t>
+      </w:r>
+      <w:r>
+        <w:t>及</w:t>
+      </w:r>
+      <w:proofErr w:type="spellStart"/>
+      <w:r>
+        <w:t>ogg</w:t>
+      </w:r>
+      <w:proofErr w:type="spellEnd"/>
+      <w:r>
+        <w:t>格式，很適合做為遊戲使用</w:t>
+      </w:r>
+      <w:r>
+        <w:br/>
+      </w:r>
+      <w:r>
+        <w:t>可用於商業及個人用途，且開放修改音樂</w:t>
+      </w:r>
+      <w:r>
+        <w:br/>
+      </w:r>
+      <w:r>
+        <w:t>也可接受用於性方面的媒體用途</w:t>
+      </w:r>
+      <w:r>
+        <w:br/>
+      </w:r>
+      <w:r>
+        <w:t>使用前不需要告知作者，但作者希望能夠加</w:t>
+      </w:r>
+      <w:proofErr w:type="gramStart"/>
+      <w:r>
+        <w:t>註</w:t>
+      </w:r>
+      <w:proofErr w:type="gramEnd"/>
+      <w:r>
+        <w:t>網站網址或是網站</w:t>
+      </w:r>
+      <w:r>
+        <w:t>BN</w:t>
+      </w:r>
+    </w:p>
+    <w:p>
+      <w:pPr>
+        <w:rPr>
+          <w:rFonts w:hint="eastAsia"/>
+        </w:rPr>
+      </w:pPr>
+    </w:p>
+    <w:p>
+      <w:proofErr w:type="gramStart"/>
+      <w:r>
+        <w:rPr>
+          <w:szCs w:val="24"/>
+        </w:rPr>
+        <w:t>小森平</w:t>
+      </w:r>
+      <w:proofErr w:type="gramEnd"/>
+      <w:r>
+        <w:rPr>
+          <w:szCs w:val="24"/>
+        </w:rPr>
+        <w:t>的免費下載音效</w:t>
+      </w:r>
+      <w:r>
+        <w:br/>
+      </w:r>
+      <w:hyperlink r:id="rId39" w:history="1">
+        <w:r>
+          <w:rPr>
+            <w:rStyle w:val="ab"/>
+            <w:rFonts w:ascii="yui-tmp" w:hAnsi="yui-tmp"/>
+          </w:rPr>
+          <w:t>http://taira-komori.jpn.org/freesound.html</w:t>
+        </w:r>
+      </w:hyperlink>
+      <w:r>
+        <w:br/>
+      </w:r>
+      <w:r>
+        <w:t>作者在網站上標明可用於任何用途</w:t>
       </w:r>
     </w:p>
     <w:sectPr>
@@ -3838,6 +3993,18 @@
       <w:szCs w:val="18"/>
     </w:rPr>
   </w:style>
+  <w:style w:type="character" w:styleId="ab">
+    <w:name w:val="Hyperlink"/>
+    <w:basedOn w:val="a0"/>
+    <w:uiPriority w:val="99"/>
+    <w:semiHidden/>
+    <w:unhideWhenUsed/>
+    <w:rsid w:val="003E342C"/>
+    <w:rPr>
+      <w:color w:val="0000FF"/>
+      <w:u w:val="single"/>
+    </w:rPr>
+  </w:style>
 </w:styles>
 </file>
 
@@ -4148,7 +4315,7 @@
 </file>
 
 <file path=customXml/itemProps2.xml><?xml version="1.0" encoding="utf-8"?>
-<ds:datastoreItem xmlns:ds="http://schemas.openxmlformats.org/officeDocument/2006/customXml" ds:itemID="{F1772880-7042-4312-8918-5B2906E177D5}">
+<ds:datastoreItem xmlns:ds="http://schemas.openxmlformats.org/officeDocument/2006/customXml" ds:itemID="{C27BC0A9-71BC-4FEB-9C67-D94F91DB776A}">
   <ds:schemaRefs>
     <ds:schemaRef ds:uri="http://schemas.openxmlformats.org/officeDocument/2006/bibliography"/>
   </ds:schemaRefs>

--- a/trunk/doc/企劃書.docx
+++ b/trunk/doc/企劃書.docx
@@ -373,7 +373,7 @@
                 <v:shape id="_x0000_i1025" type="#_x0000_t75" style="width:2in;height:128.95pt" o:ole="">
                   <v:imagedata r:id="rId9" o:title=""/>
                 </v:shape>
-                <o:OLEObject Type="Embed" ProgID="Picture.PicObj.1" ShapeID="_x0000_i1025" DrawAspect="Content" ObjectID="_1471344075" r:id="rId10"/>
+                <o:OLEObject Type="Embed" ProgID="Picture.PicObj.1" ShapeID="_x0000_i1025" DrawAspect="Content" ObjectID="_1471941437" r:id="rId10"/>
               </w:object>
             </w:r>
           </w:p>
@@ -396,7 +396,7 @@
                 <v:shape id="_x0000_i1026" type="#_x0000_t75" style="width:175.8pt;height:128.95pt" o:ole="">
                   <v:imagedata r:id="rId11" o:title=""/>
                 </v:shape>
-                <o:OLEObject Type="Embed" ProgID="Picture.PicObj.1" ShapeID="_x0000_i1026" DrawAspect="Content" ObjectID="_1471344076" r:id="rId12"/>
+                <o:OLEObject Type="Embed" ProgID="Picture.PicObj.1" ShapeID="_x0000_i1026" DrawAspect="Content" ObjectID="_1471941438" r:id="rId12"/>
               </w:object>
             </w:r>
           </w:p>
@@ -419,7 +419,7 @@
                 <v:shape id="_x0000_i1027" type="#_x0000_t75" style="width:142.35pt;height:134.8pt" o:ole="">
                   <v:imagedata r:id="rId13" o:title=""/>
                 </v:shape>
-                <o:OLEObject Type="Embed" ProgID="Picture.PicObj.1" ShapeID="_x0000_i1027" DrawAspect="Content" ObjectID="_1471344077" r:id="rId14"/>
+                <o:OLEObject Type="Embed" ProgID="Picture.PicObj.1" ShapeID="_x0000_i1027" DrawAspect="Content" ObjectID="_1471941439" r:id="rId14"/>
               </w:object>
             </w:r>
           </w:p>
@@ -530,7 +530,7 @@
                 <v:shape id="_x0000_i1028" type="#_x0000_t75" style="width:145.65pt;height:96.3pt" o:ole="">
                   <v:imagedata r:id="rId15" o:title=""/>
                 </v:shape>
-                <o:OLEObject Type="Embed" ProgID="Picture.PicObj.1" ShapeID="_x0000_i1028" DrawAspect="Content" ObjectID="_1471344078" r:id="rId16"/>
+                <o:OLEObject Type="Embed" ProgID="Picture.PicObj.1" ShapeID="_x0000_i1028" DrawAspect="Content" ObjectID="_1471941440" r:id="rId16"/>
               </w:object>
             </w:r>
           </w:p>
@@ -553,7 +553,7 @@
                 <v:shape id="_x0000_i1029" type="#_x0000_t75" style="width:168.3pt;height:102.15pt" o:ole="">
                   <v:imagedata r:id="rId17" o:title=""/>
                 </v:shape>
-                <o:OLEObject Type="Embed" ProgID="Picture.PicObj.1" ShapeID="_x0000_i1029" DrawAspect="Content" ObjectID="_1471344079" r:id="rId18"/>
+                <o:OLEObject Type="Embed" ProgID="Picture.PicObj.1" ShapeID="_x0000_i1029" DrawAspect="Content" ObjectID="_1471941441" r:id="rId18"/>
               </w:object>
             </w:r>
           </w:p>
@@ -576,7 +576,7 @@
                 <v:shape id="_x0000_i1030" type="#_x0000_t75" style="width:174.15pt;height:102.15pt" o:ole="">
                   <v:imagedata r:id="rId19" o:title=""/>
                 </v:shape>
-                <o:OLEObject Type="Embed" ProgID="Picture.PicObj.1" ShapeID="_x0000_i1030" DrawAspect="Content" ObjectID="_1471344080" r:id="rId20"/>
+                <o:OLEObject Type="Embed" ProgID="Picture.PicObj.1" ShapeID="_x0000_i1030" DrawAspect="Content" ObjectID="_1471941442" r:id="rId20"/>
               </w:object>
             </w:r>
           </w:p>
@@ -650,7 +650,7 @@
                 <v:shape id="_x0000_i1031" type="#_x0000_t75" style="width:130.6pt;height:100.45pt" o:ole="">
                   <v:imagedata r:id="rId21" o:title=""/>
                 </v:shape>
-                <o:OLEObject Type="Embed" ProgID="Picture.PicObj.1" ShapeID="_x0000_i1031" DrawAspect="Content" ObjectID="_1471344081" r:id="rId22"/>
+                <o:OLEObject Type="Embed" ProgID="Picture.PicObj.1" ShapeID="_x0000_i1031" DrawAspect="Content" ObjectID="_1471941443" r:id="rId22"/>
               </w:object>
             </w:r>
           </w:p>
@@ -1384,7 +1384,7 @@
                 <v:shape id="_x0000_i1032" type="#_x0000_t75" style="width:244.45pt;height:174.15pt" o:ole="">
                   <v:imagedata r:id="rId30" o:title=""/>
                 </v:shape>
-                <o:OLEObject Type="Embed" ProgID="Picture.PicObj.1" ShapeID="_x0000_i1032" DrawAspect="Content" ObjectID="_1471344082" r:id="rId31"/>
+                <o:OLEObject Type="Embed" ProgID="Picture.PicObj.1" ShapeID="_x0000_i1032" DrawAspect="Content" ObjectID="_1471941444" r:id="rId31"/>
               </w:object>
             </w:r>
           </w:p>
@@ -1407,7 +1407,7 @@
                 <v:shape id="_x0000_i1033" type="#_x0000_t75" style="width:241.95pt;height:172.45pt" o:ole="">
                   <v:imagedata r:id="rId32" o:title=""/>
                 </v:shape>
-                <o:OLEObject Type="Embed" ProgID="Picture.PicObj.1" ShapeID="_x0000_i1033" DrawAspect="Content" ObjectID="_1471344083" r:id="rId33"/>
+                <o:OLEObject Type="Embed" ProgID="Picture.PicObj.1" ShapeID="_x0000_i1033" DrawAspect="Content" ObjectID="_1471941445" r:id="rId33"/>
               </w:object>
             </w:r>
           </w:p>
@@ -3082,9 +3082,34 @@
       </w:tr>
     </w:tbl>
     <w:p/>
-    <w:p/>
-    <w:p/>
-    <w:p/>
+    <w:p>
+      <w:pPr>
+        <w:rPr>
+          <w:rFonts w:hint="eastAsia"/>
+        </w:rPr>
+      </w:pPr>
+    </w:p>
+    <w:p>
+      <w:pPr>
+        <w:rPr>
+          <w:rFonts w:hint="eastAsia"/>
+        </w:rPr>
+      </w:pPr>
+    </w:p>
+    <w:p>
+      <w:pPr>
+        <w:rPr>
+          <w:rFonts w:hint="eastAsia"/>
+        </w:rPr>
+      </w:pPr>
+    </w:p>
+    <w:p>
+      <w:pPr>
+        <w:rPr>
+          <w:rFonts w:hint="eastAsia"/>
+        </w:rPr>
+      </w:pPr>
+    </w:p>
     <w:p/>
     <w:p/>
     <w:p>
@@ -3098,7 +3123,6 @@
           <w:rFonts w:hint="eastAsia"/>
           <w:b/>
         </w:rPr>
-        <w:lastRenderedPageBreak/>
         <w:t>腳本類型</w:t>
       </w:r>
     </w:p>
@@ -3280,51 +3304,24 @@
       </w:r>
     </w:p>
     <w:p>
-      <w:pPr>
-        <w:rPr>
-          <w:rFonts w:hint="eastAsia"/>
-        </w:rPr>
-      </w:pPr>
       <w:r>
         <w:rPr>
           <w:rFonts w:hint="eastAsia"/>
         </w:rPr>
         <w:t>腳本九：快車道禁行機車，人行道禁行機車</w:t>
+      </w:r>
+    </w:p>
+    <w:p/>
+    <w:p/>
+    <w:p>
+      <w:r>
+        <w:rPr>
+          <w:rFonts w:hint="eastAsia"/>
+        </w:rPr>
+        <w:t>音樂參考網站</w:t>
       </w:r>
     </w:p>
     <w:p>
-      <w:pPr>
-        <w:rPr>
-          <w:rFonts w:hint="eastAsia"/>
-        </w:rPr>
-      </w:pPr>
-    </w:p>
-    <w:p>
-      <w:pPr>
-        <w:rPr>
-          <w:rFonts w:hint="eastAsia"/>
-        </w:rPr>
-      </w:pPr>
-    </w:p>
-    <w:p>
-      <w:pPr>
-        <w:rPr>
-          <w:rFonts w:hint="eastAsia"/>
-        </w:rPr>
-      </w:pPr>
-      <w:r>
-        <w:rPr>
-          <w:rFonts w:hint="eastAsia"/>
-        </w:rPr>
-        <w:t>音樂參考網站</w:t>
-      </w:r>
-    </w:p>
-    <w:p>
-      <w:pPr>
-        <w:rPr>
-          <w:rFonts w:hint="eastAsia"/>
-        </w:rPr>
-      </w:pPr>
       <w:r>
         <w:t>魔王魂</w:t>
       </w:r>
@@ -3401,13 +3398,7 @@
         <w:t>BN</w:t>
       </w:r>
     </w:p>
-    <w:p>
-      <w:pPr>
-        <w:rPr>
-          <w:rFonts w:hint="eastAsia"/>
-        </w:rPr>
-      </w:pPr>
-    </w:p>
+    <w:p/>
     <w:p>
       <w:proofErr w:type="gramStart"/>
       <w:r>
@@ -3583,16 +3574,16 @@
     </w:lvl>
   </w:abstractNum>
   <w:abstractNum w:abstractNumId="1">
-    <w:nsid w:val="62DA102E"/>
+    <w:nsid w:val="569F4B39"/>
     <w:multiLevelType w:val="hybridMultilevel"/>
-    <w:tmpl w:val="2CCE37BC"/>
-    <w:lvl w:ilvl="0" w:tplc="04090015">
+    <w:tmpl w:val="F762097A"/>
+    <w:lvl w:ilvl="0" w:tplc="5F4AF1C6">
       <w:start w:val="1"/>
-      <w:numFmt w:val="taiwaneseCountingThousand"/>
-      <w:lvlText w:val="%1、"/>
+      <w:numFmt w:val="decimal"/>
+      <w:lvlText w:val="%1."/>
       <w:lvlJc w:val="left"/>
       <w:pPr>
-        <w:ind w:left="480" w:hanging="480"/>
+        <w:ind w:left="360" w:hanging="360"/>
       </w:pPr>
       <w:rPr>
         <w:rFonts w:hint="default"/>
@@ -3671,11 +3662,103 @@
       </w:pPr>
     </w:lvl>
   </w:abstractNum>
+  <w:abstractNum w:abstractNumId="2">
+    <w:nsid w:val="62DA102E"/>
+    <w:multiLevelType w:val="hybridMultilevel"/>
+    <w:tmpl w:val="2CCE37BC"/>
+    <w:lvl w:ilvl="0" w:tplc="04090015">
+      <w:start w:val="1"/>
+      <w:numFmt w:val="taiwaneseCountingThousand"/>
+      <w:lvlText w:val="%1、"/>
+      <w:lvlJc w:val="left"/>
+      <w:pPr>
+        <w:ind w:left="480" w:hanging="480"/>
+      </w:pPr>
+      <w:rPr>
+        <w:rFonts w:hint="default"/>
+      </w:rPr>
+    </w:lvl>
+    <w:lvl w:ilvl="1" w:tplc="04090019" w:tentative="1">
+      <w:start w:val="1"/>
+      <w:numFmt w:val="ideographTraditional"/>
+      <w:lvlText w:val="%2、"/>
+      <w:lvlJc w:val="left"/>
+      <w:pPr>
+        <w:ind w:left="960" w:hanging="480"/>
+      </w:pPr>
+    </w:lvl>
+    <w:lvl w:ilvl="2" w:tplc="0409001B" w:tentative="1">
+      <w:start w:val="1"/>
+      <w:numFmt w:val="lowerRoman"/>
+      <w:lvlText w:val="%3."/>
+      <w:lvlJc w:val="right"/>
+      <w:pPr>
+        <w:ind w:left="1440" w:hanging="480"/>
+      </w:pPr>
+    </w:lvl>
+    <w:lvl w:ilvl="3" w:tplc="0409000F" w:tentative="1">
+      <w:start w:val="1"/>
+      <w:numFmt w:val="decimal"/>
+      <w:lvlText w:val="%4."/>
+      <w:lvlJc w:val="left"/>
+      <w:pPr>
+        <w:ind w:left="1920" w:hanging="480"/>
+      </w:pPr>
+    </w:lvl>
+    <w:lvl w:ilvl="4" w:tplc="04090019" w:tentative="1">
+      <w:start w:val="1"/>
+      <w:numFmt w:val="ideographTraditional"/>
+      <w:lvlText w:val="%5、"/>
+      <w:lvlJc w:val="left"/>
+      <w:pPr>
+        <w:ind w:left="2400" w:hanging="480"/>
+      </w:pPr>
+    </w:lvl>
+    <w:lvl w:ilvl="5" w:tplc="0409001B" w:tentative="1">
+      <w:start w:val="1"/>
+      <w:numFmt w:val="lowerRoman"/>
+      <w:lvlText w:val="%6."/>
+      <w:lvlJc w:val="right"/>
+      <w:pPr>
+        <w:ind w:left="2880" w:hanging="480"/>
+      </w:pPr>
+    </w:lvl>
+    <w:lvl w:ilvl="6" w:tplc="0409000F" w:tentative="1">
+      <w:start w:val="1"/>
+      <w:numFmt w:val="decimal"/>
+      <w:lvlText w:val="%7."/>
+      <w:lvlJc w:val="left"/>
+      <w:pPr>
+        <w:ind w:left="3360" w:hanging="480"/>
+      </w:pPr>
+    </w:lvl>
+    <w:lvl w:ilvl="7" w:tplc="04090019" w:tentative="1">
+      <w:start w:val="1"/>
+      <w:numFmt w:val="ideographTraditional"/>
+      <w:lvlText w:val="%8、"/>
+      <w:lvlJc w:val="left"/>
+      <w:pPr>
+        <w:ind w:left="3840" w:hanging="480"/>
+      </w:pPr>
+    </w:lvl>
+    <w:lvl w:ilvl="8" w:tplc="0409001B" w:tentative="1">
+      <w:start w:val="1"/>
+      <w:numFmt w:val="lowerRoman"/>
+      <w:lvlText w:val="%9."/>
+      <w:lvlJc w:val="right"/>
+      <w:pPr>
+        <w:ind w:left="4320" w:hanging="480"/>
+      </w:pPr>
+    </w:lvl>
+  </w:abstractNum>
   <w:num w:numId="1">
-    <w:abstractNumId w:val="1"/>
+    <w:abstractNumId w:val="2"/>
   </w:num>
   <w:num w:numId="2">
     <w:abstractNumId w:val="0"/>
+  </w:num>
+  <w:num w:numId="3">
+    <w:abstractNumId w:val="1"/>
   </w:num>
 </w:numbering>
 </file>
@@ -4315,7 +4398,7 @@
 </file>
 
 <file path=customXml/itemProps2.xml><?xml version="1.0" encoding="utf-8"?>
-<ds:datastoreItem xmlns:ds="http://schemas.openxmlformats.org/officeDocument/2006/customXml" ds:itemID="{C27BC0A9-71BC-4FEB-9C67-D94F91DB776A}">
+<ds:datastoreItem xmlns:ds="http://schemas.openxmlformats.org/officeDocument/2006/customXml" ds:itemID="{2125B07D-3EDD-4B45-AD12-65066AACF468}">
   <ds:schemaRefs>
     <ds:schemaRef ds:uri="http://schemas.openxmlformats.org/officeDocument/2006/bibliography"/>
   </ds:schemaRefs>

--- a/trunk/doc/企劃書.docx
+++ b/trunk/doc/企劃書.docx
@@ -373,7 +373,7 @@
                 <v:shape id="_x0000_i1025" type="#_x0000_t75" style="width:2in;height:128.95pt" o:ole="">
                   <v:imagedata r:id="rId9" o:title=""/>
                 </v:shape>
-                <o:OLEObject Type="Embed" ProgID="Picture.PicObj.1" ShapeID="_x0000_i1025" DrawAspect="Content" ObjectID="_1471941437" r:id="rId10"/>
+                <o:OLEObject Type="Embed" ProgID="Picture.PicObj.1" ShapeID="_x0000_i1025" DrawAspect="Content" ObjectID="_1471943606" r:id="rId10"/>
               </w:object>
             </w:r>
           </w:p>
@@ -396,7 +396,7 @@
                 <v:shape id="_x0000_i1026" type="#_x0000_t75" style="width:175.8pt;height:128.95pt" o:ole="">
                   <v:imagedata r:id="rId11" o:title=""/>
                 </v:shape>
-                <o:OLEObject Type="Embed" ProgID="Picture.PicObj.1" ShapeID="_x0000_i1026" DrawAspect="Content" ObjectID="_1471941438" r:id="rId12"/>
+                <o:OLEObject Type="Embed" ProgID="Picture.PicObj.1" ShapeID="_x0000_i1026" DrawAspect="Content" ObjectID="_1471943607" r:id="rId12"/>
               </w:object>
             </w:r>
           </w:p>
@@ -419,7 +419,7 @@
                 <v:shape id="_x0000_i1027" type="#_x0000_t75" style="width:142.35pt;height:134.8pt" o:ole="">
                   <v:imagedata r:id="rId13" o:title=""/>
                 </v:shape>
-                <o:OLEObject Type="Embed" ProgID="Picture.PicObj.1" ShapeID="_x0000_i1027" DrawAspect="Content" ObjectID="_1471941439" r:id="rId14"/>
+                <o:OLEObject Type="Embed" ProgID="Picture.PicObj.1" ShapeID="_x0000_i1027" DrawAspect="Content" ObjectID="_1471943608" r:id="rId14"/>
               </w:object>
             </w:r>
           </w:p>
@@ -530,7 +530,7 @@
                 <v:shape id="_x0000_i1028" type="#_x0000_t75" style="width:145.65pt;height:96.3pt" o:ole="">
                   <v:imagedata r:id="rId15" o:title=""/>
                 </v:shape>
-                <o:OLEObject Type="Embed" ProgID="Picture.PicObj.1" ShapeID="_x0000_i1028" DrawAspect="Content" ObjectID="_1471941440" r:id="rId16"/>
+                <o:OLEObject Type="Embed" ProgID="Picture.PicObj.1" ShapeID="_x0000_i1028" DrawAspect="Content" ObjectID="_1471943609" r:id="rId16"/>
               </w:object>
             </w:r>
           </w:p>
@@ -553,7 +553,7 @@
                 <v:shape id="_x0000_i1029" type="#_x0000_t75" style="width:168.3pt;height:102.15pt" o:ole="">
                   <v:imagedata r:id="rId17" o:title=""/>
                 </v:shape>
-                <o:OLEObject Type="Embed" ProgID="Picture.PicObj.1" ShapeID="_x0000_i1029" DrawAspect="Content" ObjectID="_1471941441" r:id="rId18"/>
+                <o:OLEObject Type="Embed" ProgID="Picture.PicObj.1" ShapeID="_x0000_i1029" DrawAspect="Content" ObjectID="_1471943610" r:id="rId18"/>
               </w:object>
             </w:r>
           </w:p>
@@ -576,7 +576,7 @@
                 <v:shape id="_x0000_i1030" type="#_x0000_t75" style="width:174.15pt;height:102.15pt" o:ole="">
                   <v:imagedata r:id="rId19" o:title=""/>
                 </v:shape>
-                <o:OLEObject Type="Embed" ProgID="Picture.PicObj.1" ShapeID="_x0000_i1030" DrawAspect="Content" ObjectID="_1471941442" r:id="rId20"/>
+                <o:OLEObject Type="Embed" ProgID="Picture.PicObj.1" ShapeID="_x0000_i1030" DrawAspect="Content" ObjectID="_1471943611" r:id="rId20"/>
               </w:object>
             </w:r>
           </w:p>
@@ -650,7 +650,7 @@
                 <v:shape id="_x0000_i1031" type="#_x0000_t75" style="width:130.6pt;height:100.45pt" o:ole="">
                   <v:imagedata r:id="rId21" o:title=""/>
                 </v:shape>
-                <o:OLEObject Type="Embed" ProgID="Picture.PicObj.1" ShapeID="_x0000_i1031" DrawAspect="Content" ObjectID="_1471941443" r:id="rId22"/>
+                <o:OLEObject Type="Embed" ProgID="Picture.PicObj.1" ShapeID="_x0000_i1031" DrawAspect="Content" ObjectID="_1471943612" r:id="rId22"/>
               </w:object>
             </w:r>
           </w:p>
@@ -990,55 +990,19 @@
             </w:pPr>
             <w:r>
               <w:rPr>
-                <w:rFonts w:hint="eastAsia"/>
-                <w:b/>
-                <w:noProof/>
-              </w:rPr>
-              <w:drawing>
-                <wp:inline distT="0" distB="0" distL="0" distR="0">
-                  <wp:extent cx="5743575" cy="4058440"/>
-                  <wp:effectExtent l="19050" t="0" r="9525" b="0"/>
-                  <wp:docPr id="8" name="圖片 69" descr="C:\Users\amanda\Desktop\pic\3.jpg"/>
-                  <wp:cNvGraphicFramePr>
-                    <a:graphicFrameLocks xmlns:a="http://schemas.openxmlformats.org/drawingml/2006/main" noChangeAspect="1"/>
-                  </wp:cNvGraphicFramePr>
-                  <a:graphic xmlns:a="http://schemas.openxmlformats.org/drawingml/2006/main">
-                    <a:graphicData uri="http://schemas.openxmlformats.org/drawingml/2006/picture">
-                      <pic:pic xmlns:pic="http://schemas.openxmlformats.org/drawingml/2006/picture">
-                        <pic:nvPicPr>
-                          <pic:cNvPr id="0" name="Picture 69" descr="C:\Users\amanda\Desktop\pic\3.jpg"/>
-                          <pic:cNvPicPr>
-                            <a:picLocks noChangeAspect="1" noChangeArrowheads="1"/>
-                          </pic:cNvPicPr>
-                        </pic:nvPicPr>
-                        <pic:blipFill>
-                          <a:blip r:embed="rId26" cstate="print"/>
-                          <a:srcRect/>
-                          <a:stretch>
-                            <a:fillRect/>
-                          </a:stretch>
-                        </pic:blipFill>
-                        <pic:spPr bwMode="auto">
-                          <a:xfrm>
-                            <a:off x="0" y="0"/>
-                            <a:ext cx="5743575" cy="4058440"/>
-                          </a:xfrm>
-                          <a:prstGeom prst="rect">
-                            <a:avLst/>
-                          </a:prstGeom>
-                          <a:noFill/>
-                          <a:ln w="9525">
-                            <a:noFill/>
-                            <a:miter lim="800000"/>
-                            <a:headEnd/>
-                            <a:tailEnd/>
-                          </a:ln>
-                        </pic:spPr>
-                      </pic:pic>
-                    </a:graphicData>
-                  </a:graphic>
-                </wp:inline>
-              </w:drawing>
+                <w:rFonts w:ascii="新細明體" w:eastAsia="新細明體" w:cs="新細明體" w:hint="eastAsia"/>
+                <w:color w:val="990066"/>
+                <w:kern w:val="0"/>
+                <w:sz w:val="18"/>
+                <w:szCs w:val="18"/>
+                <w:lang w:val="zh-TW"/>
+              </w:rPr>
+              <w:object w:dxaOrig="10470" w:dyaOrig="7485">
+                <v:shape id="_x0000_i1034" type="#_x0000_t75" style="width:483.05pt;height:344.95pt" o:ole="">
+                  <v:imagedata r:id="rId26" o:title=""/>
+                </v:shape>
+                <o:OLEObject Type="Embed" ProgID="Picture.PicObj.1" ShapeID="_x0000_i1034" DrawAspect="Content" ObjectID="_1471943613" r:id="rId27"/>
+              </w:object>
             </w:r>
           </w:p>
         </w:tc>
@@ -1118,7 +1082,7 @@
                           </pic:cNvPicPr>
                         </pic:nvPicPr>
                         <pic:blipFill>
-                          <a:blip r:embed="rId27" cstate="print"/>
+                          <a:blip r:embed="rId28" cstate="print"/>
                           <a:srcRect/>
                           <a:stretch>
                             <a:fillRect/>
@@ -1181,7 +1145,7 @@
                           </pic:cNvPicPr>
                         </pic:nvPicPr>
                         <pic:blipFill>
-                          <a:blip r:embed="rId28" cstate="print"/>
+                          <a:blip r:embed="rId29" cstate="print"/>
                           <a:srcRect/>
                           <a:stretch>
                             <a:fillRect/>
@@ -1264,7 +1228,7 @@
                           </pic:cNvPicPr>
                         </pic:nvPicPr>
                         <pic:blipFill>
-                          <a:blip r:embed="rId29" cstate="print"/>
+                          <a:blip r:embed="rId30" cstate="print"/>
                           <a:srcRect/>
                           <a:stretch>
                             <a:fillRect/>
@@ -1298,13 +1262,6 @@
     </w:tbl>
     <w:p>
       <w:pPr>
-        <w:rPr>
-          <w:b/>
-        </w:rPr>
-      </w:pPr>
-    </w:p>
-    <w:p>
-      <w:pPr>
         <w:widowControl/>
       </w:pPr>
       <w:r>
@@ -1382,9 +1339,9 @@
               </w:rPr>
               <w:object w:dxaOrig="10455" w:dyaOrig="7440">
                 <v:shape id="_x0000_i1032" type="#_x0000_t75" style="width:244.45pt;height:174.15pt" o:ole="">
-                  <v:imagedata r:id="rId30" o:title=""/>
+                  <v:imagedata r:id="rId31" o:title=""/>
                 </v:shape>
-                <o:OLEObject Type="Embed" ProgID="Picture.PicObj.1" ShapeID="_x0000_i1032" DrawAspect="Content" ObjectID="_1471941444" r:id="rId31"/>
+                <o:OLEObject Type="Embed" ProgID="Picture.PicObj.1" ShapeID="_x0000_i1032" DrawAspect="Content" ObjectID="_1471943614" r:id="rId32"/>
               </w:object>
             </w:r>
           </w:p>
@@ -1405,9 +1362,9 @@
               </w:rPr>
               <w:object w:dxaOrig="10440" w:dyaOrig="7425">
                 <v:shape id="_x0000_i1033" type="#_x0000_t75" style="width:241.95pt;height:172.45pt" o:ole="">
-                  <v:imagedata r:id="rId32" o:title=""/>
+                  <v:imagedata r:id="rId33" o:title=""/>
                 </v:shape>
-                <o:OLEObject Type="Embed" ProgID="Picture.PicObj.1" ShapeID="_x0000_i1033" DrawAspect="Content" ObjectID="_1471941445" r:id="rId33"/>
+                <o:OLEObject Type="Embed" ProgID="Picture.PicObj.1" ShapeID="_x0000_i1033" DrawAspect="Content" ObjectID="_1471943615" r:id="rId34"/>
               </w:object>
             </w:r>
           </w:p>
@@ -1474,7 +1431,7 @@
                           </pic:cNvPicPr>
                         </pic:nvPicPr>
                         <pic:blipFill>
-                          <a:blip r:embed="rId34" cstate="print"/>
+                          <a:blip r:embed="rId35" cstate="print"/>
                           <a:srcRect/>
                           <a:stretch>
                             <a:fillRect/>
@@ -1536,7 +1493,7 @@
                           </pic:cNvPicPr>
                         </pic:nvPicPr>
                         <pic:blipFill>
-                          <a:blip r:embed="rId35" cstate="print"/>
+                          <a:blip r:embed="rId36" cstate="print"/>
                           <a:srcRect/>
                           <a:stretch>
                             <a:fillRect/>
@@ -1658,7 +1615,7 @@
                           </pic:cNvPicPr>
                         </pic:nvPicPr>
                         <pic:blipFill>
-                          <a:blip r:embed="rId36" cstate="print"/>
+                          <a:blip r:embed="rId37" cstate="print"/>
                           <a:srcRect/>
                           <a:stretch>
                             <a:fillRect/>
@@ -1730,7 +1687,7 @@
                           </pic:cNvPicPr>
                         </pic:nvPicPr>
                         <pic:blipFill>
-                          <a:blip r:embed="rId37" cstate="print"/>
+                          <a:blip r:embed="rId38" cstate="print"/>
                           <a:srcRect/>
                           <a:stretch>
                             <a:fillRect/>
@@ -3082,253 +3039,598 @@
       </w:tr>
     </w:tbl>
     <w:p/>
-    <w:p>
-      <w:pPr>
-        <w:rPr>
-          <w:rFonts w:hint="eastAsia"/>
-        </w:rPr>
-      </w:pPr>
-    </w:p>
-    <w:p>
-      <w:pPr>
-        <w:rPr>
-          <w:rFonts w:hint="eastAsia"/>
-        </w:rPr>
-      </w:pPr>
-    </w:p>
-    <w:p>
-      <w:pPr>
-        <w:rPr>
-          <w:rFonts w:hint="eastAsia"/>
-        </w:rPr>
-      </w:pPr>
-    </w:p>
-    <w:p>
-      <w:pPr>
-        <w:rPr>
-          <w:rFonts w:hint="eastAsia"/>
-        </w:rPr>
-      </w:pPr>
-    </w:p>
     <w:p/>
     <w:p/>
-    <w:p>
-      <w:pPr>
-        <w:rPr>
-          <w:b/>
-        </w:rPr>
-      </w:pPr>
-      <w:r>
-        <w:rPr>
-          <w:rFonts w:hint="eastAsia"/>
-          <w:b/>
-        </w:rPr>
-        <w:t>腳本類型</w:t>
-      </w:r>
-    </w:p>
-    <w:p>
-      <w:pPr>
-        <w:rPr>
-          <w:b/>
-        </w:rPr>
-      </w:pPr>
-    </w:p>
-    <w:p>
-      <w:r>
-        <w:rPr>
-          <w:rFonts w:hint="eastAsia"/>
-        </w:rPr>
-        <w:t>腳本</w:t>
-      </w:r>
-      <w:proofErr w:type="gramStart"/>
-      <w:r>
-        <w:rPr>
-          <w:rFonts w:hint="eastAsia"/>
-        </w:rPr>
-        <w:t>一</w:t>
-      </w:r>
-      <w:proofErr w:type="gramEnd"/>
-      <w:r>
-        <w:rPr>
-          <w:rFonts w:hint="eastAsia"/>
-        </w:rPr>
-        <w:t>：騎車時，就先讓駕駛員選擇是否載安全帽，沒選擇載的時候，就出現警察開罰單並出現說明</w:t>
-      </w:r>
-      <w:r>
-        <w:rPr>
-          <w:rFonts w:hint="eastAsia"/>
-        </w:rPr>
-        <w:t>。</w:t>
-      </w:r>
-    </w:p>
-    <w:p>
-      <w:r>
-        <w:rPr>
-          <w:rFonts w:hint="eastAsia"/>
-        </w:rPr>
-        <w:t>腳本二：紅綠燈，如</w:t>
-      </w:r>
-      <w:proofErr w:type="gramStart"/>
-      <w:r>
-        <w:rPr>
-          <w:rFonts w:hint="eastAsia"/>
-        </w:rPr>
-        <w:t>紅燈亮沒停</w:t>
-      </w:r>
-      <w:proofErr w:type="gramEnd"/>
-      <w:r>
-        <w:rPr>
-          <w:rFonts w:hint="eastAsia"/>
-        </w:rPr>
-        <w:t>，也出現警察。</w:t>
-      </w:r>
-    </w:p>
-    <w:p>
-      <w:r>
-        <w:rPr>
-          <w:rFonts w:hint="eastAsia"/>
-        </w:rPr>
-        <w:t>腳本</w:t>
-      </w:r>
-      <w:proofErr w:type="gramStart"/>
-      <w:r>
-        <w:rPr>
-          <w:rFonts w:hint="eastAsia"/>
-        </w:rPr>
-        <w:t>三</w:t>
-      </w:r>
-      <w:proofErr w:type="gramEnd"/>
-      <w:r>
-        <w:rPr>
-          <w:rFonts w:hint="eastAsia"/>
-        </w:rPr>
-        <w:t>：設計救護車從後面出現，如</w:t>
-      </w:r>
-      <w:proofErr w:type="gramStart"/>
-      <w:r>
-        <w:rPr>
-          <w:rFonts w:hint="eastAsia"/>
-        </w:rPr>
-        <w:t>沒讓道</w:t>
-      </w:r>
-      <w:proofErr w:type="gramEnd"/>
-      <w:r>
-        <w:rPr>
-          <w:rFonts w:hint="eastAsia"/>
-        </w:rPr>
-        <w:t>，就出現警察。</w:t>
-      </w:r>
-    </w:p>
-    <w:p>
-      <w:r>
-        <w:rPr>
-          <w:rFonts w:hint="eastAsia"/>
-        </w:rPr>
-        <w:t>腳本四：持續按住</w:t>
-      </w:r>
-      <w:r>
-        <w:rPr>
-          <w:rFonts w:hint="eastAsia"/>
-        </w:rPr>
-        <w:t>"</w:t>
-      </w:r>
-      <w:r>
-        <w:rPr>
-          <w:rFonts w:hint="eastAsia"/>
-        </w:rPr>
-        <w:t>往前</w:t>
-      </w:r>
-      <w:r>
-        <w:rPr>
-          <w:rFonts w:hint="eastAsia"/>
-        </w:rPr>
-        <w:t>"</w:t>
-      </w:r>
-      <w:r>
-        <w:rPr>
-          <w:rFonts w:hint="eastAsia"/>
-        </w:rPr>
-        <w:t>會加速，若超速則出現警察。</w:t>
-      </w:r>
-    </w:p>
-    <w:p>
-      <w:r>
-        <w:rPr>
-          <w:rFonts w:hint="eastAsia"/>
-        </w:rPr>
-        <w:t>腳本五：騎車時，出現手機震動狀況，判斷是否接聽，選擇接聽則出現警察。</w:t>
-      </w:r>
-    </w:p>
-    <w:p>
-      <w:r>
-        <w:rPr>
-          <w:rFonts w:hint="eastAsia"/>
-        </w:rPr>
-        <w:t>腳本六：騎車時，出現暈眩狀況，判斷是否選擇疲勞駕駛，若依然駕駛則出現警察。</w:t>
-      </w:r>
-    </w:p>
-    <w:p>
-      <w:r>
-        <w:rPr>
-          <w:rFonts w:hint="eastAsia"/>
-        </w:rPr>
-        <w:t>腳本七：騎車時，道路出現危險因子，操作是否閃過，如沒閃過出現警察。</w:t>
-      </w:r>
-    </w:p>
-    <w:p>
-      <w:r>
-        <w:rPr>
-          <w:rFonts w:hint="eastAsia"/>
-        </w:rPr>
-        <w:t>腳本八：問答題，遊戲進行中，隨機出現問答題（</w:t>
-      </w:r>
-      <w:proofErr w:type="gramStart"/>
-      <w:r>
-        <w:rPr>
-          <w:rFonts w:hint="eastAsia"/>
-        </w:rPr>
-        <w:t>採</w:t>
-      </w:r>
-      <w:proofErr w:type="gramEnd"/>
-      <w:r>
-        <w:rPr>
-          <w:rFonts w:hint="eastAsia"/>
-        </w:rPr>
-        <w:t>是非題）</w:t>
-      </w:r>
-      <w:r>
-        <w:rPr>
-          <w:rFonts w:hint="eastAsia"/>
-        </w:rPr>
-        <w:t>。</w:t>
-      </w:r>
-    </w:p>
-    <w:p>
-      <w:r>
-        <w:rPr>
-          <w:rFonts w:hint="eastAsia"/>
-        </w:rPr>
-        <w:t>腳本九：快車道禁行機車，人行道禁行機車</w:t>
-      </w:r>
-    </w:p>
     <w:p/>
     <w:p/>
-    <w:p>
-      <w:r>
-        <w:rPr>
-          <w:rFonts w:hint="eastAsia"/>
-        </w:rPr>
-        <w:t>音樂參考網站</w:t>
-      </w:r>
-    </w:p>
-    <w:p>
+    <w:p/>
+    <w:p>
+      <w:pPr>
+        <w:rPr>
+          <w:b/>
+        </w:rPr>
+      </w:pPr>
+      <w:r>
+        <w:rPr>
+          <w:rFonts w:hint="eastAsia"/>
+          <w:b/>
+        </w:rPr>
+        <w:lastRenderedPageBreak/>
+        <w:t>腳本類型</w:t>
+      </w:r>
+    </w:p>
+    <w:p>
+      <w:r>
+        <w:rPr>
+          <w:rFonts w:hint="eastAsia"/>
+        </w:rPr>
+        <w:t>腳本</w:t>
+      </w:r>
+      <w:proofErr w:type="gramStart"/>
+      <w:r>
+        <w:rPr>
+          <w:rFonts w:hint="eastAsia"/>
+        </w:rPr>
+        <w:t>一</w:t>
+      </w:r>
+      <w:proofErr w:type="gramEnd"/>
+      <w:r>
+        <w:rPr>
+          <w:rFonts w:hint="eastAsia"/>
+        </w:rPr>
+        <w:t>：騎車時，就先讓駕駛員選擇是否載安全帽，沒選擇載的時候，就出現警察開罰單並出現說明</w:t>
+      </w:r>
+      <w:r>
+        <w:rPr>
+          <w:rFonts w:hint="eastAsia"/>
+        </w:rPr>
+        <w:t>。</w:t>
+      </w:r>
+    </w:p>
+    <w:p>
+      <w:r>
+        <w:rPr>
+          <w:rFonts w:hint="eastAsia"/>
+        </w:rPr>
+        <w:t>腳本二：紅綠燈，如</w:t>
+      </w:r>
+      <w:proofErr w:type="gramStart"/>
+      <w:r>
+        <w:rPr>
+          <w:rFonts w:hint="eastAsia"/>
+        </w:rPr>
+        <w:t>紅燈亮沒停</w:t>
+      </w:r>
+      <w:proofErr w:type="gramEnd"/>
+      <w:r>
+        <w:rPr>
+          <w:rFonts w:hint="eastAsia"/>
+        </w:rPr>
+        <w:t>，也出現警察。</w:t>
+      </w:r>
+    </w:p>
+    <w:p>
+      <w:r>
+        <w:rPr>
+          <w:rFonts w:hint="eastAsia"/>
+        </w:rPr>
+        <w:t>腳本</w:t>
+      </w:r>
+      <w:proofErr w:type="gramStart"/>
+      <w:r>
+        <w:rPr>
+          <w:rFonts w:hint="eastAsia"/>
+        </w:rPr>
+        <w:t>三</w:t>
+      </w:r>
+      <w:proofErr w:type="gramEnd"/>
+      <w:r>
+        <w:rPr>
+          <w:rFonts w:hint="eastAsia"/>
+        </w:rPr>
+        <w:t>：設計救護車從後面出現，如</w:t>
+      </w:r>
+      <w:proofErr w:type="gramStart"/>
+      <w:r>
+        <w:rPr>
+          <w:rFonts w:hint="eastAsia"/>
+        </w:rPr>
+        <w:t>沒讓道</w:t>
+      </w:r>
+      <w:proofErr w:type="gramEnd"/>
+      <w:r>
+        <w:rPr>
+          <w:rFonts w:hint="eastAsia"/>
+        </w:rPr>
+        <w:t>，就出現警察。</w:t>
+      </w:r>
+    </w:p>
+    <w:p>
+      <w:r>
+        <w:rPr>
+          <w:rFonts w:hint="eastAsia"/>
+        </w:rPr>
+        <w:t>腳本四：持續按住</w:t>
+      </w:r>
+      <w:r>
+        <w:rPr>
+          <w:rFonts w:hint="eastAsia"/>
+        </w:rPr>
+        <w:t>"</w:t>
+      </w:r>
+      <w:r>
+        <w:rPr>
+          <w:rFonts w:hint="eastAsia"/>
+        </w:rPr>
+        <w:t>往前</w:t>
+      </w:r>
+      <w:r>
+        <w:rPr>
+          <w:rFonts w:hint="eastAsia"/>
+        </w:rPr>
+        <w:t>"</w:t>
+      </w:r>
+      <w:r>
+        <w:rPr>
+          <w:rFonts w:hint="eastAsia"/>
+        </w:rPr>
+        <w:t>會加速，若超速則出現警察。</w:t>
+      </w:r>
+    </w:p>
+    <w:p>
+      <w:r>
+        <w:rPr>
+          <w:rFonts w:hint="eastAsia"/>
+        </w:rPr>
+        <w:t>腳本五：騎車時，出現手機震動狀況，判斷是否接聽，選擇接聽則出現警察。</w:t>
+      </w:r>
+    </w:p>
+    <w:p>
+      <w:r>
+        <w:rPr>
+          <w:rFonts w:hint="eastAsia"/>
+        </w:rPr>
+        <w:t>腳本六：騎車時，出現暈眩狀況，判斷是否選擇疲勞駕駛，若依然駕駛則出現警察。</w:t>
+      </w:r>
+    </w:p>
+    <w:p>
+      <w:r>
+        <w:rPr>
+          <w:rFonts w:hint="eastAsia"/>
+        </w:rPr>
+        <w:t>腳本七：騎車時，道路出現危險因子，操作是否閃過，如沒閃過出現警察。</w:t>
+      </w:r>
+    </w:p>
+    <w:p>
+      <w:r>
+        <w:rPr>
+          <w:rFonts w:hint="eastAsia"/>
+        </w:rPr>
+        <w:t>腳本八：問答題，遊戲進行中，隨機出現問答題（</w:t>
+      </w:r>
+      <w:proofErr w:type="gramStart"/>
+      <w:r>
+        <w:rPr>
+          <w:rFonts w:hint="eastAsia"/>
+        </w:rPr>
+        <w:t>採</w:t>
+      </w:r>
+      <w:proofErr w:type="gramEnd"/>
+      <w:r>
+        <w:rPr>
+          <w:rFonts w:hint="eastAsia"/>
+        </w:rPr>
+        <w:t>是非題）</w:t>
+      </w:r>
+      <w:r>
+        <w:rPr>
+          <w:rFonts w:hint="eastAsia"/>
+        </w:rPr>
+        <w:t>。</w:t>
+      </w:r>
+    </w:p>
+    <w:p>
+      <w:r>
+        <w:rPr>
+          <w:rFonts w:hint="eastAsia"/>
+        </w:rPr>
+        <w:t>腳本九：快車道禁行機車，人行道禁行機車</w:t>
+      </w:r>
+    </w:p>
+    <w:p/>
+    <w:p>
+      <w:r>
+        <w:rPr>
+          <w:rFonts w:hint="eastAsia"/>
+          <w:b/>
+        </w:rPr>
+        <w:t>遊戲規則</w:t>
+      </w:r>
+    </w:p>
+    <w:p>
+      <w:pPr>
+        <w:ind w:leftChars="118" w:left="283"/>
+        <w:rPr>
+          <w:rFonts w:hint="eastAsia"/>
+        </w:rPr>
+      </w:pPr>
+      <w:r>
+        <w:rPr>
+          <w:rFonts w:hint="eastAsia"/>
+        </w:rPr>
+        <w:t>一、</w:t>
+      </w:r>
+      <w:r>
+        <w:rPr>
+          <w:rFonts w:hint="eastAsia"/>
+        </w:rPr>
+        <w:t>鍵盤操作</w:t>
+      </w:r>
+    </w:p>
+    <w:p>
+      <w:pPr>
+        <w:ind w:leftChars="118" w:left="283" w:firstLineChars="236" w:firstLine="566"/>
+        <w:rPr>
+          <w:rFonts w:hint="eastAsia"/>
+        </w:rPr>
+      </w:pPr>
+      <w:r>
+        <w:rPr>
+          <w:rFonts w:hint="eastAsia"/>
+        </w:rPr>
+        <w:t>↑向上移動</w:t>
+      </w:r>
+    </w:p>
+    <w:p>
+      <w:pPr>
+        <w:ind w:leftChars="118" w:left="283" w:firstLineChars="236" w:firstLine="566"/>
+        <w:rPr>
+          <w:rFonts w:hint="eastAsia"/>
+        </w:rPr>
+      </w:pPr>
+      <w:r>
+        <w:rPr>
+          <w:rFonts w:hint="eastAsia"/>
+        </w:rPr>
+        <w:t>↓向下移動</w:t>
+      </w:r>
+    </w:p>
+    <w:p>
+      <w:pPr>
+        <w:ind w:leftChars="118" w:left="283" w:firstLineChars="236" w:firstLine="566"/>
+        <w:rPr>
+          <w:rFonts w:hint="eastAsia"/>
+        </w:rPr>
+      </w:pPr>
+      <w:r>
+        <w:rPr>
+          <w:rFonts w:hint="eastAsia"/>
+        </w:rPr>
+        <w:t>→加速</w:t>
+      </w:r>
+    </w:p>
+    <w:p>
+      <w:pPr>
+        <w:ind w:leftChars="118" w:left="283" w:firstLineChars="236" w:firstLine="566"/>
+        <w:rPr>
+          <w:rFonts w:hint="eastAsia"/>
+        </w:rPr>
+      </w:pPr>
+      <w:r>
+        <w:rPr>
+          <w:rFonts w:hint="eastAsia"/>
+        </w:rPr>
+        <w:t>←剎車</w:t>
+      </w:r>
+    </w:p>
+    <w:p>
+      <w:pPr>
+        <w:ind w:leftChars="118" w:left="283"/>
+        <w:rPr>
+          <w:rFonts w:hint="eastAsia"/>
+          <w:b/>
+        </w:rPr>
+      </w:pPr>
+      <w:r>
+        <w:rPr>
+          <w:rFonts w:hint="eastAsia"/>
+        </w:rPr>
+        <w:t>二、</w:t>
+      </w:r>
+      <w:r>
+        <w:rPr>
+          <w:rFonts w:hint="eastAsia"/>
+          <w:b/>
+        </w:rPr>
+        <w:t>得分規則</w:t>
+      </w:r>
+    </w:p>
+    <w:p>
+      <w:pPr>
+        <w:ind w:leftChars="118" w:left="283" w:firstLineChars="236" w:firstLine="566"/>
+        <w:rPr>
+          <w:rFonts w:hint="eastAsia"/>
+        </w:rPr>
+      </w:pPr>
+      <w:r>
+        <w:rPr>
+          <w:rFonts w:hint="eastAsia"/>
+        </w:rPr>
+        <w:t>1.</w:t>
+      </w:r>
+      <w:r>
+        <w:rPr>
+          <w:rFonts w:hint="eastAsia"/>
+        </w:rPr>
+        <w:t>問答問題回答正確</w:t>
+      </w:r>
+      <w:r>
+        <w:rPr>
+          <w:rFonts w:hint="eastAsia"/>
+        </w:rPr>
+        <w:t xml:space="preserve"> +50</w:t>
+      </w:r>
+      <w:r>
+        <w:rPr>
+          <w:rFonts w:hint="eastAsia"/>
+        </w:rPr>
+        <w:t>分</w:t>
+      </w:r>
+    </w:p>
+    <w:p>
+      <w:pPr>
+        <w:ind w:leftChars="118" w:left="283" w:firstLineChars="236" w:firstLine="566"/>
+        <w:rPr>
+          <w:rFonts w:hint="eastAsia"/>
+        </w:rPr>
+      </w:pPr>
+      <w:r>
+        <w:rPr>
+          <w:rFonts w:hint="eastAsia"/>
+        </w:rPr>
+        <w:t>2.</w:t>
+      </w:r>
+      <w:r>
+        <w:rPr>
+          <w:rFonts w:hint="eastAsia"/>
+        </w:rPr>
+        <w:t>遵守交通規則</w:t>
+      </w:r>
+      <w:r>
+        <w:rPr>
+          <w:rFonts w:hint="eastAsia"/>
+        </w:rPr>
+        <w:t xml:space="preserve"> +50</w:t>
+      </w:r>
+      <w:r>
+        <w:rPr>
+          <w:rFonts w:hint="eastAsia"/>
+        </w:rPr>
+        <w:t>分</w:t>
+      </w:r>
+    </w:p>
+    <w:p>
+      <w:pPr>
+        <w:ind w:leftChars="118" w:left="283"/>
+        <w:rPr>
+          <w:rFonts w:hint="eastAsia"/>
+          <w:b/>
+        </w:rPr>
+      </w:pPr>
+      <w:r>
+        <w:rPr>
+          <w:rFonts w:hint="eastAsia"/>
+        </w:rPr>
+        <w:t>一、</w:t>
+      </w:r>
+      <w:r>
+        <w:rPr>
+          <w:rFonts w:hint="eastAsia"/>
+          <w:b/>
+        </w:rPr>
+        <w:t>扣分規則</w:t>
+      </w:r>
+    </w:p>
+    <w:p>
+      <w:pPr>
+        <w:ind w:leftChars="118" w:left="283" w:firstLineChars="236" w:firstLine="566"/>
+        <w:rPr>
+          <w:rFonts w:hint="eastAsia"/>
+        </w:rPr>
+      </w:pPr>
+      <w:r>
+        <w:rPr>
+          <w:rFonts w:hint="eastAsia"/>
+        </w:rPr>
+        <w:t>不遵守交通規則</w:t>
+      </w:r>
+      <w:r>
+        <w:rPr>
+          <w:rFonts w:hint="eastAsia"/>
+        </w:rPr>
+        <w:t xml:space="preserve"> -30</w:t>
+      </w:r>
+      <w:r>
+        <w:rPr>
+          <w:rFonts w:hint="eastAsia"/>
+        </w:rPr>
+        <w:t>分</w:t>
+      </w:r>
+    </w:p>
+    <w:p>
+      <w:pPr>
+        <w:ind w:leftChars="118" w:left="283"/>
+        <w:rPr>
+          <w:rFonts w:hint="eastAsia"/>
+          <w:b/>
+        </w:rPr>
+      </w:pPr>
+      <w:r>
+        <w:rPr>
+          <w:rFonts w:hint="eastAsia"/>
+        </w:rPr>
+        <w:t>三、</w:t>
+      </w:r>
+      <w:r>
+        <w:rPr>
+          <w:rFonts w:hint="eastAsia"/>
+          <w:b/>
+        </w:rPr>
+        <w:t>計算方式</w:t>
+      </w:r>
+    </w:p>
+    <w:p>
+      <w:pPr>
+        <w:ind w:leftChars="118" w:left="283" w:firstLineChars="236" w:firstLine="566"/>
+        <w:rPr>
+          <w:rFonts w:hint="eastAsia"/>
+        </w:rPr>
+      </w:pPr>
+      <w:r>
+        <w:rPr>
+          <w:rFonts w:hint="eastAsia"/>
+        </w:rPr>
+        <w:t>1.</w:t>
+      </w:r>
+      <w:r>
+        <w:rPr>
+          <w:rFonts w:hint="eastAsia"/>
+        </w:rPr>
+        <w:t>油　　表：遊戲開始後，每一秒</w:t>
+      </w:r>
+      <w:proofErr w:type="gramStart"/>
+      <w:r>
+        <w:rPr>
+          <w:rFonts w:hint="eastAsia"/>
+        </w:rPr>
+        <w:t>浩</w:t>
+      </w:r>
+      <w:proofErr w:type="gramEnd"/>
+      <w:r>
+        <w:rPr>
+          <w:rFonts w:hint="eastAsia"/>
+        </w:rPr>
+        <w:t>油</w:t>
+      </w:r>
+      <w:r>
+        <w:rPr>
+          <w:rFonts w:hint="eastAsia"/>
+        </w:rPr>
+        <w:t>1</w:t>
+      </w:r>
+      <w:r>
+        <w:rPr>
+          <w:rFonts w:hint="eastAsia"/>
+        </w:rPr>
+        <w:t>點，</w:t>
+      </w:r>
+      <w:proofErr w:type="gramStart"/>
+      <w:r>
+        <w:rPr>
+          <w:rFonts w:hint="eastAsia"/>
+        </w:rPr>
+        <w:t>總油量</w:t>
+      </w:r>
+      <w:proofErr w:type="gramEnd"/>
+      <w:r>
+        <w:rPr>
+          <w:rFonts w:hint="eastAsia"/>
+        </w:rPr>
+        <w:t>為</w:t>
+      </w:r>
+      <w:r>
+        <w:rPr>
+          <w:rFonts w:hint="eastAsia"/>
+        </w:rPr>
+        <w:t>3</w:t>
+      </w:r>
+      <w:r>
+        <w:rPr>
+          <w:rFonts w:hint="eastAsia"/>
+        </w:rPr>
+        <w:t>分鐘。</w:t>
+      </w:r>
+    </w:p>
+    <w:p>
+      <w:pPr>
+        <w:ind w:leftChars="118" w:left="283" w:firstLineChars="236" w:firstLine="566"/>
+        <w:rPr>
+          <w:rFonts w:hint="eastAsia"/>
+        </w:rPr>
+      </w:pPr>
+      <w:r>
+        <w:rPr>
+          <w:rFonts w:hint="eastAsia"/>
+        </w:rPr>
+        <w:t>2.</w:t>
+      </w:r>
+      <w:r>
+        <w:rPr>
+          <w:rFonts w:hint="eastAsia"/>
+        </w:rPr>
+        <w:t>違規記點：每違規一次記</w:t>
+      </w:r>
+      <w:r>
+        <w:rPr>
+          <w:rFonts w:hint="eastAsia"/>
+        </w:rPr>
+        <w:t>1</w:t>
+      </w:r>
+      <w:r>
+        <w:rPr>
+          <w:rFonts w:hint="eastAsia"/>
+        </w:rPr>
+        <w:t>點違規，滿</w:t>
+      </w:r>
+      <w:r>
+        <w:rPr>
+          <w:rFonts w:hint="eastAsia"/>
+        </w:rPr>
+        <w:t>5</w:t>
+      </w:r>
+      <w:r>
+        <w:rPr>
+          <w:rFonts w:hint="eastAsia"/>
+        </w:rPr>
+        <w:t>次違規則遊戲結束。</w:t>
+      </w:r>
+    </w:p>
+    <w:p/>
+    <w:p>
+      <w:pPr>
+        <w:rPr>
+          <w:b/>
+        </w:rPr>
+      </w:pPr>
+      <w:r>
+        <w:rPr>
+          <w:rFonts w:hint="eastAsia"/>
+          <w:b/>
+        </w:rPr>
+        <w:t>音樂</w:t>
+      </w:r>
+      <w:r>
+        <w:rPr>
+          <w:rFonts w:hint="eastAsia"/>
+          <w:b/>
+        </w:rPr>
+        <w:t>音效來源</w:t>
+      </w:r>
+    </w:p>
+    <w:p>
+      <w:r>
+        <w:rPr>
+          <w:rFonts w:hint="eastAsia"/>
+        </w:rPr>
+        <w:t>1.</w:t>
+      </w:r>
       <w:r>
         <w:t>魔王魂</w:t>
       </w:r>
       <w:r>
         <w:br/>
       </w:r>
-      <w:hyperlink r:id="rId38" w:history="1">
+      <w:hyperlink r:id="rId39" w:history="1">
         <w:r>
           <w:rPr>
             <w:rStyle w:val="ab"/>
@@ -3398,8 +3700,14 @@
         <w:t>BN</w:t>
       </w:r>
     </w:p>
-    <w:p/>
-    <w:p>
+    <w:p>
+      <w:r>
+        <w:rPr>
+          <w:rFonts w:hint="eastAsia"/>
+          <w:szCs w:val="24"/>
+        </w:rPr>
+        <w:t>2.</w:t>
+      </w:r>
       <w:proofErr w:type="gramStart"/>
       <w:r>
         <w:rPr>
@@ -3417,7 +3725,7 @@
       <w:r>
         <w:br/>
       </w:r>
-      <w:hyperlink r:id="rId39" w:history="1">
+      <w:hyperlink r:id="rId40" w:history="1">
         <w:r>
           <w:rPr>
             <w:rStyle w:val="ab"/>
@@ -4398,7 +4706,7 @@
 </file>
 
 <file path=customXml/itemProps2.xml><?xml version="1.0" encoding="utf-8"?>
-<ds:datastoreItem xmlns:ds="http://schemas.openxmlformats.org/officeDocument/2006/customXml" ds:itemID="{2125B07D-3EDD-4B45-AD12-65066AACF468}">
+<ds:datastoreItem xmlns:ds="http://schemas.openxmlformats.org/officeDocument/2006/customXml" ds:itemID="{C58660BE-FCEF-4DAA-A990-367A6E77470B}">
   <ds:schemaRefs>
     <ds:schemaRef ds:uri="http://schemas.openxmlformats.org/officeDocument/2006/bibliography"/>
   </ds:schemaRefs>
